--- a/readme.docx
+++ b/readme.docx
@@ -9,7 +9,6 @@
         </w:pBdr>
       </w:pPr>
     </w:p>
-    <w:p/>
     <w:p/>
     <w:p>
       <w:r>
@@ -66,13 +65,6 @@
       </w:pPr>
     </w:p>
     <w:p>
-      <w:pPr>
-        <w:tabs>
-          <w:tab w:val="center" w:pos="4513"/>
-        </w:tabs>
-      </w:pPr>
-    </w:p>
-    <w:p>
       <w:r>
         <w:rPr>
           <w:b/>
@@ -89,137 +81,993 @@
     </w:p>
     <w:p>
       <w:pPr>
-        <w:pStyle w:val="PlainText"/>
-        <w:rPr>
-          <w:rFonts w:ascii="Courier New" w:hAnsi="Courier New" w:cs="Courier New"/>
-        </w:rPr>
-      </w:pPr>
-    </w:p>
-    <w:p>
-      <w:pPr>
-        <w:pStyle w:val="PlainText"/>
-        <w:rPr>
-          <w:rFonts w:ascii="Courier New" w:hAnsi="Courier New" w:cs="Courier New"/>
-        </w:rPr>
-      </w:pPr>
-      <w:r>
-        <w:rPr>
-          <w:rFonts w:ascii="Courier New" w:hAnsi="Courier New" w:cs="Courier New"/>
-        </w:rPr>
-        <w:t xml:space="preserve">Our project name </w:t>
-      </w:r>
-      <w:proofErr w:type="gramStart"/>
-      <w:r>
-        <w:rPr>
-          <w:rFonts w:ascii="Courier New" w:hAnsi="Courier New" w:cs="Courier New"/>
-        </w:rPr>
-        <w:t>is :</w:t>
-      </w:r>
-      <w:proofErr w:type="gramEnd"/>
-      <w:r>
-        <w:rPr>
-          <w:rFonts w:ascii="Courier New" w:hAnsi="Courier New" w:cs="Courier New"/>
-        </w:rPr>
-        <w:t xml:space="preserve"> VENOM PROTEGO or VENOM-p</w:t>
-      </w:r>
-      <w:r>
-        <w:rPr>
-          <w:rFonts w:ascii="Courier New" w:hAnsi="Courier New" w:cs="Courier New"/>
-        </w:rPr>
-        <w:t>.</w:t>
-      </w:r>
-    </w:p>
-    <w:p>
-      <w:pPr>
-        <w:pStyle w:val="PlainText"/>
-        <w:rPr>
-          <w:rFonts w:ascii="Courier New" w:hAnsi="Courier New" w:cs="Courier New"/>
-        </w:rPr>
-      </w:pPr>
-    </w:p>
-    <w:p>
-      <w:pPr>
-        <w:pStyle w:val="PlainText"/>
-        <w:rPr>
-          <w:rFonts w:ascii="Courier New" w:hAnsi="Courier New" w:cs="Courier New"/>
-        </w:rPr>
-      </w:pPr>
-    </w:p>
-    <w:p>
-      <w:pPr>
-        <w:pStyle w:val="PlainText"/>
-        <w:rPr>
-          <w:rFonts w:ascii="Courier New" w:hAnsi="Courier New" w:cs="Courier New"/>
-        </w:rPr>
-      </w:pPr>
-    </w:p>
-    <w:p>
-      <w:pPr>
-        <w:pStyle w:val="PlainText"/>
-        <w:rPr>
-          <w:rFonts w:ascii="Courier New" w:hAnsi="Courier New" w:cs="Courier New"/>
-        </w:rPr>
-      </w:pPr>
-      <w:proofErr w:type="gramStart"/>
-      <w:r>
-        <w:rPr>
-          <w:rFonts w:ascii="Courier New" w:hAnsi="Courier New" w:cs="Courier New"/>
-        </w:rPr>
-        <w:t>We our building a website on the awareness of COVID-19.</w:t>
-      </w:r>
-      <w:proofErr w:type="gramEnd"/>
-      <w:r>
-        <w:rPr>
-          <w:rFonts w:ascii="Courier New" w:hAnsi="Courier New" w:cs="Courier New"/>
-        </w:rPr>
-        <w:t xml:space="preserve"> So basic idea is if a person is infected in </w:t>
+        <w:rPr>
+          <w:sz w:val="26"/>
+        </w:rPr>
+      </w:pPr>
+      <w:r>
+        <w:rPr>
+          <w:sz w:val="26"/>
+        </w:rPr>
+        <w:t xml:space="preserve">Hope you all are safe and making a good use of these quarantine. </w:t>
+      </w:r>
+    </w:p>
+    <w:p>
+      <w:pPr>
+        <w:rPr>
+          <w:sz w:val="26"/>
+        </w:rPr>
+      </w:pPr>
+    </w:p>
+    <w:p>
+      <w:pPr>
+        <w:rPr>
+          <w:b/>
+          <w:sz w:val="32"/>
+        </w:rPr>
+      </w:pPr>
+      <w:r>
+        <w:rPr>
+          <w:b/>
+          <w:sz w:val="32"/>
+        </w:rPr>
+        <w:t>Purpose:</w:t>
+      </w:r>
+    </w:p>
+    <w:p>
+      <w:pPr>
+        <w:rPr>
+          <w:sz w:val="18"/>
+        </w:rPr>
+      </w:pPr>
+      <w:r>
+        <w:rPr>
+          <w:sz w:val="18"/>
+        </w:rPr>
+        <w:t xml:space="preserve">As the name suggests venom protégé where “venom” stands for “virus” and “protégé” stands for “protector” in </w:t>
       </w:r>
       <w:proofErr w:type="spellStart"/>
       <w:proofErr w:type="gramStart"/>
       <w:r>
         <w:rPr>
-          <w:rFonts w:ascii="Courier New" w:hAnsi="Courier New" w:cs="Courier New"/>
-        </w:rPr>
-        <w:t>a</w:t>
+          <w:sz w:val="18"/>
+        </w:rPr>
+        <w:t>latin</w:t>
       </w:r>
       <w:proofErr w:type="spellEnd"/>
       <w:proofErr w:type="gramEnd"/>
       <w:r>
         <w:rPr>
-          <w:rFonts w:ascii="Courier New" w:hAnsi="Courier New" w:cs="Courier New"/>
-        </w:rPr>
-        <w:t xml:space="preserve"> area that you never visited or at your knows building so can know before it is too late.</w:t>
-      </w:r>
-    </w:p>
-    <w:p>
-      <w:pPr>
-        <w:pStyle w:val="PlainText"/>
-        <w:rPr>
-          <w:rFonts w:ascii="Courier New" w:hAnsi="Courier New" w:cs="Courier New"/>
-        </w:rPr>
-      </w:pPr>
-    </w:p>
-    <w:p>
-      <w:pPr>
-        <w:pStyle w:val="PlainText"/>
-        <w:rPr>
-          <w:rFonts w:ascii="Courier New" w:hAnsi="Courier New" w:cs="Courier New"/>
-        </w:rPr>
-      </w:pPr>
-    </w:p>
-    <w:p>
-      <w:pPr>
-        <w:pStyle w:val="PlainText"/>
-        <w:rPr>
-          <w:rFonts w:ascii="Courier New" w:hAnsi="Courier New" w:cs="Courier New"/>
+          <w:sz w:val="18"/>
+        </w:rPr>
+        <w:t xml:space="preserve">. This app is based on an old saying “PRECAUTION IS BETTER THAN CURE”, and this statement is 110% valid and the best way to be safe from corona virus. As corona virus or COVID-19 is a disease that is 10 times more easily catchable compared to a normal virus and we all know the effects and harm that it can cause to us but also </w:t>
+      </w:r>
+      <w:proofErr w:type="gramStart"/>
+      <w:r>
+        <w:rPr>
+          <w:sz w:val="18"/>
+        </w:rPr>
+        <w:t>to  our</w:t>
+      </w:r>
+      <w:proofErr w:type="gramEnd"/>
+      <w:r>
+        <w:rPr>
+          <w:sz w:val="18"/>
+        </w:rPr>
+        <w:t xml:space="preserve"> loved ones without even giving a single hint. So just stay home and go outside only in an emergency and wear all the protective equipment and don’t forget to check out web-app just to make sure that you are not entering a red zone. </w:t>
+      </w:r>
+    </w:p>
+    <w:p>
+      <w:pPr>
+        <w:rPr>
+          <w:b/>
+          <w:sz w:val="32"/>
+        </w:rPr>
+      </w:pPr>
+      <w:r>
+        <w:rPr>
+          <w:b/>
+          <w:sz w:val="32"/>
+        </w:rPr>
+        <w:t>History:</w:t>
+      </w:r>
+    </w:p>
+    <w:p>
+      <w:pPr>
+        <w:rPr>
+          <w:sz w:val="18"/>
+        </w:rPr>
+      </w:pPr>
+      <w:r>
+        <w:rPr>
+          <w:sz w:val="20"/>
+        </w:rPr>
+        <w:t xml:space="preserve">So it all started when we were both  worrying that in our society there are so many cases coming daily but the pizza delivery or </w:t>
+      </w:r>
+      <w:proofErr w:type="spellStart"/>
+      <w:r>
+        <w:rPr>
+          <w:sz w:val="20"/>
+        </w:rPr>
+        <w:t>zomato</w:t>
+      </w:r>
+      <w:proofErr w:type="spellEnd"/>
+      <w:r>
+        <w:rPr>
+          <w:sz w:val="20"/>
+        </w:rPr>
+        <w:t xml:space="preserve"> guy </w:t>
+      </w:r>
+      <w:proofErr w:type="spellStart"/>
+      <w:r>
+        <w:rPr>
+          <w:sz w:val="20"/>
+        </w:rPr>
+        <w:t>etc</w:t>
+      </w:r>
+      <w:proofErr w:type="spellEnd"/>
+      <w:r>
+        <w:rPr>
+          <w:sz w:val="20"/>
+        </w:rPr>
+        <w:t xml:space="preserve"> , where going into that building without knowing or some people visit their relatives or friends in the same building without knowing that a corona positive person was /is to live there. So those people are a great risk without knowing about such information. So here is part we are playing in such people’s</w:t>
+      </w:r>
+      <w:r>
+        <w:rPr>
+          <w:sz w:val="26"/>
+        </w:rPr>
+        <w:t xml:space="preserve"> </w:t>
+      </w:r>
+      <w:r>
+        <w:rPr>
+          <w:sz w:val="20"/>
+        </w:rPr>
+        <w:t>lives</w:t>
+      </w:r>
+      <w:r>
+        <w:rPr>
+          <w:sz w:val="18"/>
+        </w:rPr>
+        <w:t xml:space="preserve">. </w:t>
+      </w:r>
+    </w:p>
+    <w:p>
+      <w:pPr>
+        <w:rPr>
+          <w:sz w:val="28"/>
+        </w:rPr>
+      </w:pPr>
+      <w:r>
+        <w:rPr>
+          <w:sz w:val="20"/>
+        </w:rPr>
+        <w:t xml:space="preserve">By using this web application you can know the exact location of that person or group of people who were found to be corona positive, so that you can take precautions before it is too late.  </w:t>
+      </w:r>
+      <w:r>
+        <w:rPr>
+          <w:sz w:val="28"/>
+        </w:rPr>
+        <w:t xml:space="preserve"> </w:t>
+      </w:r>
+    </w:p>
+    <w:p>
+      <w:pPr>
+        <w:rPr>
+          <w:sz w:val="28"/>
+        </w:rPr>
+      </w:pPr>
+    </w:p>
+    <w:p>
+      <w:pPr>
+        <w:rPr>
+          <w:sz w:val="28"/>
+        </w:rPr>
+      </w:pPr>
+    </w:p>
+    <w:p>
+      <w:pPr>
+        <w:rPr>
+          <w:sz w:val="28"/>
+        </w:rPr>
+      </w:pPr>
+    </w:p>
+    <w:p>
+      <w:pPr>
+        <w:rPr>
+          <w:sz w:val="28"/>
+        </w:rPr>
+      </w:pPr>
+    </w:p>
+    <w:p>
+      <w:pPr>
+        <w:rPr>
+          <w:sz w:val="28"/>
+        </w:rPr>
+      </w:pPr>
+    </w:p>
+    <w:p>
+      <w:pPr>
+        <w:rPr>
+          <w:b/>
+          <w:sz w:val="32"/>
+        </w:rPr>
+      </w:pPr>
+      <w:r>
+        <w:rPr>
+          <w:b/>
+          <w:sz w:val="32"/>
+        </w:rPr>
+        <w:lastRenderedPageBreak/>
+        <w:t xml:space="preserve">How did we created it </w:t>
+      </w:r>
+    </w:p>
+    <w:p>
+      <w:pPr>
+        <w:pStyle w:val="ListParagraph"/>
+        <w:numPr>
+          <w:ilvl w:val="0"/>
+          <w:numId w:val="1"/>
+        </w:numPr>
+        <w:rPr>
+          <w:sz w:val="20"/>
+        </w:rPr>
+      </w:pPr>
+      <w:proofErr w:type="gramStart"/>
+      <w:r>
+        <w:rPr>
+          <w:sz w:val="20"/>
+        </w:rPr>
+        <w:t>we</w:t>
+      </w:r>
+      <w:proofErr w:type="gramEnd"/>
+      <w:r>
+        <w:rPr>
+          <w:sz w:val="20"/>
+        </w:rPr>
+        <w:t xml:space="preserve"> use a custom </w:t>
+      </w:r>
+      <w:proofErr w:type="spellStart"/>
+      <w:r>
+        <w:rPr>
+          <w:sz w:val="20"/>
+        </w:rPr>
+        <w:t>google</w:t>
+      </w:r>
+      <w:proofErr w:type="spellEnd"/>
+      <w:r>
+        <w:rPr>
+          <w:sz w:val="20"/>
+        </w:rPr>
+        <w:t xml:space="preserve"> map that we created and added layers and marked the exact locations of the houses. On the map using satellite mode.   </w:t>
+      </w:r>
+    </w:p>
+    <w:p>
+      <w:pPr>
+        <w:pStyle w:val="ListParagraph"/>
+        <w:rPr>
+          <w:sz w:val="20"/>
+        </w:rPr>
+      </w:pPr>
+    </w:p>
+    <w:p>
+      <w:pPr>
+        <w:pStyle w:val="ListParagraph"/>
+        <w:rPr>
+          <w:sz w:val="20"/>
+        </w:rPr>
+      </w:pPr>
+      <w:r>
+        <w:rPr>
+          <w:noProof/>
+          <w:lang w:eastAsia="en-IN"/>
+        </w:rPr>
+        <w:drawing>
+          <wp:inline distT="0" distB="0" distL="0" distR="0" wp14:anchorId="6EC9AE0F" wp14:editId="4A2764CB">
+            <wp:extent cx="5731510" cy="3223974"/>
+            <wp:effectExtent l="0" t="0" r="2540" b="0"/>
+            <wp:docPr id="1" name="Picture 1"/>
+            <wp:cNvGraphicFramePr>
+              <a:graphicFrameLocks xmlns:a="http://schemas.openxmlformats.org/drawingml/2006/main" noChangeAspect="1"/>
+            </wp:cNvGraphicFramePr>
+            <a:graphic xmlns:a="http://schemas.openxmlformats.org/drawingml/2006/main">
+              <a:graphicData uri="http://schemas.openxmlformats.org/drawingml/2006/picture">
+                <pic:pic xmlns:pic="http://schemas.openxmlformats.org/drawingml/2006/picture">
+                  <pic:nvPicPr>
+                    <pic:cNvPr id="0" name=""/>
+                    <pic:cNvPicPr/>
+                  </pic:nvPicPr>
+                  <pic:blipFill>
+                    <a:blip r:embed="rId6"/>
+                    <a:stretch>
+                      <a:fillRect/>
+                    </a:stretch>
+                  </pic:blipFill>
+                  <pic:spPr>
+                    <a:xfrm>
+                      <a:off x="0" y="0"/>
+                      <a:ext cx="5731510" cy="3223974"/>
+                    </a:xfrm>
+                    <a:prstGeom prst="rect">
+                      <a:avLst/>
+                    </a:prstGeom>
+                  </pic:spPr>
+                </pic:pic>
+              </a:graphicData>
+            </a:graphic>
+          </wp:inline>
+        </w:drawing>
+      </w:r>
+    </w:p>
+    <w:p>
+      <w:pPr>
+        <w:pStyle w:val="ListParagraph"/>
+        <w:rPr>
+          <w:sz w:val="20"/>
+        </w:rPr>
+      </w:pPr>
+    </w:p>
+    <w:p>
+      <w:pPr>
+        <w:pStyle w:val="ListParagraph"/>
+        <w:rPr>
+          <w:sz w:val="20"/>
+        </w:rPr>
+      </w:pPr>
+    </w:p>
+    <w:p>
+      <w:pPr>
+        <w:pStyle w:val="ListParagraph"/>
+        <w:numPr>
+          <w:ilvl w:val="0"/>
+          <w:numId w:val="1"/>
+        </w:numPr>
+        <w:rPr>
+          <w:sz w:val="20"/>
+        </w:rPr>
+      </w:pPr>
+      <w:r>
+        <w:rPr>
+          <w:sz w:val="20"/>
+        </w:rPr>
+        <w:t xml:space="preserve">Then we </w:t>
+      </w:r>
+      <w:proofErr w:type="spellStart"/>
+      <w:r>
+        <w:rPr>
+          <w:sz w:val="20"/>
+        </w:rPr>
+        <w:t>iframed</w:t>
+      </w:r>
+      <w:proofErr w:type="spellEnd"/>
+      <w:r>
+        <w:rPr>
+          <w:sz w:val="20"/>
+        </w:rPr>
+        <w:t xml:space="preserve"> it into our web-page.</w:t>
+      </w:r>
+    </w:p>
+    <w:p>
+      <w:pPr>
+        <w:rPr>
+          <w:sz w:val="20"/>
+        </w:rPr>
+      </w:pPr>
+    </w:p>
+    <w:p>
+      <w:pPr>
+        <w:pStyle w:val="ListParagraph"/>
+        <w:rPr>
+          <w:sz w:val="20"/>
+        </w:rPr>
+      </w:pPr>
+      <w:r>
+        <w:rPr>
+          <w:sz w:val="20"/>
+        </w:rPr>
+        <w:drawing>
+          <wp:inline distT="0" distB="0" distL="0" distR="0" wp14:anchorId="64529696" wp14:editId="4F67E656">
+            <wp:extent cx="5731510" cy="2050729"/>
+            <wp:effectExtent l="0" t="0" r="2540" b="6985"/>
+            <wp:docPr id="2" name="Picture 2"/>
+            <wp:cNvGraphicFramePr>
+              <a:graphicFrameLocks xmlns:a="http://schemas.openxmlformats.org/drawingml/2006/main" noChangeAspect="1"/>
+            </wp:cNvGraphicFramePr>
+            <a:graphic xmlns:a="http://schemas.openxmlformats.org/drawingml/2006/main">
+              <a:graphicData uri="http://schemas.openxmlformats.org/drawingml/2006/picture">
+                <pic:pic xmlns:pic="http://schemas.openxmlformats.org/drawingml/2006/picture">
+                  <pic:nvPicPr>
+                    <pic:cNvPr id="0" name=""/>
+                    <pic:cNvPicPr/>
+                  </pic:nvPicPr>
+                  <pic:blipFill>
+                    <a:blip r:embed="rId7"/>
+                    <a:stretch>
+                      <a:fillRect/>
+                    </a:stretch>
+                  </pic:blipFill>
+                  <pic:spPr>
+                    <a:xfrm>
+                      <a:off x="0" y="0"/>
+                      <a:ext cx="5731510" cy="2050729"/>
+                    </a:xfrm>
+                    <a:prstGeom prst="rect">
+                      <a:avLst/>
+                    </a:prstGeom>
+                  </pic:spPr>
+                </pic:pic>
+              </a:graphicData>
+            </a:graphic>
+          </wp:inline>
+        </w:drawing>
+      </w:r>
+    </w:p>
+    <w:p>
+      <w:pPr>
+        <w:pStyle w:val="ListParagraph"/>
+        <w:rPr>
+          <w:sz w:val="20"/>
+        </w:rPr>
+      </w:pPr>
+    </w:p>
+    <w:p>
+      <w:pPr>
+        <w:pStyle w:val="ListParagraph"/>
+        <w:rPr>
+          <w:sz w:val="20"/>
+        </w:rPr>
+      </w:pPr>
+    </w:p>
+    <w:p>
+      <w:pPr>
+        <w:pStyle w:val="ListParagraph"/>
+        <w:rPr>
+          <w:sz w:val="20"/>
+        </w:rPr>
+      </w:pPr>
+    </w:p>
+    <w:p>
+      <w:pPr>
+        <w:pStyle w:val="ListParagraph"/>
+        <w:rPr>
+          <w:sz w:val="20"/>
+        </w:rPr>
+      </w:pPr>
+    </w:p>
+    <w:p>
+      <w:pPr>
+        <w:pStyle w:val="ListParagraph"/>
+        <w:rPr>
+          <w:sz w:val="20"/>
+        </w:rPr>
+      </w:pPr>
+    </w:p>
+    <w:p>
+      <w:pPr>
+        <w:pStyle w:val="ListParagraph"/>
+        <w:rPr>
+          <w:sz w:val="20"/>
+        </w:rPr>
+      </w:pPr>
+    </w:p>
+    <w:p>
+      <w:pPr>
+        <w:pStyle w:val="ListParagraph"/>
+        <w:rPr>
+          <w:sz w:val="20"/>
+        </w:rPr>
+      </w:pPr>
+    </w:p>
+    <w:p>
+      <w:pPr>
+        <w:pStyle w:val="ListParagraph"/>
+        <w:rPr>
+          <w:sz w:val="20"/>
+        </w:rPr>
+      </w:pPr>
+    </w:p>
+    <w:p>
+      <w:pPr>
+        <w:pStyle w:val="ListParagraph"/>
+        <w:rPr>
+          <w:sz w:val="20"/>
+        </w:rPr>
+      </w:pPr>
+    </w:p>
+    <w:p>
+      <w:pPr>
+        <w:pStyle w:val="ListParagraph"/>
+        <w:rPr>
+          <w:sz w:val="20"/>
+        </w:rPr>
+      </w:pPr>
+    </w:p>
+    <w:p>
+      <w:pPr>
+        <w:pStyle w:val="ListParagraph"/>
+        <w:numPr>
+          <w:ilvl w:val="0"/>
+          <w:numId w:val="1"/>
+        </w:numPr>
+        <w:rPr>
+          <w:sz w:val="20"/>
+        </w:rPr>
+      </w:pPr>
+      <w:r>
+        <w:rPr>
+          <w:sz w:val="20"/>
+        </w:rPr>
+        <w:t>We also mentioned the name of the people who are infected and their address.</w:t>
+      </w:r>
+    </w:p>
+    <w:p>
+      <w:pPr>
+        <w:rPr>
+          <w:sz w:val="20"/>
+        </w:rPr>
+      </w:pPr>
+    </w:p>
+    <w:p>
+      <w:pPr>
+        <w:rPr>
+          <w:sz w:val="20"/>
+        </w:rPr>
+      </w:pPr>
+      <w:r>
+        <w:rPr>
+          <w:sz w:val="20"/>
+        </w:rPr>
+        <w:drawing>
+          <wp:inline distT="0" distB="0" distL="0" distR="0" wp14:anchorId="5FFC5605" wp14:editId="6E7CE36B">
+            <wp:extent cx="5731510" cy="1510032"/>
+            <wp:effectExtent l="0" t="0" r="2540" b="0"/>
+            <wp:docPr id="3" name="Picture 3"/>
+            <wp:cNvGraphicFramePr>
+              <a:graphicFrameLocks xmlns:a="http://schemas.openxmlformats.org/drawingml/2006/main" noChangeAspect="1"/>
+            </wp:cNvGraphicFramePr>
+            <a:graphic xmlns:a="http://schemas.openxmlformats.org/drawingml/2006/main">
+              <a:graphicData uri="http://schemas.openxmlformats.org/drawingml/2006/picture">
+                <pic:pic xmlns:pic="http://schemas.openxmlformats.org/drawingml/2006/picture">
+                  <pic:nvPicPr>
+                    <pic:cNvPr id="0" name=""/>
+                    <pic:cNvPicPr/>
+                  </pic:nvPicPr>
+                  <pic:blipFill>
+                    <a:blip r:embed="rId8"/>
+                    <a:stretch>
+                      <a:fillRect/>
+                    </a:stretch>
+                  </pic:blipFill>
+                  <pic:spPr>
+                    <a:xfrm>
+                      <a:off x="0" y="0"/>
+                      <a:ext cx="5731510" cy="1510032"/>
+                    </a:xfrm>
+                    <a:prstGeom prst="rect">
+                      <a:avLst/>
+                    </a:prstGeom>
+                  </pic:spPr>
+                </pic:pic>
+              </a:graphicData>
+            </a:graphic>
+          </wp:inline>
+        </w:drawing>
+      </w:r>
+    </w:p>
+    <w:p>
+      <w:pPr>
+        <w:rPr>
+          <w:sz w:val="20"/>
+        </w:rPr>
+      </w:pPr>
+    </w:p>
+    <w:p>
+      <w:pPr>
+        <w:pStyle w:val="ListParagraph"/>
+        <w:numPr>
+          <w:ilvl w:val="0"/>
+          <w:numId w:val="1"/>
+        </w:numPr>
+        <w:rPr>
+          <w:sz w:val="20"/>
+        </w:rPr>
+      </w:pPr>
+      <w:r>
+        <w:rPr>
+          <w:sz w:val="20"/>
+        </w:rPr>
+        <w:t>Then we added case meter representing current status of India</w:t>
+      </w:r>
+    </w:p>
+    <w:p>
+      <w:pPr>
+        <w:rPr>
+          <w:sz w:val="20"/>
+        </w:rPr>
+      </w:pPr>
+    </w:p>
+    <w:p>
+      <w:pPr>
+        <w:pStyle w:val="ListParagraph"/>
+        <w:rPr>
+          <w:sz w:val="20"/>
+        </w:rPr>
+      </w:pPr>
+      <w:r>
+        <w:rPr>
+          <w:sz w:val="20"/>
+        </w:rPr>
+        <w:drawing>
+          <wp:inline distT="0" distB="0" distL="0" distR="0" wp14:anchorId="482D6566" wp14:editId="1097D8B1">
+            <wp:extent cx="5731510" cy="2294441"/>
+            <wp:effectExtent l="0" t="0" r="2540" b="0"/>
+            <wp:docPr id="4" name="Picture 4"/>
+            <wp:cNvGraphicFramePr>
+              <a:graphicFrameLocks xmlns:a="http://schemas.openxmlformats.org/drawingml/2006/main" noChangeAspect="1"/>
+            </wp:cNvGraphicFramePr>
+            <a:graphic xmlns:a="http://schemas.openxmlformats.org/drawingml/2006/main">
+              <a:graphicData uri="http://schemas.openxmlformats.org/drawingml/2006/picture">
+                <pic:pic xmlns:pic="http://schemas.openxmlformats.org/drawingml/2006/picture">
+                  <pic:nvPicPr>
+                    <pic:cNvPr id="0" name=""/>
+                    <pic:cNvPicPr/>
+                  </pic:nvPicPr>
+                  <pic:blipFill>
+                    <a:blip r:embed="rId9"/>
+                    <a:stretch>
+                      <a:fillRect/>
+                    </a:stretch>
+                  </pic:blipFill>
+                  <pic:spPr>
+                    <a:xfrm>
+                      <a:off x="0" y="0"/>
+                      <a:ext cx="5731510" cy="2294441"/>
+                    </a:xfrm>
+                    <a:prstGeom prst="rect">
+                      <a:avLst/>
+                    </a:prstGeom>
+                  </pic:spPr>
+                </pic:pic>
+              </a:graphicData>
+            </a:graphic>
+          </wp:inline>
+        </w:drawing>
+      </w:r>
+    </w:p>
+    <w:p>
+      <w:pPr>
+        <w:pStyle w:val="ListParagraph"/>
+        <w:rPr>
+          <w:sz w:val="20"/>
+        </w:rPr>
+      </w:pPr>
+    </w:p>
+    <w:p>
+      <w:pPr>
+        <w:pStyle w:val="ListParagraph"/>
+        <w:rPr>
+          <w:sz w:val="20"/>
+        </w:rPr>
+      </w:pPr>
+    </w:p>
+    <w:p>
+      <w:pPr>
+        <w:pStyle w:val="ListParagraph"/>
+        <w:rPr>
+          <w:sz w:val="20"/>
+        </w:rPr>
+      </w:pPr>
+    </w:p>
+    <w:p>
+      <w:pPr>
+        <w:pStyle w:val="ListParagraph"/>
+        <w:rPr>
+          <w:sz w:val="20"/>
+        </w:rPr>
+      </w:pPr>
+    </w:p>
+    <w:p>
+      <w:pPr>
+        <w:pStyle w:val="ListParagraph"/>
+        <w:rPr>
+          <w:sz w:val="20"/>
+        </w:rPr>
+      </w:pPr>
+    </w:p>
+    <w:p>
+      <w:pPr>
+        <w:pStyle w:val="ListParagraph"/>
+        <w:rPr>
+          <w:sz w:val="20"/>
+        </w:rPr>
+      </w:pPr>
+    </w:p>
+    <w:p>
+      <w:pPr>
+        <w:pStyle w:val="ListParagraph"/>
+        <w:rPr>
+          <w:sz w:val="20"/>
+        </w:rPr>
+      </w:pPr>
+    </w:p>
+    <w:p>
+      <w:pPr>
+        <w:pStyle w:val="ListParagraph"/>
+        <w:rPr>
+          <w:sz w:val="20"/>
+        </w:rPr>
+      </w:pPr>
+    </w:p>
+    <w:p>
+      <w:pPr>
+        <w:pStyle w:val="ListParagraph"/>
+        <w:rPr>
+          <w:sz w:val="20"/>
+        </w:rPr>
+      </w:pPr>
+    </w:p>
+    <w:p>
+      <w:pPr>
+        <w:pStyle w:val="ListParagraph"/>
+        <w:rPr>
+          <w:sz w:val="20"/>
+        </w:rPr>
+      </w:pPr>
+    </w:p>
+    <w:p>
+      <w:pPr>
+        <w:pStyle w:val="ListParagraph"/>
+        <w:rPr>
+          <w:sz w:val="20"/>
         </w:rPr>
       </w:pPr>
       <w:bookmarkStart w:id="0" w:name="_GoBack"/>
       <w:bookmarkEnd w:id="0"/>
     </w:p>
-    <w:p/>
-    <w:p/>
-    <w:p/>
+    <w:p>
+      <w:pPr>
+        <w:pStyle w:val="ListParagraph"/>
+        <w:rPr>
+          <w:sz w:val="20"/>
+        </w:rPr>
+      </w:pPr>
+    </w:p>
+    <w:p>
+      <w:pPr>
+        <w:pStyle w:val="ListParagraph"/>
+        <w:rPr>
+          <w:sz w:val="20"/>
+        </w:rPr>
+      </w:pPr>
+    </w:p>
+    <w:p>
+      <w:pPr>
+        <w:pStyle w:val="ListParagraph"/>
+        <w:rPr>
+          <w:sz w:val="20"/>
+        </w:rPr>
+      </w:pPr>
+    </w:p>
+    <w:p>
+      <w:pPr>
+        <w:pStyle w:val="ListParagraph"/>
+        <w:rPr>
+          <w:sz w:val="20"/>
+        </w:rPr>
+      </w:pPr>
+    </w:p>
+    <w:p>
+      <w:pPr>
+        <w:pStyle w:val="ListParagraph"/>
+        <w:rPr>
+          <w:sz w:val="20"/>
+        </w:rPr>
+      </w:pPr>
+    </w:p>
+    <w:p>
+      <w:pPr>
+        <w:pStyle w:val="ListParagraph"/>
+        <w:rPr>
+          <w:sz w:val="20"/>
+        </w:rPr>
+      </w:pPr>
+    </w:p>
+    <w:p>
+      <w:pPr>
+        <w:pStyle w:val="ListParagraph"/>
+        <w:rPr>
+          <w:sz w:val="20"/>
+        </w:rPr>
+      </w:pPr>
+    </w:p>
+    <w:p>
+      <w:pPr>
+        <w:pStyle w:val="ListParagraph"/>
+        <w:numPr>
+          <w:ilvl w:val="0"/>
+          <w:numId w:val="1"/>
+        </w:numPr>
+        <w:rPr>
+          <w:sz w:val="20"/>
+        </w:rPr>
+      </w:pPr>
+      <w:r>
+        <w:rPr>
+          <w:sz w:val="20"/>
+        </w:rPr>
+        <w:t xml:space="preserve">We also added </w:t>
+      </w:r>
+      <w:proofErr w:type="spellStart"/>
+      <w:proofErr w:type="gramStart"/>
+      <w:r>
+        <w:rPr>
+          <w:sz w:val="20"/>
+        </w:rPr>
+        <w:t>a</w:t>
+      </w:r>
+      <w:proofErr w:type="spellEnd"/>
+      <w:proofErr w:type="gramEnd"/>
+      <w:r>
+        <w:rPr>
+          <w:sz w:val="20"/>
+        </w:rPr>
+        <w:t xml:space="preserve"> editing tool if someone with new and updated information can edit (condition is information should be correct as it can cause serious risk to a person).</w:t>
+      </w:r>
+    </w:p>
+    <w:p>
+      <w:pPr>
+        <w:rPr>
+          <w:sz w:val="20"/>
+        </w:rPr>
+      </w:pPr>
+    </w:p>
+    <w:p>
+      <w:pPr>
+        <w:rPr>
+          <w:sz w:val="20"/>
+        </w:rPr>
+      </w:pPr>
+      <w:r>
+        <w:rPr>
+          <w:sz w:val="20"/>
+        </w:rPr>
+        <w:drawing>
+          <wp:inline distT="0" distB="0" distL="0" distR="0" wp14:anchorId="2C60C197" wp14:editId="16EF75AE">
+            <wp:extent cx="5731510" cy="3812434"/>
+            <wp:effectExtent l="0" t="0" r="2540" b="0"/>
+            <wp:docPr id="5" name="Picture 5"/>
+            <wp:cNvGraphicFramePr>
+              <a:graphicFrameLocks xmlns:a="http://schemas.openxmlformats.org/drawingml/2006/main" noChangeAspect="1"/>
+            </wp:cNvGraphicFramePr>
+            <a:graphic xmlns:a="http://schemas.openxmlformats.org/drawingml/2006/main">
+              <a:graphicData uri="http://schemas.openxmlformats.org/drawingml/2006/picture">
+                <pic:pic xmlns:pic="http://schemas.openxmlformats.org/drawingml/2006/picture">
+                  <pic:nvPicPr>
+                    <pic:cNvPr id="0" name=""/>
+                    <pic:cNvPicPr/>
+                  </pic:nvPicPr>
+                  <pic:blipFill>
+                    <a:blip r:embed="rId10"/>
+                    <a:stretch>
+                      <a:fillRect/>
+                    </a:stretch>
+                  </pic:blipFill>
+                  <pic:spPr>
+                    <a:xfrm>
+                      <a:off x="0" y="0"/>
+                      <a:ext cx="5731510" cy="3812434"/>
+                    </a:xfrm>
+                    <a:prstGeom prst="rect">
+                      <a:avLst/>
+                    </a:prstGeom>
+                  </pic:spPr>
+                </pic:pic>
+              </a:graphicData>
+            </a:graphic>
+          </wp:inline>
+        </w:drawing>
+      </w:r>
+    </w:p>
+    <w:p>
+      <w:pPr>
+        <w:rPr>
+          <w:sz w:val="20"/>
+        </w:rPr>
+      </w:pPr>
+    </w:p>
+    <w:p>
+      <w:pPr>
+        <w:pStyle w:val="ListParagraph"/>
+        <w:numPr>
+          <w:ilvl w:val="0"/>
+          <w:numId w:val="1"/>
+        </w:numPr>
+        <w:rPr>
+          <w:sz w:val="20"/>
+        </w:rPr>
+      </w:pPr>
+      <w:r>
+        <w:rPr>
+          <w:sz w:val="20"/>
+        </w:rPr>
+        <w:t xml:space="preserve">We used </w:t>
+      </w:r>
+      <w:proofErr w:type="spellStart"/>
+      <w:r>
+        <w:rPr>
+          <w:sz w:val="20"/>
+        </w:rPr>
+        <w:t>javaScript</w:t>
+      </w:r>
+      <w:proofErr w:type="spellEnd"/>
+      <w:r>
+        <w:rPr>
+          <w:sz w:val="20"/>
+        </w:rPr>
+        <w:t xml:space="preserve"> and </w:t>
+      </w:r>
+      <w:proofErr w:type="spellStart"/>
+      <w:r>
+        <w:rPr>
+          <w:sz w:val="20"/>
+        </w:rPr>
+        <w:t>jQuery</w:t>
+      </w:r>
+      <w:proofErr w:type="spellEnd"/>
+      <w:r>
+        <w:rPr>
+          <w:sz w:val="20"/>
+        </w:rPr>
+        <w:t xml:space="preserve"> to manage that the data would not be wrong.  </w:t>
+      </w:r>
+    </w:p>
+    <w:p>
+      <w:pPr>
+        <w:pStyle w:val="ListParagraph"/>
+        <w:rPr>
+          <w:sz w:val="20"/>
+        </w:rPr>
+      </w:pPr>
+      <w:r>
+        <w:rPr>
+          <w:sz w:val="20"/>
+        </w:rPr>
+        <w:drawing>
+          <wp:inline distT="0" distB="0" distL="0" distR="0" wp14:anchorId="7B82540C" wp14:editId="51DF4745">
+            <wp:extent cx="4391638" cy="2781688"/>
+            <wp:effectExtent l="0" t="0" r="9525" b="0"/>
+            <wp:docPr id="6" name="Picture 6"/>
+            <wp:cNvGraphicFramePr>
+              <a:graphicFrameLocks xmlns:a="http://schemas.openxmlformats.org/drawingml/2006/main" noChangeAspect="1"/>
+            </wp:cNvGraphicFramePr>
+            <a:graphic xmlns:a="http://schemas.openxmlformats.org/drawingml/2006/main">
+              <a:graphicData uri="http://schemas.openxmlformats.org/drawingml/2006/picture">
+                <pic:pic xmlns:pic="http://schemas.openxmlformats.org/drawingml/2006/picture">
+                  <pic:nvPicPr>
+                    <pic:cNvPr id="0" name=""/>
+                    <pic:cNvPicPr/>
+                  </pic:nvPicPr>
+                  <pic:blipFill>
+                    <a:blip r:embed="rId11"/>
+                    <a:stretch>
+                      <a:fillRect/>
+                    </a:stretch>
+                  </pic:blipFill>
+                  <pic:spPr>
+                    <a:xfrm>
+                      <a:off x="0" y="0"/>
+                      <a:ext cx="4391638" cy="2781688"/>
+                    </a:xfrm>
+                    <a:prstGeom prst="rect">
+                      <a:avLst/>
+                    </a:prstGeom>
+                  </pic:spPr>
+                </pic:pic>
+              </a:graphicData>
+            </a:graphic>
+          </wp:inline>
+        </w:drawing>
+      </w:r>
+    </w:p>
     <w:p/>
     <w:p/>
     <w:sectPr>
@@ -230,6 +1078,103 @@
     </w:sectPr>
   </w:body>
 </w:document>
+</file>
+
+<file path=word/numbering.xml><?xml version="1.0" encoding="utf-8"?>
+<w:numbering xmlns:wpc="http://schemas.microsoft.com/office/word/2010/wordprocessingCanvas" xmlns:mc="http://schemas.openxmlformats.org/markup-compatibility/2006" xmlns:o="urn:schemas-microsoft-com:office:office" xmlns:r="http://schemas.openxmlformats.org/officeDocument/2006/relationships" xmlns:m="http://schemas.openxmlformats.org/officeDocument/2006/math" xmlns:v="urn:schemas-microsoft-com:vml" xmlns:wp14="http://schemas.microsoft.com/office/word/2010/wordprocessingDrawing" xmlns:wp="http://schemas.openxmlformats.org/drawingml/2006/wordprocessingDrawing" xmlns:w10="urn:schemas-microsoft-com:office:word" xmlns:w="http://schemas.openxmlformats.org/wordprocessingml/2006/main" xmlns:w14="http://schemas.microsoft.com/office/word/2010/wordml" xmlns:wpg="http://schemas.microsoft.com/office/word/2010/wordprocessingGroup" xmlns:wpi="http://schemas.microsoft.com/office/word/2010/wordprocessingInk" xmlns:wne="http://schemas.microsoft.com/office/word/2006/wordml" xmlns:wps="http://schemas.microsoft.com/office/word/2010/wordprocessingShape" mc:Ignorable="w14 wp14">
+  <w:abstractNum w:abstractNumId="0">
+    <w:nsid w:val="20BB6769"/>
+    <w:multiLevelType w:val="hybridMultilevel"/>
+    <w:tmpl w:val="04AC93B6"/>
+    <w:lvl w:ilvl="0" w:tplc="4009000F">
+      <w:start w:val="1"/>
+      <w:numFmt w:val="decimal"/>
+      <w:lvlText w:val="%1."/>
+      <w:lvlJc w:val="left"/>
+      <w:pPr>
+        <w:ind w:left="720" w:hanging="360"/>
+      </w:pPr>
+      <w:rPr>
+        <w:rFonts w:hint="default"/>
+      </w:rPr>
+    </w:lvl>
+    <w:lvl w:ilvl="1" w:tplc="40090019">
+      <w:start w:val="1"/>
+      <w:numFmt w:val="lowerLetter"/>
+      <w:lvlText w:val="%2."/>
+      <w:lvlJc w:val="left"/>
+      <w:pPr>
+        <w:ind w:left="1440" w:hanging="360"/>
+      </w:pPr>
+    </w:lvl>
+    <w:lvl w:ilvl="2" w:tplc="4009001B" w:tentative="1">
+      <w:start w:val="1"/>
+      <w:numFmt w:val="lowerRoman"/>
+      <w:lvlText w:val="%3."/>
+      <w:lvlJc w:val="right"/>
+      <w:pPr>
+        <w:ind w:left="2160" w:hanging="180"/>
+      </w:pPr>
+    </w:lvl>
+    <w:lvl w:ilvl="3" w:tplc="4009000F" w:tentative="1">
+      <w:start w:val="1"/>
+      <w:numFmt w:val="decimal"/>
+      <w:lvlText w:val="%4."/>
+      <w:lvlJc w:val="left"/>
+      <w:pPr>
+        <w:ind w:left="2880" w:hanging="360"/>
+      </w:pPr>
+    </w:lvl>
+    <w:lvl w:ilvl="4" w:tplc="40090019" w:tentative="1">
+      <w:start w:val="1"/>
+      <w:numFmt w:val="lowerLetter"/>
+      <w:lvlText w:val="%5."/>
+      <w:lvlJc w:val="left"/>
+      <w:pPr>
+        <w:ind w:left="3600" w:hanging="360"/>
+      </w:pPr>
+    </w:lvl>
+    <w:lvl w:ilvl="5" w:tplc="4009001B" w:tentative="1">
+      <w:start w:val="1"/>
+      <w:numFmt w:val="lowerRoman"/>
+      <w:lvlText w:val="%6."/>
+      <w:lvlJc w:val="right"/>
+      <w:pPr>
+        <w:ind w:left="4320" w:hanging="180"/>
+      </w:pPr>
+    </w:lvl>
+    <w:lvl w:ilvl="6" w:tplc="4009000F" w:tentative="1">
+      <w:start w:val="1"/>
+      <w:numFmt w:val="decimal"/>
+      <w:lvlText w:val="%7."/>
+      <w:lvlJc w:val="left"/>
+      <w:pPr>
+        <w:ind w:left="5040" w:hanging="360"/>
+      </w:pPr>
+    </w:lvl>
+    <w:lvl w:ilvl="7" w:tplc="40090019" w:tentative="1">
+      <w:start w:val="1"/>
+      <w:numFmt w:val="lowerLetter"/>
+      <w:lvlText w:val="%8."/>
+      <w:lvlJc w:val="left"/>
+      <w:pPr>
+        <w:ind w:left="5760" w:hanging="360"/>
+      </w:pPr>
+    </w:lvl>
+    <w:lvl w:ilvl="8" w:tplc="4009001B" w:tentative="1">
+      <w:start w:val="1"/>
+      <w:numFmt w:val="lowerRoman"/>
+      <w:lvlText w:val="%9."/>
+      <w:lvlJc w:val="right"/>
+      <w:pPr>
+        <w:ind w:left="6480" w:hanging="180"/>
+      </w:pPr>
+    </w:lvl>
+  </w:abstractNum>
+  <w:num w:numId="1">
+    <w:abstractNumId w:val="0"/>
+  </w:num>
+</w:numbering>
 </file>
 
 <file path=word/styles.xml><?xml version="1.0" encoding="utf-8"?>
@@ -447,6 +1392,47 @@
       <w:szCs w:val="21"/>
     </w:rPr>
   </w:style>
+  <w:style w:type="paragraph" w:styleId="ListParagraph">
+    <w:name w:val="List Paragraph"/>
+    <w:basedOn w:val="Normal"/>
+    <w:uiPriority w:val="34"/>
+    <w:qFormat/>
+    <w:rsid w:val="00F3030A"/>
+    <w:pPr>
+      <w:ind w:left="720"/>
+      <w:contextualSpacing/>
+    </w:pPr>
+  </w:style>
+  <w:style w:type="paragraph" w:styleId="BalloonText">
+    <w:name w:val="Balloon Text"/>
+    <w:basedOn w:val="Normal"/>
+    <w:link w:val="BalloonTextChar"/>
+    <w:uiPriority w:val="99"/>
+    <w:semiHidden/>
+    <w:unhideWhenUsed/>
+    <w:rsid w:val="00F3030A"/>
+    <w:pPr>
+      <w:spacing w:after="0" w:line="240" w:lineRule="auto"/>
+    </w:pPr>
+    <w:rPr>
+      <w:rFonts w:ascii="Tahoma" w:hAnsi="Tahoma" w:cs="Tahoma"/>
+      <w:sz w:val="16"/>
+      <w:szCs w:val="16"/>
+    </w:rPr>
+  </w:style>
+  <w:style w:type="character" w:customStyle="1" w:styleId="BalloonTextChar">
+    <w:name w:val="Balloon Text Char"/>
+    <w:basedOn w:val="DefaultParagraphFont"/>
+    <w:link w:val="BalloonText"/>
+    <w:uiPriority w:val="99"/>
+    <w:semiHidden/>
+    <w:rsid w:val="00F3030A"/>
+    <w:rPr>
+      <w:rFonts w:ascii="Tahoma" w:hAnsi="Tahoma" w:cs="Tahoma"/>
+      <w:sz w:val="16"/>
+      <w:szCs w:val="16"/>
+    </w:rPr>
+  </w:style>
 </w:styles>
 </file>
 
@@ -663,6 +1649,47 @@
       <w:rFonts w:ascii="Consolas" w:hAnsi="Consolas"/>
       <w:sz w:val="21"/>
       <w:szCs w:val="21"/>
+    </w:rPr>
+  </w:style>
+  <w:style w:type="paragraph" w:styleId="ListParagraph">
+    <w:name w:val="List Paragraph"/>
+    <w:basedOn w:val="Normal"/>
+    <w:uiPriority w:val="34"/>
+    <w:qFormat/>
+    <w:rsid w:val="00F3030A"/>
+    <w:pPr>
+      <w:ind w:left="720"/>
+      <w:contextualSpacing/>
+    </w:pPr>
+  </w:style>
+  <w:style w:type="paragraph" w:styleId="BalloonText">
+    <w:name w:val="Balloon Text"/>
+    <w:basedOn w:val="Normal"/>
+    <w:link w:val="BalloonTextChar"/>
+    <w:uiPriority w:val="99"/>
+    <w:semiHidden/>
+    <w:unhideWhenUsed/>
+    <w:rsid w:val="00F3030A"/>
+    <w:pPr>
+      <w:spacing w:after="0" w:line="240" w:lineRule="auto"/>
+    </w:pPr>
+    <w:rPr>
+      <w:rFonts w:ascii="Tahoma" w:hAnsi="Tahoma" w:cs="Tahoma"/>
+      <w:sz w:val="16"/>
+      <w:szCs w:val="16"/>
+    </w:rPr>
+  </w:style>
+  <w:style w:type="character" w:customStyle="1" w:styleId="BalloonTextChar">
+    <w:name w:val="Balloon Text Char"/>
+    <w:basedOn w:val="DefaultParagraphFont"/>
+    <w:link w:val="BalloonText"/>
+    <w:uiPriority w:val="99"/>
+    <w:semiHidden/>
+    <w:rsid w:val="00F3030A"/>
+    <w:rPr>
+      <w:rFonts w:ascii="Tahoma" w:hAnsi="Tahoma" w:cs="Tahoma"/>
+      <w:sz w:val="16"/>
+      <w:szCs w:val="16"/>
     </w:rPr>
   </w:style>
 </w:styles>

--- a/readme.docx
+++ b/readme.docx
@@ -1,6 +1,6 @@
 
 <file path=word/document.xml><?xml version="1.0" encoding="utf-8"?>
-<w:document xmlns:wpc="http://schemas.microsoft.com/office/word/2010/wordprocessingCanvas" xmlns:mc="http://schemas.openxmlformats.org/markup-compatibility/2006" xmlns:o="urn:schemas-microsoft-com:office:office" xmlns:r="http://schemas.openxmlformats.org/officeDocument/2006/relationships" xmlns:m="http://schemas.openxmlformats.org/officeDocument/2006/math" xmlns:v="urn:schemas-microsoft-com:vml" xmlns:wp14="http://schemas.microsoft.com/office/word/2010/wordprocessingDrawing" xmlns:wp="http://schemas.openxmlformats.org/drawingml/2006/wordprocessingDrawing" xmlns:w10="urn:schemas-microsoft-com:office:word" xmlns:w="http://schemas.openxmlformats.org/wordprocessingml/2006/main" xmlns:w14="http://schemas.microsoft.com/office/word/2010/wordml" xmlns:wpg="http://schemas.microsoft.com/office/word/2010/wordprocessingGroup" xmlns:wpi="http://schemas.microsoft.com/office/word/2010/wordprocessingInk" xmlns:wne="http://schemas.microsoft.com/office/word/2006/wordml" xmlns:wps="http://schemas.microsoft.com/office/word/2010/wordprocessingShape" mc:Ignorable="w14 wp14">
+<w:document xmlns:ve="http://schemas.openxmlformats.org/markup-compatibility/2006" xmlns:o="urn:schemas-microsoft-com:office:office" xmlns:r="http://schemas.openxmlformats.org/officeDocument/2006/relationships" xmlns:m="http://schemas.openxmlformats.org/officeDocument/2006/math" xmlns:v="urn:schemas-microsoft-com:vml" xmlns:wp="http://schemas.openxmlformats.org/drawingml/2006/wordprocessingDrawing" xmlns:w10="urn:schemas-microsoft-com:office:word" xmlns:w="http://schemas.openxmlformats.org/wordprocessingml/2006/main" xmlns:wne="http://schemas.microsoft.com/office/word/2006/wordml">
   <w:body>
     <w:p>
       <w:pPr>
@@ -19,9 +19,6 @@
         <w:t>hackAIACTR</w:t>
       </w:r>
       <w:proofErr w:type="spellEnd"/>
-      <w:r>
-        <w:t xml:space="preserve"> </w:t>
-      </w:r>
     </w:p>
     <w:p>
       <w:proofErr w:type="gramStart"/>
@@ -65,39 +62,333 @@
       </w:pPr>
     </w:p>
     <w:p>
-      <w:r>
+      <w:pPr>
         <w:rPr>
           <w:b/>
-          <w:sz w:val="44"/>
-        </w:rPr>
-        <w:t>ABOUT</w:t>
-      </w:r>
-      <w:r>
-        <w:rPr>
-          <w:sz w:val="62"/>
-        </w:rPr>
-        <w:t>:</w:t>
-      </w:r>
-    </w:p>
-    <w:p>
-      <w:pPr>
-        <w:rPr>
-          <w:sz w:val="26"/>
-        </w:rPr>
-      </w:pPr>
-      <w:r>
-        <w:rPr>
-          <w:sz w:val="26"/>
-        </w:rPr>
-        <w:t xml:space="preserve">Hope you all are safe and making a good use of these quarantine. </w:t>
-      </w:r>
-    </w:p>
-    <w:p>
-      <w:pPr>
-        <w:rPr>
-          <w:sz w:val="26"/>
-        </w:rPr>
-      </w:pPr>
+          <w:sz w:val="36"/>
+          <w:szCs w:val="36"/>
+        </w:rPr>
+      </w:pPr>
+      <w:r>
+        <w:rPr>
+          <w:b/>
+          <w:sz w:val="36"/>
+          <w:szCs w:val="36"/>
+        </w:rPr>
+        <w:t>PURPOSE</w:t>
+      </w:r>
+    </w:p>
+    <w:p>
+      <w:pPr>
+        <w:shd w:val="clear" w:color="auto" w:fill="FFFFFF"/>
+        <w:rPr>
+          <w:rFonts w:ascii="Segoe UI" w:eastAsia="Times New Roman" w:hAnsi="Segoe UI" w:cs="Segoe UI"/>
+          <w:color w:val="212529"/>
+          <w:lang w:val="en-US"/>
+        </w:rPr>
+      </w:pPr>
+      <w:r>
+        <w:rPr>
+          <w:rFonts w:ascii="Segoe UI" w:eastAsia="Times New Roman" w:hAnsi="Segoe UI" w:cs="Segoe UI"/>
+          <w:color w:val="212529"/>
+          <w:lang w:val="en-US"/>
+        </w:rPr>
+        <w:t xml:space="preserve">As the name suggests venom </w:t>
+      </w:r>
+      <w:proofErr w:type="spellStart"/>
+      <w:r>
+        <w:rPr>
+          <w:rFonts w:ascii="Segoe UI" w:eastAsia="Times New Roman" w:hAnsi="Segoe UI" w:cs="Segoe UI"/>
+          <w:color w:val="212529"/>
+          <w:lang w:val="en-US"/>
+        </w:rPr>
+        <w:t>protego</w:t>
+      </w:r>
+      <w:proofErr w:type="spellEnd"/>
+      <w:r>
+        <w:rPr>
+          <w:rFonts w:ascii="Segoe UI" w:eastAsia="Times New Roman" w:hAnsi="Segoe UI" w:cs="Segoe UI"/>
+          <w:color w:val="212529"/>
+          <w:lang w:val="en-US"/>
+        </w:rPr>
+        <w:t xml:space="preserve"> where �venom� stands for �virus� and �</w:t>
+      </w:r>
+      <w:proofErr w:type="spellStart"/>
+      <w:r>
+        <w:rPr>
+          <w:rFonts w:ascii="Segoe UI" w:eastAsia="Times New Roman" w:hAnsi="Segoe UI" w:cs="Segoe UI"/>
+          <w:color w:val="212529"/>
+          <w:lang w:val="en-US"/>
+        </w:rPr>
+        <w:t>protego</w:t>
+      </w:r>
+      <w:proofErr w:type="spellEnd"/>
+      <w:r>
+        <w:rPr>
+          <w:rFonts w:ascii="Segoe UI" w:eastAsia="Times New Roman" w:hAnsi="Segoe UI" w:cs="Segoe UI"/>
+          <w:color w:val="212529"/>
+          <w:lang w:val="en-US"/>
+        </w:rPr>
+        <w:t xml:space="preserve"> � stands for �protector� in </w:t>
+      </w:r>
+      <w:proofErr w:type="spellStart"/>
+      <w:proofErr w:type="gramStart"/>
+      <w:r>
+        <w:rPr>
+          <w:rFonts w:ascii="Segoe UI" w:eastAsia="Times New Roman" w:hAnsi="Segoe UI" w:cs="Segoe UI"/>
+          <w:color w:val="212529"/>
+          <w:lang w:val="en-US"/>
+        </w:rPr>
+        <w:t>latin</w:t>
+      </w:r>
+      <w:proofErr w:type="spellEnd"/>
+      <w:proofErr w:type="gramEnd"/>
+      <w:r>
+        <w:rPr>
+          <w:rFonts w:ascii="Segoe UI" w:eastAsia="Times New Roman" w:hAnsi="Segoe UI" w:cs="Segoe UI"/>
+          <w:color w:val="212529"/>
+          <w:lang w:val="en-US"/>
+        </w:rPr>
+        <w:t xml:space="preserve">. This app is based on an old saying �PREVENTION IS BETTER THAN </w:t>
+      </w:r>
+      <w:proofErr w:type="spellStart"/>
+      <w:r>
+        <w:rPr>
+          <w:rFonts w:ascii="Segoe UI" w:eastAsia="Times New Roman" w:hAnsi="Segoe UI" w:cs="Segoe UI"/>
+          <w:color w:val="212529"/>
+          <w:lang w:val="en-US"/>
+        </w:rPr>
+        <w:t>CURE�</w:t>
+      </w:r>
+      <w:proofErr w:type="gramStart"/>
+      <w:r>
+        <w:rPr>
+          <w:rFonts w:ascii="Segoe UI" w:eastAsia="Times New Roman" w:hAnsi="Segoe UI" w:cs="Segoe UI"/>
+          <w:color w:val="212529"/>
+          <w:lang w:val="en-US"/>
+        </w:rPr>
+        <w:t>,and</w:t>
+      </w:r>
+      <w:proofErr w:type="spellEnd"/>
+      <w:proofErr w:type="gramEnd"/>
+      <w:r>
+        <w:rPr>
+          <w:rFonts w:ascii="Segoe UI" w:eastAsia="Times New Roman" w:hAnsi="Segoe UI" w:cs="Segoe UI"/>
+          <w:color w:val="212529"/>
+          <w:lang w:val="en-US"/>
+        </w:rPr>
+        <w:t xml:space="preserve"> the best way to stay safe from corona virus is by taking some basic precautions . As corona virus or COVID-19 is a pandemic disease that is 10 times more easily prone as compared to a normal virus and we all know the effects and harm that it can cause to us and our loved ones without even giving a single hint. So, just stay home and go outside only in an emergency and must remember to wear all the protective equipments and </w:t>
+      </w:r>
+      <w:proofErr w:type="spellStart"/>
+      <w:r>
+        <w:rPr>
+          <w:rFonts w:ascii="Segoe UI" w:eastAsia="Times New Roman" w:hAnsi="Segoe UI" w:cs="Segoe UI"/>
+          <w:color w:val="212529"/>
+          <w:lang w:val="en-US"/>
+        </w:rPr>
+        <w:t>don�t</w:t>
+      </w:r>
+      <w:proofErr w:type="spellEnd"/>
+      <w:r>
+        <w:rPr>
+          <w:rFonts w:ascii="Segoe UI" w:eastAsia="Times New Roman" w:hAnsi="Segoe UI" w:cs="Segoe UI"/>
+          <w:color w:val="212529"/>
+          <w:lang w:val="en-US"/>
+        </w:rPr>
+        <w:t xml:space="preserve"> forget to check our web app while leaving home.</w:t>
+      </w:r>
+    </w:p>
+    <w:p>
+      <w:pPr>
+        <w:shd w:val="clear" w:color="auto" w:fill="FFFFFF"/>
+        <w:spacing w:after="100" w:afterAutospacing="1" w:line="240" w:lineRule="auto"/>
+        <w:outlineLvl w:val="1"/>
+        <w:rPr>
+          <w:rFonts w:ascii="Segoe UI" w:eastAsia="Times New Roman" w:hAnsi="Segoe UI" w:cs="Segoe UI"/>
+          <w:b/>
+          <w:color w:val="212529"/>
+          <w:sz w:val="36"/>
+          <w:szCs w:val="36"/>
+          <w:lang w:val="en-US"/>
+        </w:rPr>
+      </w:pPr>
+      <w:r>
+        <w:rPr>
+          <w:rFonts w:ascii="Segoe UI" w:eastAsia="Times New Roman" w:hAnsi="Segoe UI" w:cs="Segoe UI"/>
+          <w:b/>
+          <w:color w:val="212529"/>
+          <w:sz w:val="36"/>
+          <w:szCs w:val="36"/>
+          <w:lang w:val="en-US"/>
+        </w:rPr>
+        <w:t>H</w:t>
+      </w:r>
+      <w:r>
+        <w:rPr>
+          <w:rFonts w:ascii="Segoe UI" w:eastAsia="Times New Roman" w:hAnsi="Segoe UI" w:cs="Segoe UI"/>
+          <w:b/>
+          <w:color w:val="212529"/>
+          <w:sz w:val="36"/>
+          <w:szCs w:val="36"/>
+          <w:lang w:val="en-US"/>
+        </w:rPr>
+        <w:t>ISTORY</w:t>
+      </w:r>
+    </w:p>
+    <w:p>
+      <w:pPr>
+        <w:shd w:val="clear" w:color="auto" w:fill="FFFFFF"/>
+        <w:spacing w:after="100" w:afterAutospacing="1" w:line="240" w:lineRule="auto"/>
+        <w:outlineLvl w:val="1"/>
+        <w:rPr>
+          <w:rFonts w:ascii="Segoe UI" w:eastAsia="Times New Roman" w:hAnsi="Segoe UI" w:cs="Segoe UI"/>
+          <w:color w:val="212529"/>
+          <w:lang w:val="en-US"/>
+        </w:rPr>
+      </w:pPr>
+      <w:r>
+        <w:rPr>
+          <w:rFonts w:ascii="Segoe UI" w:hAnsi="Segoe UI" w:cs="Segoe UI"/>
+          <w:color w:val="212529"/>
+          <w:shd w:val="clear" w:color="auto" w:fill="808080"/>
+        </w:rPr>
+        <w:t xml:space="preserve">So it all started when we were both worrying that in our society, there were so many cases coming </w:t>
+      </w:r>
+      <w:proofErr w:type="spellStart"/>
+      <w:r>
+        <w:rPr>
+          <w:rFonts w:ascii="Segoe UI" w:hAnsi="Segoe UI" w:cs="Segoe UI"/>
+          <w:color w:val="212529"/>
+          <w:shd w:val="clear" w:color="auto" w:fill="808080"/>
+        </w:rPr>
+        <w:t>daily.there</w:t>
+      </w:r>
+      <w:proofErr w:type="spellEnd"/>
+      <w:r>
+        <w:rPr>
+          <w:rFonts w:ascii="Segoe UI" w:hAnsi="Segoe UI" w:cs="Segoe UI"/>
+          <w:color w:val="212529"/>
+          <w:shd w:val="clear" w:color="auto" w:fill="808080"/>
+        </w:rPr>
+        <w:t xml:space="preserve"> were so many people working outside by risking </w:t>
+      </w:r>
+      <w:proofErr w:type="spellStart"/>
+      <w:r>
+        <w:rPr>
+          <w:rFonts w:ascii="Segoe UI" w:hAnsi="Segoe UI" w:cs="Segoe UI"/>
+          <w:color w:val="212529"/>
+          <w:shd w:val="clear" w:color="auto" w:fill="808080"/>
+        </w:rPr>
+        <w:t>thier</w:t>
+      </w:r>
+      <w:proofErr w:type="spellEnd"/>
+      <w:r>
+        <w:rPr>
+          <w:rFonts w:ascii="Segoe UI" w:hAnsi="Segoe UI" w:cs="Segoe UI"/>
+          <w:color w:val="212529"/>
+          <w:shd w:val="clear" w:color="auto" w:fill="808080"/>
+        </w:rPr>
+        <w:t xml:space="preserve"> own life like the pizza delivery boy or </w:t>
+      </w:r>
+      <w:proofErr w:type="spellStart"/>
+      <w:r>
+        <w:rPr>
+          <w:rFonts w:ascii="Segoe UI" w:hAnsi="Segoe UI" w:cs="Segoe UI"/>
+          <w:color w:val="212529"/>
+          <w:shd w:val="clear" w:color="auto" w:fill="808080"/>
+        </w:rPr>
+        <w:t>zomato</w:t>
+      </w:r>
+      <w:proofErr w:type="spellEnd"/>
+      <w:r>
+        <w:rPr>
+          <w:rFonts w:ascii="Segoe UI" w:hAnsi="Segoe UI" w:cs="Segoe UI"/>
+          <w:color w:val="212529"/>
+          <w:shd w:val="clear" w:color="auto" w:fill="808080"/>
+        </w:rPr>
+        <w:t xml:space="preserve"> guy etc. They don't have any idea about the building or the area where they were serving or </w:t>
+      </w:r>
+      <w:proofErr w:type="spellStart"/>
+      <w:r>
+        <w:rPr>
+          <w:rFonts w:ascii="Segoe UI" w:hAnsi="Segoe UI" w:cs="Segoe UI"/>
+          <w:color w:val="212529"/>
+          <w:shd w:val="clear" w:color="auto" w:fill="808080"/>
+        </w:rPr>
+        <w:t>going</w:t>
+      </w:r>
+      <w:proofErr w:type="gramStart"/>
+      <w:r>
+        <w:rPr>
+          <w:rFonts w:ascii="Segoe UI" w:hAnsi="Segoe UI" w:cs="Segoe UI"/>
+          <w:color w:val="212529"/>
+          <w:shd w:val="clear" w:color="auto" w:fill="808080"/>
+        </w:rPr>
+        <w:t>,also</w:t>
+      </w:r>
+      <w:proofErr w:type="spellEnd"/>
+      <w:proofErr w:type="gramEnd"/>
+      <w:r>
+        <w:rPr>
+          <w:rFonts w:ascii="Segoe UI" w:hAnsi="Segoe UI" w:cs="Segoe UI"/>
+          <w:color w:val="212529"/>
+          <w:shd w:val="clear" w:color="auto" w:fill="808080"/>
+        </w:rPr>
+        <w:t xml:space="preserve"> some people visit their relatives or friends in the same building without being aware that a corona positive person was found there. So, those people are at a great risk without knowing about such information. So we are trying to help such people by giving them accurate information about the infected people.</w:t>
+      </w:r>
+      <w:r>
+        <w:rPr>
+          <w:rFonts w:ascii="Segoe UI" w:hAnsi="Segoe UI" w:cs="Segoe UI"/>
+          <w:color w:val="212529"/>
+        </w:rPr>
+        <w:br/>
+      </w:r>
+      <w:r>
+        <w:rPr>
+          <w:rFonts w:ascii="Segoe UI" w:hAnsi="Segoe UI" w:cs="Segoe UI"/>
+          <w:color w:val="212529"/>
+          <w:shd w:val="clear" w:color="auto" w:fill="808080"/>
+        </w:rPr>
+        <w:t>By using this web application you can know the exact location of that person or group of people who were found to be corona positive, so that you can take precautions before it is too late.</w:t>
+      </w:r>
+    </w:p>
+    <w:p>
+      <w:pPr>
+        <w:shd w:val="clear" w:color="auto" w:fill="FFFFFF"/>
+        <w:spacing w:after="100" w:afterAutospacing="1" w:line="240" w:lineRule="auto"/>
+        <w:outlineLvl w:val="1"/>
+        <w:rPr>
+          <w:rFonts w:ascii="Segoe UI" w:eastAsia="Times New Roman" w:hAnsi="Segoe UI" w:cs="Segoe UI"/>
+          <w:color w:val="212529"/>
+          <w:sz w:val="36"/>
+          <w:szCs w:val="36"/>
+          <w:lang w:val="en-US"/>
+        </w:rPr>
+      </w:pPr>
+    </w:p>
+    <w:p>
+      <w:pPr>
+        <w:shd w:val="clear" w:color="auto" w:fill="FFFFFF"/>
+        <w:spacing w:after="100" w:afterAutospacing="1" w:line="240" w:lineRule="auto"/>
+        <w:outlineLvl w:val="1"/>
+        <w:rPr>
+          <w:rFonts w:ascii="Segoe UI" w:eastAsia="Times New Roman" w:hAnsi="Segoe UI" w:cs="Segoe UI"/>
+          <w:color w:val="212529"/>
+          <w:sz w:val="36"/>
+          <w:szCs w:val="36"/>
+          <w:lang w:val="en-US"/>
+        </w:rPr>
+      </w:pPr>
+      <w:r>
+        <w:rPr>
+          <w:rFonts w:ascii="Segoe UI" w:eastAsia="Times New Roman" w:hAnsi="Segoe UI" w:cs="Segoe UI"/>
+          <w:color w:val="212529"/>
+          <w:sz w:val="36"/>
+          <w:szCs w:val="36"/>
+          <w:lang w:val="en-US"/>
+        </w:rPr>
+        <w:t>How did we created it</w:t>
+      </w:r>
     </w:p>
     <w:p>
       <w:pPr>
@@ -111,194 +402,23 @@
           <w:b/>
           <w:sz w:val="32"/>
         </w:rPr>
-        <w:t>Purpose:</w:t>
-      </w:r>
-    </w:p>
-    <w:p>
-      <w:pPr>
-        <w:rPr>
-          <w:sz w:val="18"/>
-        </w:rPr>
-      </w:pPr>
-      <w:r>
-        <w:rPr>
-          <w:sz w:val="18"/>
-        </w:rPr>
-        <w:t xml:space="preserve">As the name suggests venom protégé where “venom” stands for “virus” and “protégé” stands for “protector” in </w:t>
-      </w:r>
-      <w:proofErr w:type="spellStart"/>
+        <w:t xml:space="preserve"> </w:t>
+      </w:r>
       <w:proofErr w:type="gramStart"/>
       <w:r>
-        <w:rPr>
-          <w:sz w:val="18"/>
-        </w:rPr>
-        <w:t>latin</w:t>
-      </w:r>
-      <w:proofErr w:type="spellEnd"/>
-      <w:proofErr w:type="gramEnd"/>
-      <w:r>
-        <w:rPr>
-          <w:sz w:val="18"/>
-        </w:rPr>
-        <w:t xml:space="preserve">. This app is based on an old saying “PRECAUTION IS BETTER THAN CURE”, and this statement is 110% valid and the best way to be safe from corona virus. As corona virus or COVID-19 is a disease that is 10 times more easily catchable compared to a normal virus and we all know the effects and harm that it can cause to us but also </w:t>
-      </w:r>
-      <w:proofErr w:type="gramStart"/>
-      <w:r>
-        <w:rPr>
-          <w:sz w:val="18"/>
-        </w:rPr>
-        <w:t>to  our</w:t>
-      </w:r>
-      <w:proofErr w:type="gramEnd"/>
-      <w:r>
-        <w:rPr>
-          <w:sz w:val="18"/>
-        </w:rPr>
-        <w:t xml:space="preserve"> loved ones without even giving a single hint. So just stay home and go outside only in an emergency and wear all the protective equipment and don’t forget to check out web-app just to make sure that you are not entering a red zone. </w:t>
-      </w:r>
-    </w:p>
-    <w:p>
-      <w:pPr>
         <w:rPr>
           <w:b/>
           <w:sz w:val="32"/>
         </w:rPr>
-      </w:pPr>
+        <w:t>did</w:t>
+      </w:r>
+      <w:proofErr w:type="gramEnd"/>
       <w:r>
         <w:rPr>
           <w:b/>
           <w:sz w:val="32"/>
         </w:rPr>
-        <w:t>History:</w:t>
-      </w:r>
-    </w:p>
-    <w:p>
-      <w:pPr>
-        <w:rPr>
-          <w:sz w:val="18"/>
-        </w:rPr>
-      </w:pPr>
-      <w:r>
-        <w:rPr>
-          <w:sz w:val="20"/>
-        </w:rPr>
-        <w:t xml:space="preserve">So it all started when we were both  worrying that in our society there are so many cases coming daily but the pizza delivery or </w:t>
-      </w:r>
-      <w:proofErr w:type="spellStart"/>
-      <w:r>
-        <w:rPr>
-          <w:sz w:val="20"/>
-        </w:rPr>
-        <w:t>zomato</w:t>
-      </w:r>
-      <w:proofErr w:type="spellEnd"/>
-      <w:r>
-        <w:rPr>
-          <w:sz w:val="20"/>
-        </w:rPr>
-        <w:t xml:space="preserve"> guy </w:t>
-      </w:r>
-      <w:proofErr w:type="spellStart"/>
-      <w:r>
-        <w:rPr>
-          <w:sz w:val="20"/>
-        </w:rPr>
-        <w:t>etc</w:t>
-      </w:r>
-      <w:proofErr w:type="spellEnd"/>
-      <w:r>
-        <w:rPr>
-          <w:sz w:val="20"/>
-        </w:rPr>
-        <w:t xml:space="preserve"> , where going into that building without knowing or some people visit their relatives or friends in the same building without knowing that a corona positive person was /is to live there. So those people are a great risk without knowing about such information. So here is part we are playing in such people’s</w:t>
-      </w:r>
-      <w:r>
-        <w:rPr>
-          <w:sz w:val="26"/>
-        </w:rPr>
-        <w:t xml:space="preserve"> </w:t>
-      </w:r>
-      <w:r>
-        <w:rPr>
-          <w:sz w:val="20"/>
-        </w:rPr>
-        <w:t>lives</w:t>
-      </w:r>
-      <w:r>
-        <w:rPr>
-          <w:sz w:val="18"/>
-        </w:rPr>
-        <w:t xml:space="preserve">. </w:t>
-      </w:r>
-    </w:p>
-    <w:p>
-      <w:pPr>
-        <w:rPr>
-          <w:sz w:val="28"/>
-        </w:rPr>
-      </w:pPr>
-      <w:r>
-        <w:rPr>
-          <w:sz w:val="20"/>
-        </w:rPr>
-        <w:t xml:space="preserve">By using this web application you can know the exact location of that person or group of people who were found to be corona positive, so that you can take precautions before it is too late.  </w:t>
-      </w:r>
-      <w:r>
-        <w:rPr>
-          <w:sz w:val="28"/>
-        </w:rPr>
-        <w:t xml:space="preserve"> </w:t>
-      </w:r>
-    </w:p>
-    <w:p>
-      <w:pPr>
-        <w:rPr>
-          <w:sz w:val="28"/>
-        </w:rPr>
-      </w:pPr>
-    </w:p>
-    <w:p>
-      <w:pPr>
-        <w:rPr>
-          <w:sz w:val="28"/>
-        </w:rPr>
-      </w:pPr>
-    </w:p>
-    <w:p>
-      <w:pPr>
-        <w:rPr>
-          <w:sz w:val="28"/>
-        </w:rPr>
-      </w:pPr>
-    </w:p>
-    <w:p>
-      <w:pPr>
-        <w:rPr>
-          <w:sz w:val="28"/>
-        </w:rPr>
-      </w:pPr>
-    </w:p>
-    <w:p>
-      <w:pPr>
-        <w:rPr>
-          <w:sz w:val="28"/>
-        </w:rPr>
-      </w:pPr>
-    </w:p>
-    <w:p>
-      <w:pPr>
-        <w:rPr>
-          <w:b/>
-          <w:sz w:val="32"/>
-        </w:rPr>
-      </w:pPr>
-      <w:r>
-        <w:rPr>
-          <w:b/>
-          <w:sz w:val="32"/>
-        </w:rPr>
-        <w:lastRenderedPageBreak/>
-        <w:t xml:space="preserve">How did we created it </w:t>
+        <w:t xml:space="preserve"> we created it </w:t>
       </w:r>
     </w:p>
     <w:p>
@@ -359,10 +479,11 @@
       <w:r>
         <w:rPr>
           <w:noProof/>
-          <w:lang w:eastAsia="en-IN"/>
-        </w:rPr>
+          <w:lang w:val="en-US"/>
+        </w:rPr>
+        <w:lastRenderedPageBreak/>
         <w:drawing>
-          <wp:inline distT="0" distB="0" distL="0" distR="0" wp14:anchorId="6EC9AE0F" wp14:editId="4A2764CB">
+          <wp:inline distT="0" distB="0" distL="0" distR="0">
             <wp:extent cx="5731510" cy="3223974"/>
             <wp:effectExtent l="0" t="0" r="2540" b="0"/>
             <wp:docPr id="1" name="Picture 1"/>
@@ -377,7 +498,7 @@
                     <pic:cNvPicPr/>
                   </pic:nvPicPr>
                   <pic:blipFill>
-                    <a:blip r:embed="rId6"/>
+                    <a:blip r:embed="rId5" cstate="print"/>
                     <a:stretch>
                       <a:fillRect/>
                     </a:stretch>
@@ -462,13 +583,170 @@
       </w:pPr>
       <w:r>
         <w:rPr>
-          <w:sz w:val="20"/>
+          <w:noProof/>
+          <w:sz w:val="20"/>
+          <w:lang w:val="en-US"/>
         </w:rPr>
         <w:drawing>
-          <wp:inline distT="0" distB="0" distL="0" distR="0" wp14:anchorId="64529696" wp14:editId="4F67E656">
+          <wp:inline distT="0" distB="0" distL="0" distR="0">
             <wp:extent cx="5731510" cy="2050729"/>
             <wp:effectExtent l="0" t="0" r="2540" b="6985"/>
             <wp:docPr id="2" name="Picture 2"/>
+            <wp:cNvGraphicFramePr>
+              <a:graphicFrameLocks xmlns:a="http://schemas.openxmlformats.org/drawingml/2006/main" noChangeAspect="1"/>
+            </wp:cNvGraphicFramePr>
+            <a:graphic xmlns:a="http://schemas.openxmlformats.org/drawingml/2006/main">
+              <a:graphicData uri="http://schemas.openxmlformats.org/drawingml/2006/picture">
+                <pic:pic xmlns:pic="http://schemas.openxmlformats.org/drawingml/2006/picture">
+                  <pic:nvPicPr>
+                    <pic:cNvPr id="0" name=""/>
+                    <pic:cNvPicPr/>
+                  </pic:nvPicPr>
+                  <pic:blipFill>
+                    <a:blip r:embed="rId6" cstate="print"/>
+                    <a:stretch>
+                      <a:fillRect/>
+                    </a:stretch>
+                  </pic:blipFill>
+                  <pic:spPr>
+                    <a:xfrm>
+                      <a:off x="0" y="0"/>
+                      <a:ext cx="5731510" cy="2050729"/>
+                    </a:xfrm>
+                    <a:prstGeom prst="rect">
+                      <a:avLst/>
+                    </a:prstGeom>
+                  </pic:spPr>
+                </pic:pic>
+              </a:graphicData>
+            </a:graphic>
+          </wp:inline>
+        </w:drawing>
+      </w:r>
+    </w:p>
+    <w:p>
+      <w:pPr>
+        <w:pStyle w:val="ListParagraph"/>
+        <w:rPr>
+          <w:sz w:val="20"/>
+        </w:rPr>
+      </w:pPr>
+    </w:p>
+    <w:p>
+      <w:pPr>
+        <w:pStyle w:val="ListParagraph"/>
+        <w:rPr>
+          <w:sz w:val="20"/>
+        </w:rPr>
+      </w:pPr>
+    </w:p>
+    <w:p>
+      <w:pPr>
+        <w:pStyle w:val="ListParagraph"/>
+        <w:rPr>
+          <w:sz w:val="20"/>
+        </w:rPr>
+      </w:pPr>
+    </w:p>
+    <w:p>
+      <w:pPr>
+        <w:pStyle w:val="ListParagraph"/>
+        <w:rPr>
+          <w:sz w:val="20"/>
+        </w:rPr>
+      </w:pPr>
+    </w:p>
+    <w:p>
+      <w:pPr>
+        <w:pStyle w:val="ListParagraph"/>
+        <w:rPr>
+          <w:sz w:val="20"/>
+        </w:rPr>
+      </w:pPr>
+    </w:p>
+    <w:p>
+      <w:pPr>
+        <w:pStyle w:val="ListParagraph"/>
+        <w:rPr>
+          <w:sz w:val="20"/>
+        </w:rPr>
+      </w:pPr>
+    </w:p>
+    <w:p>
+      <w:pPr>
+        <w:pStyle w:val="ListParagraph"/>
+        <w:rPr>
+          <w:sz w:val="20"/>
+        </w:rPr>
+      </w:pPr>
+    </w:p>
+    <w:p>
+      <w:pPr>
+        <w:pStyle w:val="ListParagraph"/>
+        <w:rPr>
+          <w:sz w:val="20"/>
+        </w:rPr>
+      </w:pPr>
+    </w:p>
+    <w:p>
+      <w:pPr>
+        <w:pStyle w:val="ListParagraph"/>
+        <w:rPr>
+          <w:sz w:val="20"/>
+        </w:rPr>
+      </w:pPr>
+    </w:p>
+    <w:p>
+      <w:pPr>
+        <w:pStyle w:val="ListParagraph"/>
+        <w:rPr>
+          <w:sz w:val="20"/>
+        </w:rPr>
+      </w:pPr>
+    </w:p>
+    <w:p>
+      <w:pPr>
+        <w:pStyle w:val="ListParagraph"/>
+        <w:numPr>
+          <w:ilvl w:val="0"/>
+          <w:numId w:val="1"/>
+        </w:numPr>
+        <w:rPr>
+          <w:sz w:val="20"/>
+        </w:rPr>
+      </w:pPr>
+      <w:r>
+        <w:rPr>
+          <w:sz w:val="20"/>
+        </w:rPr>
+        <w:t>We also mentioned the name of the people who are infected and their address.</w:t>
+      </w:r>
+    </w:p>
+    <w:p>
+      <w:pPr>
+        <w:rPr>
+          <w:sz w:val="20"/>
+        </w:rPr>
+      </w:pPr>
+    </w:p>
+    <w:p>
+      <w:pPr>
+        <w:rPr>
+          <w:sz w:val="20"/>
+        </w:rPr>
+      </w:pPr>
+      <w:r>
+        <w:rPr>
+          <w:noProof/>
+          <w:sz w:val="20"/>
+          <w:lang w:val="en-US"/>
+        </w:rPr>
+        <w:lastRenderedPageBreak/>
+        <w:drawing>
+          <wp:inline distT="0" distB="0" distL="0" distR="0">
+            <wp:extent cx="5731510" cy="1510032"/>
+            <wp:effectExtent l="0" t="0" r="2540" b="0"/>
+            <wp:docPr id="3" name="Picture 3"/>
             <wp:cNvGraphicFramePr>
               <a:graphicFrameLocks xmlns:a="http://schemas.openxmlformats.org/drawingml/2006/main" noChangeAspect="1"/>
             </wp:cNvGraphicFramePr>
@@ -488,7 +766,7 @@
                   <pic:spPr>
                     <a:xfrm>
                       <a:off x="0" y="0"/>
-                      <a:ext cx="5731510" cy="2050729"/>
+                      <a:ext cx="5731510" cy="1510032"/>
                     </a:xfrm>
                     <a:prstGeom prst="rect">
                       <a:avLst/>
@@ -503,79 +781,6 @@
     </w:p>
     <w:p>
       <w:pPr>
-        <w:pStyle w:val="ListParagraph"/>
-        <w:rPr>
-          <w:sz w:val="20"/>
-        </w:rPr>
-      </w:pPr>
-    </w:p>
-    <w:p>
-      <w:pPr>
-        <w:pStyle w:val="ListParagraph"/>
-        <w:rPr>
-          <w:sz w:val="20"/>
-        </w:rPr>
-      </w:pPr>
-    </w:p>
-    <w:p>
-      <w:pPr>
-        <w:pStyle w:val="ListParagraph"/>
-        <w:rPr>
-          <w:sz w:val="20"/>
-        </w:rPr>
-      </w:pPr>
-    </w:p>
-    <w:p>
-      <w:pPr>
-        <w:pStyle w:val="ListParagraph"/>
-        <w:rPr>
-          <w:sz w:val="20"/>
-        </w:rPr>
-      </w:pPr>
-    </w:p>
-    <w:p>
-      <w:pPr>
-        <w:pStyle w:val="ListParagraph"/>
-        <w:rPr>
-          <w:sz w:val="20"/>
-        </w:rPr>
-      </w:pPr>
-    </w:p>
-    <w:p>
-      <w:pPr>
-        <w:pStyle w:val="ListParagraph"/>
-        <w:rPr>
-          <w:sz w:val="20"/>
-        </w:rPr>
-      </w:pPr>
-    </w:p>
-    <w:p>
-      <w:pPr>
-        <w:pStyle w:val="ListParagraph"/>
-        <w:rPr>
-          <w:sz w:val="20"/>
-        </w:rPr>
-      </w:pPr>
-    </w:p>
-    <w:p>
-      <w:pPr>
-        <w:pStyle w:val="ListParagraph"/>
-        <w:rPr>
-          <w:sz w:val="20"/>
-        </w:rPr>
-      </w:pPr>
-    </w:p>
-    <w:p>
-      <w:pPr>
-        <w:pStyle w:val="ListParagraph"/>
-        <w:rPr>
-          <w:sz w:val="20"/>
-        </w:rPr>
-      </w:pPr>
-    </w:p>
-    <w:p>
-      <w:pPr>
-        <w:pStyle w:val="ListParagraph"/>
         <w:rPr>
           <w:sz w:val="20"/>
         </w:rPr>
@@ -596,31 +801,34 @@
         <w:rPr>
           <w:sz w:val="20"/>
         </w:rPr>
-        <w:t>We also mentioned the name of the people who are infected and their address.</w:t>
-      </w:r>
-    </w:p>
-    <w:p>
-      <w:pPr>
-        <w:rPr>
-          <w:sz w:val="20"/>
-        </w:rPr>
-      </w:pPr>
-    </w:p>
-    <w:p>
-      <w:pPr>
-        <w:rPr>
-          <w:sz w:val="20"/>
-        </w:rPr>
-      </w:pPr>
-      <w:r>
-        <w:rPr>
-          <w:sz w:val="20"/>
+        <w:t>Then we added case meter representing current status of India</w:t>
+      </w:r>
+    </w:p>
+    <w:p>
+      <w:pPr>
+        <w:rPr>
+          <w:sz w:val="20"/>
+        </w:rPr>
+      </w:pPr>
+    </w:p>
+    <w:p>
+      <w:pPr>
+        <w:pStyle w:val="ListParagraph"/>
+        <w:rPr>
+          <w:sz w:val="20"/>
+        </w:rPr>
+      </w:pPr>
+      <w:r>
+        <w:rPr>
+          <w:noProof/>
+          <w:sz w:val="20"/>
+          <w:lang w:val="en-US"/>
         </w:rPr>
         <w:drawing>
-          <wp:inline distT="0" distB="0" distL="0" distR="0" wp14:anchorId="5FFC5605" wp14:editId="6E7CE36B">
-            <wp:extent cx="5731510" cy="1510032"/>
+          <wp:inline distT="0" distB="0" distL="0" distR="0">
+            <wp:extent cx="5731510" cy="2294441"/>
             <wp:effectExtent l="0" t="0" r="2540" b="0"/>
-            <wp:docPr id="3" name="Picture 3"/>
+            <wp:docPr id="4" name="Picture 4"/>
             <wp:cNvGraphicFramePr>
               <a:graphicFrameLocks xmlns:a="http://schemas.openxmlformats.org/drawingml/2006/main" noChangeAspect="1"/>
             </wp:cNvGraphicFramePr>
@@ -640,7 +848,7 @@
                   <pic:spPr>
                     <a:xfrm>
                       <a:off x="0" y="0"/>
-                      <a:ext cx="5731510" cy="1510032"/>
+                      <a:ext cx="5731510" cy="2294441"/>
                     </a:xfrm>
                     <a:prstGeom prst="rect">
                       <a:avLst/>
@@ -655,6 +863,145 @@
     </w:p>
     <w:p>
       <w:pPr>
+        <w:pStyle w:val="ListParagraph"/>
+        <w:rPr>
+          <w:sz w:val="20"/>
+        </w:rPr>
+      </w:pPr>
+    </w:p>
+    <w:p>
+      <w:pPr>
+        <w:pStyle w:val="ListParagraph"/>
+        <w:rPr>
+          <w:sz w:val="20"/>
+        </w:rPr>
+      </w:pPr>
+    </w:p>
+    <w:p>
+      <w:pPr>
+        <w:pStyle w:val="ListParagraph"/>
+        <w:rPr>
+          <w:sz w:val="20"/>
+        </w:rPr>
+      </w:pPr>
+    </w:p>
+    <w:p>
+      <w:pPr>
+        <w:pStyle w:val="ListParagraph"/>
+        <w:rPr>
+          <w:sz w:val="20"/>
+        </w:rPr>
+      </w:pPr>
+    </w:p>
+    <w:p>
+      <w:pPr>
+        <w:pStyle w:val="ListParagraph"/>
+        <w:rPr>
+          <w:sz w:val="20"/>
+        </w:rPr>
+      </w:pPr>
+    </w:p>
+    <w:p>
+      <w:pPr>
+        <w:pStyle w:val="ListParagraph"/>
+        <w:rPr>
+          <w:sz w:val="20"/>
+        </w:rPr>
+      </w:pPr>
+    </w:p>
+    <w:p>
+      <w:pPr>
+        <w:pStyle w:val="ListParagraph"/>
+        <w:rPr>
+          <w:sz w:val="20"/>
+        </w:rPr>
+      </w:pPr>
+    </w:p>
+    <w:p>
+      <w:pPr>
+        <w:pStyle w:val="ListParagraph"/>
+        <w:rPr>
+          <w:sz w:val="20"/>
+        </w:rPr>
+      </w:pPr>
+    </w:p>
+    <w:p>
+      <w:pPr>
+        <w:pStyle w:val="ListParagraph"/>
+        <w:rPr>
+          <w:sz w:val="20"/>
+        </w:rPr>
+      </w:pPr>
+    </w:p>
+    <w:p>
+      <w:pPr>
+        <w:pStyle w:val="ListParagraph"/>
+        <w:rPr>
+          <w:sz w:val="20"/>
+        </w:rPr>
+      </w:pPr>
+    </w:p>
+    <w:p>
+      <w:pPr>
+        <w:pStyle w:val="ListParagraph"/>
+        <w:rPr>
+          <w:sz w:val="20"/>
+        </w:rPr>
+      </w:pPr>
+      <w:bookmarkStart w:id="0" w:name="_GoBack"/>
+      <w:bookmarkEnd w:id="0"/>
+    </w:p>
+    <w:p>
+      <w:pPr>
+        <w:pStyle w:val="ListParagraph"/>
+        <w:rPr>
+          <w:sz w:val="20"/>
+        </w:rPr>
+      </w:pPr>
+    </w:p>
+    <w:p>
+      <w:pPr>
+        <w:pStyle w:val="ListParagraph"/>
+        <w:rPr>
+          <w:sz w:val="20"/>
+        </w:rPr>
+      </w:pPr>
+    </w:p>
+    <w:p>
+      <w:pPr>
+        <w:pStyle w:val="ListParagraph"/>
+        <w:rPr>
+          <w:sz w:val="20"/>
+        </w:rPr>
+      </w:pPr>
+    </w:p>
+    <w:p>
+      <w:pPr>
+        <w:pStyle w:val="ListParagraph"/>
+        <w:rPr>
+          <w:sz w:val="20"/>
+        </w:rPr>
+      </w:pPr>
+    </w:p>
+    <w:p>
+      <w:pPr>
+        <w:pStyle w:val="ListParagraph"/>
+        <w:rPr>
+          <w:sz w:val="20"/>
+        </w:rPr>
+      </w:pPr>
+    </w:p>
+    <w:p>
+      <w:pPr>
+        <w:pStyle w:val="ListParagraph"/>
+        <w:rPr>
+          <w:sz w:val="20"/>
+        </w:rPr>
+      </w:pPr>
+    </w:p>
+    <w:p>
+      <w:pPr>
+        <w:pStyle w:val="ListParagraph"/>
         <w:rPr>
           <w:sz w:val="20"/>
         </w:rPr>
@@ -675,32 +1022,48 @@
         <w:rPr>
           <w:sz w:val="20"/>
         </w:rPr>
-        <w:t>Then we added case meter representing current status of India</w:t>
-      </w:r>
-    </w:p>
-    <w:p>
-      <w:pPr>
-        <w:rPr>
-          <w:sz w:val="20"/>
-        </w:rPr>
-      </w:pPr>
-    </w:p>
-    <w:p>
-      <w:pPr>
-        <w:pStyle w:val="ListParagraph"/>
-        <w:rPr>
-          <w:sz w:val="20"/>
-        </w:rPr>
-      </w:pPr>
-      <w:r>
-        <w:rPr>
-          <w:sz w:val="20"/>
-        </w:rPr>
+        <w:t xml:space="preserve">We also added </w:t>
+      </w:r>
+      <w:proofErr w:type="gramStart"/>
+      <w:r>
+        <w:rPr>
+          <w:sz w:val="20"/>
+        </w:rPr>
+        <w:t>a</w:t>
+      </w:r>
+      <w:proofErr w:type="gramEnd"/>
+      <w:r>
+        <w:rPr>
+          <w:sz w:val="20"/>
+        </w:rPr>
+        <w:t xml:space="preserve"> editing tool if someone with new and updated information can edit (condition is information should be correct as it can cause serious risk to a person).</w:t>
+      </w:r>
+    </w:p>
+    <w:p>
+      <w:pPr>
+        <w:rPr>
+          <w:sz w:val="20"/>
+        </w:rPr>
+      </w:pPr>
+    </w:p>
+    <w:p>
+      <w:pPr>
+        <w:rPr>
+          <w:sz w:val="20"/>
+        </w:rPr>
+      </w:pPr>
+      <w:r>
+        <w:rPr>
+          <w:noProof/>
+          <w:sz w:val="20"/>
+          <w:lang w:val="en-US"/>
+        </w:rPr>
+        <w:lastRenderedPageBreak/>
         <w:drawing>
-          <wp:inline distT="0" distB="0" distL="0" distR="0" wp14:anchorId="482D6566" wp14:editId="1097D8B1">
-            <wp:extent cx="5731510" cy="2294441"/>
+          <wp:inline distT="0" distB="0" distL="0" distR="0">
+            <wp:extent cx="5731510" cy="3812434"/>
             <wp:effectExtent l="0" t="0" r="2540" b="0"/>
-            <wp:docPr id="4" name="Picture 4"/>
+            <wp:docPr id="5" name="Picture 5"/>
             <wp:cNvGraphicFramePr>
               <a:graphicFrameLocks xmlns:a="http://schemas.openxmlformats.org/drawingml/2006/main" noChangeAspect="1"/>
             </wp:cNvGraphicFramePr>
@@ -720,7 +1083,7 @@
                   <pic:spPr>
                     <a:xfrm>
                       <a:off x="0" y="0"/>
-                      <a:ext cx="5731510" cy="2294441"/>
+                      <a:ext cx="5731510" cy="3812434"/>
                     </a:xfrm>
                     <a:prstGeom prst="rect">
                       <a:avLst/>
@@ -735,145 +1098,6 @@
     </w:p>
     <w:p>
       <w:pPr>
-        <w:pStyle w:val="ListParagraph"/>
-        <w:rPr>
-          <w:sz w:val="20"/>
-        </w:rPr>
-      </w:pPr>
-    </w:p>
-    <w:p>
-      <w:pPr>
-        <w:pStyle w:val="ListParagraph"/>
-        <w:rPr>
-          <w:sz w:val="20"/>
-        </w:rPr>
-      </w:pPr>
-    </w:p>
-    <w:p>
-      <w:pPr>
-        <w:pStyle w:val="ListParagraph"/>
-        <w:rPr>
-          <w:sz w:val="20"/>
-        </w:rPr>
-      </w:pPr>
-    </w:p>
-    <w:p>
-      <w:pPr>
-        <w:pStyle w:val="ListParagraph"/>
-        <w:rPr>
-          <w:sz w:val="20"/>
-        </w:rPr>
-      </w:pPr>
-    </w:p>
-    <w:p>
-      <w:pPr>
-        <w:pStyle w:val="ListParagraph"/>
-        <w:rPr>
-          <w:sz w:val="20"/>
-        </w:rPr>
-      </w:pPr>
-    </w:p>
-    <w:p>
-      <w:pPr>
-        <w:pStyle w:val="ListParagraph"/>
-        <w:rPr>
-          <w:sz w:val="20"/>
-        </w:rPr>
-      </w:pPr>
-    </w:p>
-    <w:p>
-      <w:pPr>
-        <w:pStyle w:val="ListParagraph"/>
-        <w:rPr>
-          <w:sz w:val="20"/>
-        </w:rPr>
-      </w:pPr>
-    </w:p>
-    <w:p>
-      <w:pPr>
-        <w:pStyle w:val="ListParagraph"/>
-        <w:rPr>
-          <w:sz w:val="20"/>
-        </w:rPr>
-      </w:pPr>
-    </w:p>
-    <w:p>
-      <w:pPr>
-        <w:pStyle w:val="ListParagraph"/>
-        <w:rPr>
-          <w:sz w:val="20"/>
-        </w:rPr>
-      </w:pPr>
-    </w:p>
-    <w:p>
-      <w:pPr>
-        <w:pStyle w:val="ListParagraph"/>
-        <w:rPr>
-          <w:sz w:val="20"/>
-        </w:rPr>
-      </w:pPr>
-    </w:p>
-    <w:p>
-      <w:pPr>
-        <w:pStyle w:val="ListParagraph"/>
-        <w:rPr>
-          <w:sz w:val="20"/>
-        </w:rPr>
-      </w:pPr>
-      <w:bookmarkStart w:id="0" w:name="_GoBack"/>
-      <w:bookmarkEnd w:id="0"/>
-    </w:p>
-    <w:p>
-      <w:pPr>
-        <w:pStyle w:val="ListParagraph"/>
-        <w:rPr>
-          <w:sz w:val="20"/>
-        </w:rPr>
-      </w:pPr>
-    </w:p>
-    <w:p>
-      <w:pPr>
-        <w:pStyle w:val="ListParagraph"/>
-        <w:rPr>
-          <w:sz w:val="20"/>
-        </w:rPr>
-      </w:pPr>
-    </w:p>
-    <w:p>
-      <w:pPr>
-        <w:pStyle w:val="ListParagraph"/>
-        <w:rPr>
-          <w:sz w:val="20"/>
-        </w:rPr>
-      </w:pPr>
-    </w:p>
-    <w:p>
-      <w:pPr>
-        <w:pStyle w:val="ListParagraph"/>
-        <w:rPr>
-          <w:sz w:val="20"/>
-        </w:rPr>
-      </w:pPr>
-    </w:p>
-    <w:p>
-      <w:pPr>
-        <w:pStyle w:val="ListParagraph"/>
-        <w:rPr>
-          <w:sz w:val="20"/>
-        </w:rPr>
-      </w:pPr>
-    </w:p>
-    <w:p>
-      <w:pPr>
-        <w:pStyle w:val="ListParagraph"/>
-        <w:rPr>
-          <w:sz w:val="20"/>
-        </w:rPr>
-      </w:pPr>
-    </w:p>
-    <w:p>
-      <w:pPr>
-        <w:pStyle w:val="ListParagraph"/>
         <w:rPr>
           <w:sz w:val="20"/>
         </w:rPr>
@@ -894,47 +1118,55 @@
         <w:rPr>
           <w:sz w:val="20"/>
         </w:rPr>
-        <w:t xml:space="preserve">We also added </w:t>
+        <w:t xml:space="preserve">We used </w:t>
       </w:r>
       <w:proofErr w:type="spellStart"/>
-      <w:proofErr w:type="gramStart"/>
-      <w:r>
-        <w:rPr>
-          <w:sz w:val="20"/>
-        </w:rPr>
-        <w:t>a</w:t>
+      <w:r>
+        <w:rPr>
+          <w:sz w:val="20"/>
+        </w:rPr>
+        <w:t>javaScript</w:t>
       </w:r>
       <w:proofErr w:type="spellEnd"/>
-      <w:proofErr w:type="gramEnd"/>
-      <w:r>
-        <w:rPr>
-          <w:sz w:val="20"/>
-        </w:rPr>
-        <w:t xml:space="preserve"> editing tool if someone with new and updated information can edit (condition is information should be correct as it can cause serious risk to a person).</w:t>
-      </w:r>
-    </w:p>
-    <w:p>
-      <w:pPr>
-        <w:rPr>
-          <w:sz w:val="20"/>
-        </w:rPr>
-      </w:pPr>
-    </w:p>
-    <w:p>
-      <w:pPr>
-        <w:rPr>
-          <w:sz w:val="20"/>
-        </w:rPr>
-      </w:pPr>
-      <w:r>
-        <w:rPr>
-          <w:sz w:val="20"/>
+      <w:r>
+        <w:rPr>
+          <w:sz w:val="20"/>
+        </w:rPr>
+        <w:t xml:space="preserve"> and </w:t>
+      </w:r>
+      <w:proofErr w:type="spellStart"/>
+      <w:r>
+        <w:rPr>
+          <w:sz w:val="20"/>
+        </w:rPr>
+        <w:t>jQuery</w:t>
+      </w:r>
+      <w:proofErr w:type="spellEnd"/>
+      <w:r>
+        <w:rPr>
+          <w:sz w:val="20"/>
+        </w:rPr>
+        <w:t xml:space="preserve"> to manage that the data would not be wrong.  </w:t>
+      </w:r>
+    </w:p>
+    <w:p>
+      <w:pPr>
+        <w:pStyle w:val="ListParagraph"/>
+        <w:rPr>
+          <w:sz w:val="20"/>
+        </w:rPr>
+      </w:pPr>
+      <w:r>
+        <w:rPr>
+          <w:noProof/>
+          <w:sz w:val="20"/>
+          <w:lang w:val="en-US"/>
         </w:rPr>
         <w:drawing>
-          <wp:inline distT="0" distB="0" distL="0" distR="0" wp14:anchorId="2C60C197" wp14:editId="16EF75AE">
-            <wp:extent cx="5731510" cy="3812434"/>
-            <wp:effectExtent l="0" t="0" r="2540" b="0"/>
-            <wp:docPr id="5" name="Picture 5"/>
+          <wp:inline distT="0" distB="0" distL="0" distR="0">
+            <wp:extent cx="4391638" cy="2781688"/>
+            <wp:effectExtent l="0" t="0" r="9525" b="0"/>
+            <wp:docPr id="6" name="Picture 6"/>
             <wp:cNvGraphicFramePr>
               <a:graphicFrameLocks xmlns:a="http://schemas.openxmlformats.org/drawingml/2006/main" noChangeAspect="1"/>
             </wp:cNvGraphicFramePr>
@@ -954,107 +1186,6 @@
                   <pic:spPr>
                     <a:xfrm>
                       <a:off x="0" y="0"/>
-                      <a:ext cx="5731510" cy="3812434"/>
-                    </a:xfrm>
-                    <a:prstGeom prst="rect">
-                      <a:avLst/>
-                    </a:prstGeom>
-                  </pic:spPr>
-                </pic:pic>
-              </a:graphicData>
-            </a:graphic>
-          </wp:inline>
-        </w:drawing>
-      </w:r>
-    </w:p>
-    <w:p>
-      <w:pPr>
-        <w:rPr>
-          <w:sz w:val="20"/>
-        </w:rPr>
-      </w:pPr>
-    </w:p>
-    <w:p>
-      <w:pPr>
-        <w:pStyle w:val="ListParagraph"/>
-        <w:numPr>
-          <w:ilvl w:val="0"/>
-          <w:numId w:val="1"/>
-        </w:numPr>
-        <w:rPr>
-          <w:sz w:val="20"/>
-        </w:rPr>
-      </w:pPr>
-      <w:r>
-        <w:rPr>
-          <w:sz w:val="20"/>
-        </w:rPr>
-        <w:t xml:space="preserve">We used </w:t>
-      </w:r>
-      <w:proofErr w:type="spellStart"/>
-      <w:r>
-        <w:rPr>
-          <w:sz w:val="20"/>
-        </w:rPr>
-        <w:t>javaScript</w:t>
-      </w:r>
-      <w:proofErr w:type="spellEnd"/>
-      <w:r>
-        <w:rPr>
-          <w:sz w:val="20"/>
-        </w:rPr>
-        <w:t xml:space="preserve"> and </w:t>
-      </w:r>
-      <w:proofErr w:type="spellStart"/>
-      <w:r>
-        <w:rPr>
-          <w:sz w:val="20"/>
-        </w:rPr>
-        <w:t>jQuery</w:t>
-      </w:r>
-      <w:proofErr w:type="spellEnd"/>
-      <w:r>
-        <w:rPr>
-          <w:sz w:val="20"/>
-        </w:rPr>
-        <w:t xml:space="preserve"> to manage that the data would not be wrong.  </w:t>
-      </w:r>
-    </w:p>
-    <w:p>
-      <w:pPr>
-        <w:pStyle w:val="ListParagraph"/>
-        <w:rPr>
-          <w:sz w:val="20"/>
-        </w:rPr>
-      </w:pPr>
-      <w:r>
-        <w:rPr>
-          <w:sz w:val="20"/>
-        </w:rPr>
-        <w:drawing>
-          <wp:inline distT="0" distB="0" distL="0" distR="0" wp14:anchorId="7B82540C" wp14:editId="51DF4745">
-            <wp:extent cx="4391638" cy="2781688"/>
-            <wp:effectExtent l="0" t="0" r="9525" b="0"/>
-            <wp:docPr id="6" name="Picture 6"/>
-            <wp:cNvGraphicFramePr>
-              <a:graphicFrameLocks xmlns:a="http://schemas.openxmlformats.org/drawingml/2006/main" noChangeAspect="1"/>
-            </wp:cNvGraphicFramePr>
-            <a:graphic xmlns:a="http://schemas.openxmlformats.org/drawingml/2006/main">
-              <a:graphicData uri="http://schemas.openxmlformats.org/drawingml/2006/picture">
-                <pic:pic xmlns:pic="http://schemas.openxmlformats.org/drawingml/2006/picture">
-                  <pic:nvPicPr>
-                    <pic:cNvPr id="0" name=""/>
-                    <pic:cNvPicPr/>
-                  </pic:nvPicPr>
-                  <pic:blipFill>
-                    <a:blip r:embed="rId11"/>
-                    <a:stretch>
-                      <a:fillRect/>
-                    </a:stretch>
-                  </pic:blipFill>
-                  <pic:spPr>
-                    <a:xfrm>
-                      <a:off x="0" y="0"/>
                       <a:ext cx="4391638" cy="2781688"/>
                     </a:xfrm>
                     <a:prstGeom prst="rect">
@@ -1081,7 +1212,7 @@
 </file>
 
 <file path=word/numbering.xml><?xml version="1.0" encoding="utf-8"?>
-<w:numbering xmlns:wpc="http://schemas.microsoft.com/office/word/2010/wordprocessingCanvas" xmlns:mc="http://schemas.openxmlformats.org/markup-compatibility/2006" xmlns:o="urn:schemas-microsoft-com:office:office" xmlns:r="http://schemas.openxmlformats.org/officeDocument/2006/relationships" xmlns:m="http://schemas.openxmlformats.org/officeDocument/2006/math" xmlns:v="urn:schemas-microsoft-com:vml" xmlns:wp14="http://schemas.microsoft.com/office/word/2010/wordprocessingDrawing" xmlns:wp="http://schemas.openxmlformats.org/drawingml/2006/wordprocessingDrawing" xmlns:w10="urn:schemas-microsoft-com:office:word" xmlns:w="http://schemas.openxmlformats.org/wordprocessingml/2006/main" xmlns:w14="http://schemas.microsoft.com/office/word/2010/wordml" xmlns:wpg="http://schemas.microsoft.com/office/word/2010/wordprocessingGroup" xmlns:wpi="http://schemas.microsoft.com/office/word/2010/wordprocessingInk" xmlns:wne="http://schemas.microsoft.com/office/word/2006/wordml" xmlns:wps="http://schemas.microsoft.com/office/word/2010/wordprocessingShape" mc:Ignorable="w14 wp14">
+<w:numbering xmlns:ve="http://schemas.openxmlformats.org/markup-compatibility/2006" xmlns:o="urn:schemas-microsoft-com:office:office" xmlns:r="http://schemas.openxmlformats.org/officeDocument/2006/relationships" xmlns:m="http://schemas.openxmlformats.org/officeDocument/2006/math" xmlns:v="urn:schemas-microsoft-com:vml" xmlns:wp="http://schemas.openxmlformats.org/drawingml/2006/wordprocessingDrawing" xmlns:w10="urn:schemas-microsoft-com:office:word" xmlns:w="http://schemas.openxmlformats.org/wordprocessingml/2006/main" xmlns:wne="http://schemas.microsoft.com/office/word/2006/wordml">
   <w:abstractNum w:abstractNumId="0">
     <w:nsid w:val="20BB6769"/>
     <w:multiLevelType w:val="hybridMultilevel"/>
@@ -1178,7 +1309,7 @@
 </file>
 
 <file path=word/styles.xml><?xml version="1.0" encoding="utf-8"?>
-<w:styles xmlns:mc="http://schemas.openxmlformats.org/markup-compatibility/2006" xmlns:r="http://schemas.openxmlformats.org/officeDocument/2006/relationships" xmlns:w="http://schemas.openxmlformats.org/wordprocessingml/2006/main" xmlns:w14="http://schemas.microsoft.com/office/word/2010/wordml" mc:Ignorable="w14">
+<w:styles xmlns:r="http://schemas.openxmlformats.org/officeDocument/2006/relationships" xmlns:w="http://schemas.openxmlformats.org/wordprocessingml/2006/main">
   <w:docDefaults>
     <w:rPrDefault>
       <w:rPr>
@@ -1336,6 +1467,27 @@
   <w:style w:type="paragraph" w:default="1" w:styleId="Normal">
     <w:name w:val="Normal"/>
     <w:qFormat/>
+    <w:rsid w:val="00845FBA"/>
+  </w:style>
+  <w:style w:type="paragraph" w:styleId="Heading2">
+    <w:name w:val="heading 2"/>
+    <w:basedOn w:val="Normal"/>
+    <w:link w:val="Heading2Char"/>
+    <w:uiPriority w:val="9"/>
+    <w:qFormat/>
+    <w:rsid w:val="002C2B37"/>
+    <w:pPr>
+      <w:spacing w:before="100" w:beforeAutospacing="1" w:after="100" w:afterAutospacing="1" w:line="240" w:lineRule="auto"/>
+      <w:outlineLvl w:val="1"/>
+    </w:pPr>
+    <w:rPr>
+      <w:rFonts w:ascii="Times New Roman" w:eastAsia="Times New Roman" w:hAnsi="Times New Roman" w:cs="Times New Roman"/>
+      <w:b/>
+      <w:bCs/>
+      <w:sz w:val="36"/>
+      <w:szCs w:val="36"/>
+      <w:lang w:val="en-US"/>
+    </w:rPr>
   </w:style>
   <w:style w:type="character" w:default="1" w:styleId="DefaultParagraphFont">
     <w:name w:val="Default Paragraph Font"/>
@@ -1348,6 +1500,7 @@
     <w:uiPriority w:val="99"/>
     <w:semiHidden/>
     <w:unhideWhenUsed/>
+    <w:qFormat/>
     <w:tblPr>
       <w:tblInd w:w="0" w:type="dxa"/>
       <w:tblCellMar>
@@ -1431,6 +1584,21 @@
       <w:rFonts w:ascii="Tahoma" w:hAnsi="Tahoma" w:cs="Tahoma"/>
       <w:sz w:val="16"/>
       <w:szCs w:val="16"/>
+    </w:rPr>
+  </w:style>
+  <w:style w:type="character" w:customStyle="1" w:styleId="Heading2Char">
+    <w:name w:val="Heading 2 Char"/>
+    <w:basedOn w:val="DefaultParagraphFont"/>
+    <w:link w:val="Heading2"/>
+    <w:uiPriority w:val="9"/>
+    <w:rsid w:val="002C2B37"/>
+    <w:rPr>
+      <w:rFonts w:ascii="Times New Roman" w:eastAsia="Times New Roman" w:hAnsi="Times New Roman" w:cs="Times New Roman"/>
+      <w:b/>
+      <w:bCs/>
+      <w:sz w:val="36"/>
+      <w:szCs w:val="36"/>
+      <w:lang w:val="en-US"/>
     </w:rPr>
   </w:style>
 </w:styles>

--- a/readme.docx
+++ b/readme.docx
@@ -32,6 +32,9 @@
       <w:r>
         <w:t xml:space="preserve"> by</w:t>
       </w:r>
+      <w:r>
+        <w:t>:</w:t>
+      </w:r>
     </w:p>
     <w:p>
       <w:pPr>
@@ -53,6 +56,8 @@
       <w:r>
         <w:tab/>
       </w:r>
+      <w:bookmarkStart w:id="0" w:name="_GoBack"/>
+      <w:bookmarkEnd w:id="0"/>
     </w:p>
     <w:p>
       <w:pPr>
@@ -65,19 +70,11 @@
       </w:pPr>
     </w:p>
     <w:p>
-      <w:r>
-        <w:rPr>
-          <w:b/>
-          <w:sz w:val="44"/>
-        </w:rPr>
-        <w:t>ABOUT</w:t>
-      </w:r>
-      <w:r>
-        <w:rPr>
-          <w:sz w:val="62"/>
-        </w:rPr>
-        <w:t>:</w:t>
-      </w:r>
+      <w:pPr>
+        <w:tabs>
+          <w:tab w:val="center" w:pos="4513"/>
+        </w:tabs>
+      </w:pPr>
     </w:p>
     <w:p>
       <w:pPr>
@@ -249,6 +246,13 @@
         </w:rPr>
         <w:t xml:space="preserve"> </w:t>
       </w:r>
+    </w:p>
+    <w:p>
+      <w:pPr>
+        <w:rPr>
+          <w:sz w:val="28"/>
+        </w:rPr>
+      </w:pPr>
     </w:p>
     <w:p>
       <w:pPr>
@@ -362,7 +366,7 @@
           <w:lang w:eastAsia="en-IN"/>
         </w:rPr>
         <w:drawing>
-          <wp:inline distT="0" distB="0" distL="0" distR="0" wp14:anchorId="6EC9AE0F" wp14:editId="4A2764CB">
+          <wp:inline distT="0" distB="0" distL="0" distR="0" wp14:anchorId="458DC88E" wp14:editId="6EFC6A25">
             <wp:extent cx="5731510" cy="3223974"/>
             <wp:effectExtent l="0" t="0" r="2540" b="0"/>
             <wp:docPr id="1" name="Picture 1"/>
@@ -465,7 +469,7 @@
           <w:sz w:val="20"/>
         </w:rPr>
         <w:drawing>
-          <wp:inline distT="0" distB="0" distL="0" distR="0" wp14:anchorId="64529696" wp14:editId="4F67E656">
+          <wp:inline distT="0" distB="0" distL="0" distR="0" wp14:anchorId="56C99AC0" wp14:editId="0F429E7B">
             <wp:extent cx="5731510" cy="2050729"/>
             <wp:effectExtent l="0" t="0" r="2540" b="6985"/>
             <wp:docPr id="2" name="Picture 2"/>
@@ -617,7 +621,7 @@
           <w:sz w:val="20"/>
         </w:rPr>
         <w:drawing>
-          <wp:inline distT="0" distB="0" distL="0" distR="0" wp14:anchorId="5FFC5605" wp14:editId="6E7CE36B">
+          <wp:inline distT="0" distB="0" distL="0" distR="0" wp14:anchorId="76569CA3" wp14:editId="4429F9F7">
             <wp:extent cx="5731510" cy="1510032"/>
             <wp:effectExtent l="0" t="0" r="2540" b="0"/>
             <wp:docPr id="3" name="Picture 3"/>
@@ -697,7 +701,7 @@
           <w:sz w:val="20"/>
         </w:rPr>
         <w:drawing>
-          <wp:inline distT="0" distB="0" distL="0" distR="0" wp14:anchorId="482D6566" wp14:editId="1097D8B1">
+          <wp:inline distT="0" distB="0" distL="0" distR="0" wp14:anchorId="54DD202A" wp14:editId="5CD70CE4">
             <wp:extent cx="5731510" cy="2294441"/>
             <wp:effectExtent l="0" t="0" r="2540" b="0"/>
             <wp:docPr id="4" name="Picture 4"/>
@@ -820,8 +824,6 @@
           <w:sz w:val="20"/>
         </w:rPr>
       </w:pPr>
-      <w:bookmarkStart w:id="0" w:name="_GoBack"/>
-      <w:bookmarkEnd w:id="0"/>
     </w:p>
     <w:p>
       <w:pPr>
@@ -931,7 +933,7 @@
           <w:sz w:val="20"/>
         </w:rPr>
         <w:drawing>
-          <wp:inline distT="0" distB="0" distL="0" distR="0" wp14:anchorId="2C60C197" wp14:editId="16EF75AE">
+          <wp:inline distT="0" distB="0" distL="0" distR="0" wp14:anchorId="668D2E85" wp14:editId="424F6495">
             <wp:extent cx="5731510" cy="3812434"/>
             <wp:effectExtent l="0" t="0" r="2540" b="0"/>
             <wp:docPr id="5" name="Picture 5"/>
@@ -1032,7 +1034,7 @@
           <w:sz w:val="20"/>
         </w:rPr>
         <w:drawing>
-          <wp:inline distT="0" distB="0" distL="0" distR="0" wp14:anchorId="7B82540C" wp14:editId="51DF4745">
+          <wp:inline distT="0" distB="0" distL="0" distR="0" wp14:anchorId="2C58732F" wp14:editId="58478D44">
             <wp:extent cx="4391638" cy="2781688"/>
             <wp:effectExtent l="0" t="0" r="9525" b="0"/>
             <wp:docPr id="6" name="Picture 6"/>
@@ -1068,6 +1070,9 @@
         </w:drawing>
       </w:r>
     </w:p>
+    <w:p/>
+    <w:p/>
+    <w:p/>
     <w:p/>
     <w:p/>
     <w:sectPr>
@@ -1397,7 +1402,7 @@
     <w:basedOn w:val="Normal"/>
     <w:uiPriority w:val="34"/>
     <w:qFormat/>
-    <w:rsid w:val="00F3030A"/>
+    <w:rsid w:val="00CD3DFE"/>
     <w:pPr>
       <w:ind w:left="720"/>
       <w:contextualSpacing/>
@@ -1410,7 +1415,7 @@
     <w:uiPriority w:val="99"/>
     <w:semiHidden/>
     <w:unhideWhenUsed/>
-    <w:rsid w:val="00F3030A"/>
+    <w:rsid w:val="004928F5"/>
     <w:pPr>
       <w:spacing w:after="0" w:line="240" w:lineRule="auto"/>
     </w:pPr>
@@ -1426,7 +1431,7 @@
     <w:link w:val="BalloonText"/>
     <w:uiPriority w:val="99"/>
     <w:semiHidden/>
-    <w:rsid w:val="00F3030A"/>
+    <w:rsid w:val="004928F5"/>
     <w:rPr>
       <w:rFonts w:ascii="Tahoma" w:hAnsi="Tahoma" w:cs="Tahoma"/>
       <w:sz w:val="16"/>
@@ -1656,7 +1661,7 @@
     <w:basedOn w:val="Normal"/>
     <w:uiPriority w:val="34"/>
     <w:qFormat/>
-    <w:rsid w:val="00F3030A"/>
+    <w:rsid w:val="00CD3DFE"/>
     <w:pPr>
       <w:ind w:left="720"/>
       <w:contextualSpacing/>
@@ -1669,7 +1674,7 @@
     <w:uiPriority w:val="99"/>
     <w:semiHidden/>
     <w:unhideWhenUsed/>
-    <w:rsid w:val="00F3030A"/>
+    <w:rsid w:val="004928F5"/>
     <w:pPr>
       <w:spacing w:after="0" w:line="240" w:lineRule="auto"/>
     </w:pPr>
@@ -1685,7 +1690,7 @@
     <w:link w:val="BalloonText"/>
     <w:uiPriority w:val="99"/>
     <w:semiHidden/>
-    <w:rsid w:val="00F3030A"/>
+    <w:rsid w:val="004928F5"/>
     <w:rPr>
       <w:rFonts w:ascii="Tahoma" w:hAnsi="Tahoma" w:cs="Tahoma"/>
       <w:sz w:val="16"/>

--- a/readme.docx
+++ b/readme.docx
@@ -98,7 +98,19 @@
         <w:rPr>
           <w:sz w:val="30"/>
         </w:rPr>
-        <w:t xml:space="preserve">Hope you all are safe and making a good use of these quarantine. </w:t>
+        <w:t xml:space="preserve">Hope you all are safe and making a good use of </w:t>
+      </w:r>
+      <w:r>
+        <w:rPr>
+          <w:sz w:val="30"/>
+        </w:rPr>
+        <w:t>this</w:t>
+      </w:r>
+      <w:r>
+        <w:rPr>
+          <w:sz w:val="30"/>
+        </w:rPr>
+        <w:t xml:space="preserve"> quarantine. </w:t>
       </w:r>
     </w:p>
     <w:p>
@@ -239,27 +251,163 @@
           <w:sz w:val="28"/>
           <w:lang w:val="en-US"/>
         </w:rPr>
-        <w:t>As the nam</w:t>
-      </w:r>
-      <w:r>
-        <w:rPr>
-          <w:rFonts w:ascii="Segoe UI" w:eastAsia="Times New Roman" w:hAnsi="Segoe UI" w:cs="Segoe UI"/>
-          <w:color w:val="212529"/>
-          <w:sz w:val="28"/>
-          <w:lang w:val="en-US"/>
-        </w:rPr>
-        <w:t xml:space="preserve">e suggests venom </w:t>
+        <w:t>As t</w:t>
+      </w:r>
+      <w:r>
+        <w:rPr>
+          <w:rFonts w:ascii="Segoe UI" w:eastAsia="Times New Roman" w:hAnsi="Segoe UI" w:cs="Segoe UI"/>
+          <w:color w:val="212529"/>
+          <w:sz w:val="28"/>
+          <w:lang w:val="en-US"/>
+        </w:rPr>
+        <w:t>he name suggests venom “protégé</w:t>
+      </w:r>
+      <w:proofErr w:type="gramStart"/>
+      <w:r>
+        <w:rPr>
+          <w:rFonts w:ascii="Segoe UI" w:eastAsia="Times New Roman" w:hAnsi="Segoe UI" w:cs="Segoe UI"/>
+          <w:color w:val="212529"/>
+          <w:sz w:val="28"/>
+          <w:lang w:val="en-US"/>
+        </w:rPr>
+        <w:t>”  where</w:t>
+      </w:r>
+      <w:proofErr w:type="gramEnd"/>
+      <w:r>
+        <w:rPr>
+          <w:rFonts w:ascii="Segoe UI" w:eastAsia="Times New Roman" w:hAnsi="Segoe UI" w:cs="Segoe UI"/>
+          <w:color w:val="212529"/>
+          <w:sz w:val="28"/>
+          <w:lang w:val="en-US"/>
+        </w:rPr>
+        <w:t xml:space="preserve"> “</w:t>
+      </w:r>
+      <w:r>
+        <w:rPr>
+          <w:rFonts w:ascii="Segoe UI" w:eastAsia="Times New Roman" w:hAnsi="Segoe UI" w:cs="Segoe UI"/>
+          <w:color w:val="212529"/>
+          <w:sz w:val="28"/>
+          <w:lang w:val="en-US"/>
+        </w:rPr>
+        <w:t>venom</w:t>
+      </w:r>
+      <w:r>
+        <w:rPr>
+          <w:rFonts w:ascii="Segoe UI" w:eastAsia="Times New Roman" w:hAnsi="Segoe UI" w:cs="Segoe UI"/>
+          <w:color w:val="212529"/>
+          <w:sz w:val="28"/>
+          <w:lang w:val="en-US"/>
+        </w:rPr>
+        <w:t>”</w:t>
+      </w:r>
+      <w:r>
+        <w:rPr>
+          <w:rFonts w:ascii="Segoe UI" w:eastAsia="Times New Roman" w:hAnsi="Segoe UI" w:cs="Segoe UI"/>
+          <w:color w:val="212529"/>
+          <w:sz w:val="28"/>
+          <w:lang w:val="en-US"/>
+        </w:rPr>
+        <w:t xml:space="preserve"> stands for </w:t>
+      </w:r>
+      <w:r>
+        <w:rPr>
+          <w:rFonts w:ascii="Segoe UI" w:eastAsia="Times New Roman" w:hAnsi="Segoe UI" w:cs="Segoe UI"/>
+          <w:color w:val="212529"/>
+          <w:sz w:val="28"/>
+          <w:lang w:val="en-US"/>
+        </w:rPr>
+        <w:t>“</w:t>
+      </w:r>
+      <w:r>
+        <w:rPr>
+          <w:rFonts w:ascii="Segoe UI" w:eastAsia="Times New Roman" w:hAnsi="Segoe UI" w:cs="Segoe UI"/>
+          <w:color w:val="212529"/>
+          <w:sz w:val="28"/>
+          <w:lang w:val="en-US"/>
+        </w:rPr>
+        <w:t>virus</w:t>
+      </w:r>
+      <w:r>
+        <w:rPr>
+          <w:rFonts w:ascii="Segoe UI" w:eastAsia="Times New Roman" w:hAnsi="Segoe UI" w:cs="Segoe UI"/>
+          <w:color w:val="212529"/>
+          <w:sz w:val="28"/>
+          <w:lang w:val="en-US"/>
+        </w:rPr>
+        <w:t>”</w:t>
+      </w:r>
+      <w:r>
+        <w:rPr>
+          <w:rFonts w:ascii="Segoe UI" w:eastAsia="Times New Roman" w:hAnsi="Segoe UI" w:cs="Segoe UI"/>
+          <w:color w:val="212529"/>
+          <w:sz w:val="28"/>
+          <w:lang w:val="en-US"/>
+        </w:rPr>
+        <w:t xml:space="preserve"> and </w:t>
+      </w:r>
+      <w:r>
+        <w:rPr>
+          <w:rFonts w:ascii="Segoe UI" w:eastAsia="Times New Roman" w:hAnsi="Segoe UI" w:cs="Segoe UI"/>
+          <w:color w:val="212529"/>
+          <w:sz w:val="28"/>
+          <w:lang w:val="en-US"/>
+        </w:rPr>
+        <w:t>“protégé”</w:t>
+      </w:r>
+      <w:r>
+        <w:rPr>
+          <w:rFonts w:ascii="Segoe UI" w:eastAsia="Times New Roman" w:hAnsi="Segoe UI" w:cs="Segoe UI"/>
+          <w:color w:val="212529"/>
+          <w:sz w:val="28"/>
+          <w:lang w:val="en-US"/>
+        </w:rPr>
+        <w:t xml:space="preserve"> stands for </w:t>
+      </w:r>
+      <w:r>
+        <w:rPr>
+          <w:rFonts w:ascii="Segoe UI" w:eastAsia="Times New Roman" w:hAnsi="Segoe UI" w:cs="Segoe UI"/>
+          <w:color w:val="212529"/>
+          <w:sz w:val="28"/>
+          <w:lang w:val="en-US"/>
+        </w:rPr>
+        <w:t>“</w:t>
+      </w:r>
+      <w:r>
+        <w:rPr>
+          <w:rFonts w:ascii="Segoe UI" w:eastAsia="Times New Roman" w:hAnsi="Segoe UI" w:cs="Segoe UI"/>
+          <w:color w:val="212529"/>
+          <w:sz w:val="28"/>
+          <w:lang w:val="en-US"/>
+        </w:rPr>
+        <w:t>protector</w:t>
+      </w:r>
+      <w:r>
+        <w:rPr>
+          <w:rFonts w:ascii="Segoe UI" w:eastAsia="Times New Roman" w:hAnsi="Segoe UI" w:cs="Segoe UI"/>
+          <w:color w:val="212529"/>
+          <w:sz w:val="28"/>
+          <w:lang w:val="en-US"/>
+        </w:rPr>
+        <w:t>”</w:t>
+      </w:r>
+      <w:r>
+        <w:rPr>
+          <w:rFonts w:ascii="Segoe UI" w:eastAsia="Times New Roman" w:hAnsi="Segoe UI" w:cs="Segoe UI"/>
+          <w:color w:val="212529"/>
+          <w:sz w:val="28"/>
+          <w:lang w:val="en-US"/>
+        </w:rPr>
+        <w:t xml:space="preserve"> in </w:t>
       </w:r>
       <w:proofErr w:type="spellStart"/>
-      <w:proofErr w:type="gramStart"/>
-      <w:r>
-        <w:rPr>
-          <w:rFonts w:ascii="Segoe UI" w:eastAsia="Times New Roman" w:hAnsi="Segoe UI" w:cs="Segoe UI"/>
-          <w:color w:val="212529"/>
-          <w:sz w:val="28"/>
-          <w:lang w:val="en-US"/>
-        </w:rPr>
-        <w:t>protego</w:t>
+      <w:r>
+        <w:rPr>
+          <w:rFonts w:ascii="Segoe UI" w:eastAsia="Times New Roman" w:hAnsi="Segoe UI" w:cs="Segoe UI"/>
+          <w:color w:val="212529"/>
+          <w:sz w:val="28"/>
+          <w:lang w:val="en-US"/>
+        </w:rPr>
+        <w:t>latin</w:t>
       </w:r>
       <w:proofErr w:type="spellEnd"/>
       <w:r>
@@ -269,132 +417,104 @@
           <w:sz w:val="28"/>
           <w:lang w:val="en-US"/>
         </w:rPr>
-        <w:t xml:space="preserve">  where</w:t>
-      </w:r>
-      <w:proofErr w:type="gramEnd"/>
-      <w:r>
-        <w:rPr>
-          <w:rFonts w:ascii="Segoe UI" w:eastAsia="Times New Roman" w:hAnsi="Segoe UI" w:cs="Segoe UI"/>
-          <w:color w:val="212529"/>
-          <w:sz w:val="28"/>
-          <w:lang w:val="en-US"/>
-        </w:rPr>
-        <w:t xml:space="preserve">  venom stands for virus and </w:t>
-      </w:r>
-      <w:proofErr w:type="spellStart"/>
-      <w:r>
-        <w:rPr>
-          <w:rFonts w:ascii="Segoe UI" w:eastAsia="Times New Roman" w:hAnsi="Segoe UI" w:cs="Segoe UI"/>
-          <w:color w:val="212529"/>
-          <w:sz w:val="28"/>
-          <w:lang w:val="en-US"/>
-        </w:rPr>
-        <w:t>protego</w:t>
-      </w:r>
-      <w:proofErr w:type="spellEnd"/>
-      <w:r>
-        <w:rPr>
-          <w:rFonts w:ascii="Segoe UI" w:eastAsia="Times New Roman" w:hAnsi="Segoe UI" w:cs="Segoe UI"/>
-          <w:color w:val="212529"/>
-          <w:sz w:val="28"/>
-          <w:lang w:val="en-US"/>
-        </w:rPr>
-        <w:t xml:space="preserve">  stands for protector</w:t>
-      </w:r>
-      <w:r>
-        <w:rPr>
-          <w:rFonts w:ascii="Segoe UI" w:eastAsia="Times New Roman" w:hAnsi="Segoe UI" w:cs="Segoe UI"/>
-          <w:color w:val="212529"/>
-          <w:sz w:val="28"/>
-          <w:lang w:val="en-US"/>
-        </w:rPr>
-        <w:t xml:space="preserve"> in </w:t>
-      </w:r>
-      <w:proofErr w:type="spellStart"/>
-      <w:r>
-        <w:rPr>
-          <w:rFonts w:ascii="Segoe UI" w:eastAsia="Times New Roman" w:hAnsi="Segoe UI" w:cs="Segoe UI"/>
-          <w:color w:val="212529"/>
-          <w:sz w:val="28"/>
-          <w:lang w:val="en-US"/>
-        </w:rPr>
-        <w:t>latin</w:t>
-      </w:r>
-      <w:proofErr w:type="spellEnd"/>
-      <w:r>
-        <w:rPr>
-          <w:rFonts w:ascii="Segoe UI" w:eastAsia="Times New Roman" w:hAnsi="Segoe UI" w:cs="Segoe UI"/>
-          <w:color w:val="212529"/>
-          <w:sz w:val="28"/>
-          <w:lang w:val="en-US"/>
-        </w:rPr>
-        <w:t>. This</w:t>
-      </w:r>
-      <w:r>
-        <w:rPr>
-          <w:rFonts w:ascii="Segoe UI" w:eastAsia="Times New Roman" w:hAnsi="Segoe UI" w:cs="Segoe UI"/>
-          <w:color w:val="212529"/>
-          <w:sz w:val="28"/>
-          <w:lang w:val="en-US"/>
-        </w:rPr>
-        <w:t xml:space="preserve"> app is based on an old saying “PREVENTION IS BETTER THAN CURE</w:t>
-      </w:r>
-      <w:proofErr w:type="gramStart"/>
-      <w:r>
-        <w:rPr>
-          <w:rFonts w:ascii="Segoe UI" w:eastAsia="Times New Roman" w:hAnsi="Segoe UI" w:cs="Segoe UI"/>
-          <w:color w:val="212529"/>
-          <w:sz w:val="28"/>
-          <w:lang w:val="en-US"/>
-        </w:rPr>
-        <w:t xml:space="preserve">”  </w:t>
-      </w:r>
-      <w:r>
-        <w:rPr>
-          <w:rFonts w:ascii="Segoe UI" w:eastAsia="Times New Roman" w:hAnsi="Segoe UI" w:cs="Segoe UI"/>
-          <w:color w:val="212529"/>
-          <w:sz w:val="28"/>
-          <w:lang w:val="en-US"/>
-        </w:rPr>
-        <w:t>,</w:t>
-      </w:r>
-      <w:proofErr w:type="gramEnd"/>
-      <w:r>
-        <w:rPr>
-          <w:rFonts w:ascii="Segoe UI" w:eastAsia="Times New Roman" w:hAnsi="Segoe UI" w:cs="Segoe UI"/>
-          <w:color w:val="212529"/>
-          <w:sz w:val="28"/>
-          <w:lang w:val="en-US"/>
-        </w:rPr>
-        <w:t xml:space="preserve"> </w:t>
-      </w:r>
-      <w:r>
-        <w:rPr>
-          <w:rFonts w:ascii="Segoe UI" w:eastAsia="Times New Roman" w:hAnsi="Segoe UI" w:cs="Segoe UI"/>
-          <w:color w:val="212529"/>
-          <w:sz w:val="28"/>
-          <w:lang w:val="en-US"/>
-        </w:rPr>
-        <w:t>and the best way to stay safe from corona virus is by taking some basic precautions . As corona virus or COVID-19 is a pandemic disease that is 10 times more easily prone as compared to a normal virus and we all know the effects and harm that it can cause to us and our loved ones without even giving a single hint. So, just stay home and go outside only in an emergency and must remember to wear all th</w:t>
-      </w:r>
-      <w:r>
-        <w:rPr>
-          <w:rFonts w:ascii="Segoe UI" w:eastAsia="Times New Roman" w:hAnsi="Segoe UI" w:cs="Segoe UI"/>
-          <w:color w:val="212529"/>
-          <w:sz w:val="28"/>
-          <w:lang w:val="en-US"/>
-        </w:rPr>
-        <w:t>e protective equipment and don’</w:t>
-      </w:r>
-      <w:r>
-        <w:rPr>
-          <w:rFonts w:ascii="Segoe UI" w:eastAsia="Times New Roman" w:hAnsi="Segoe UI" w:cs="Segoe UI"/>
-          <w:color w:val="212529"/>
-          <w:sz w:val="28"/>
-          <w:lang w:val="en-US"/>
-        </w:rPr>
-        <w:t>t forget to check our web app while leaving home.</w:t>
-      </w:r>
+        <w:t>. This app is based on an old saying “</w:t>
+      </w:r>
+      <w:r>
+        <w:rPr>
+          <w:rFonts w:ascii="Segoe UI" w:eastAsia="Times New Roman" w:hAnsi="Segoe UI" w:cs="Segoe UI"/>
+          <w:color w:val="212529"/>
+          <w:sz w:val="28"/>
+          <w:lang w:val="en-US"/>
+        </w:rPr>
+        <w:t>PREVENTION IS BETTER THAN CURE”</w:t>
+      </w:r>
+      <w:r>
+        <w:rPr>
+          <w:rFonts w:ascii="Segoe UI" w:eastAsia="Times New Roman" w:hAnsi="Segoe UI" w:cs="Segoe UI"/>
+          <w:color w:val="212529"/>
+          <w:sz w:val="28"/>
+          <w:lang w:val="en-US"/>
+        </w:rPr>
+        <w:t>, and the best way to stay safe from corona virus is b</w:t>
+      </w:r>
+      <w:r>
+        <w:rPr>
+          <w:rFonts w:ascii="Segoe UI" w:eastAsia="Times New Roman" w:hAnsi="Segoe UI" w:cs="Segoe UI"/>
+          <w:color w:val="212529"/>
+          <w:sz w:val="28"/>
+          <w:lang w:val="en-US"/>
+        </w:rPr>
+        <w:t>y taking some basic precautions</w:t>
+      </w:r>
+      <w:r>
+        <w:rPr>
+          <w:rFonts w:ascii="Segoe UI" w:eastAsia="Times New Roman" w:hAnsi="Segoe UI" w:cs="Segoe UI"/>
+          <w:color w:val="212529"/>
+          <w:sz w:val="28"/>
+          <w:lang w:val="en-US"/>
+        </w:rPr>
+        <w:t>. As corona virus or COVID-19 is a pandemic disease that is 10 times more easily prone as compared to a normal virus and we all know the effects and harm that it can cause to us and our loved ones without even giving a single hint. So, just stay home and go outside only in an emergency and must remember to wear all the protective equipment an</w:t>
+      </w:r>
+      <w:r>
+        <w:rPr>
+          <w:rFonts w:ascii="Segoe UI" w:eastAsia="Times New Roman" w:hAnsi="Segoe UI" w:cs="Segoe UI"/>
+          <w:color w:val="212529"/>
+          <w:sz w:val="28"/>
+          <w:lang w:val="en-US"/>
+        </w:rPr>
+        <w:t>d don’t forget to check our web-</w:t>
+      </w:r>
+      <w:r>
+        <w:rPr>
+          <w:rFonts w:ascii="Segoe UI" w:eastAsia="Times New Roman" w:hAnsi="Segoe UI" w:cs="Segoe UI"/>
+          <w:color w:val="212529"/>
+          <w:sz w:val="28"/>
+          <w:lang w:val="en-US"/>
+        </w:rPr>
+        <w:t xml:space="preserve">app </w:t>
+      </w:r>
+      <w:r>
+        <w:rPr>
+          <w:rFonts w:ascii="Segoe UI" w:eastAsia="Times New Roman" w:hAnsi="Segoe UI" w:cs="Segoe UI"/>
+          <w:color w:val="212529"/>
+          <w:sz w:val="28"/>
+          <w:lang w:val="en-US"/>
+        </w:rPr>
+        <w:t>before</w:t>
+      </w:r>
+      <w:r>
+        <w:rPr>
+          <w:rFonts w:ascii="Segoe UI" w:eastAsia="Times New Roman" w:hAnsi="Segoe UI" w:cs="Segoe UI"/>
+          <w:color w:val="212529"/>
+          <w:sz w:val="28"/>
+          <w:lang w:val="en-US"/>
+        </w:rPr>
+        <w:t xml:space="preserve"> leaving home.</w:t>
+      </w:r>
+    </w:p>
+    <w:p>
+      <w:pPr>
+        <w:shd w:val="clear" w:color="auto" w:fill="FFFFFF"/>
+        <w:rPr>
+          <w:rFonts w:ascii="Segoe UI" w:eastAsia="Times New Roman" w:hAnsi="Segoe UI" w:cs="Segoe UI"/>
+          <w:color w:val="212529"/>
+          <w:sz w:val="28"/>
+          <w:lang w:val="en-US"/>
+        </w:rPr>
+      </w:pPr>
+      <w:bookmarkStart w:id="0" w:name="_GoBack"/>
+      <w:bookmarkEnd w:id="0"/>
+    </w:p>
+    <w:p>
+      <w:pPr>
+        <w:shd w:val="clear" w:color="auto" w:fill="FFFFFF"/>
+        <w:rPr>
+          <w:rFonts w:ascii="Segoe UI" w:eastAsia="Times New Roman" w:hAnsi="Segoe UI" w:cs="Segoe UI"/>
+          <w:color w:val="212529"/>
+          <w:sz w:val="28"/>
+          <w:lang w:val="en-US"/>
+        </w:rPr>
+      </w:pPr>
     </w:p>
     <w:p>
       <w:pPr>
@@ -562,7 +682,6 @@
           <w:b/>
           <w:sz w:val="40"/>
         </w:rPr>
-        <w:lastRenderedPageBreak/>
         <w:t>History:</w:t>
       </w:r>
     </w:p>
@@ -612,7 +731,19 @@
         <w:rPr>
           <w:sz w:val="32"/>
         </w:rPr>
-        <w:t xml:space="preserve"> so many people working outside by risking their own life like the </w:t>
+        <w:t xml:space="preserve"> so many people working outside by</w:t>
+      </w:r>
+      <w:r>
+        <w:rPr>
+          <w:sz w:val="32"/>
+        </w:rPr>
+        <w:t xml:space="preserve"> risking their own life like</w:t>
+      </w:r>
+      <w:r>
+        <w:rPr>
+          <w:sz w:val="32"/>
+        </w:rPr>
+        <w:t xml:space="preserve"> </w:t>
       </w:r>
       <w:r>
         <w:rPr>
@@ -638,21 +769,43 @@
         <w:rPr>
           <w:sz w:val="32"/>
         </w:rPr>
-        <w:t xml:space="preserve"> guy etc. they don’t have any idea about the building or the area where they are serving or going, also some people visit their relatives or friends, Yes in this lockdown down also, in the same building without being aware that a corona positive person was found there. So, we are trying to help such people by giving them accurate information about the infected people. By using this web application you can know the exact location of that person or group of people who were found to be corona positive, so that you can take precautions before </w:t>
-      </w:r>
-      <w:proofErr w:type="gramStart"/>
-      <w:r>
-        <w:rPr>
-          <w:sz w:val="32"/>
-        </w:rPr>
-        <w:t>it’s</w:t>
-      </w:r>
-      <w:proofErr w:type="gramEnd"/>
-      <w:r>
-        <w:rPr>
-          <w:sz w:val="32"/>
-        </w:rPr>
-        <w:t xml:space="preserve"> too late.</w:t>
+        <w:t xml:space="preserve"> guy etc. they don’t have any idea about the building or the area where they are serving or going, also some people vis</w:t>
+      </w:r>
+      <w:r>
+        <w:rPr>
+          <w:sz w:val="32"/>
+        </w:rPr>
+        <w:t>it their relatives or friends, y</w:t>
+      </w:r>
+      <w:r>
+        <w:rPr>
+          <w:sz w:val="32"/>
+        </w:rPr>
+        <w:t>es in this</w:t>
+      </w:r>
+      <w:r>
+        <w:rPr>
+          <w:sz w:val="32"/>
+        </w:rPr>
+        <w:t xml:space="preserve"> lockdown too</w:t>
+      </w:r>
+      <w:r>
+        <w:rPr>
+          <w:sz w:val="32"/>
+        </w:rPr>
+        <w:t>, in the same building without being aware that a corona positive person was found there. So, we are trying to help such people by giving them accurate information about the infected people. By using this web application you can know the exact location of that person or group of people who were found to be corona positive, so that you</w:t>
+      </w:r>
+      <w:r>
+        <w:rPr>
+          <w:sz w:val="32"/>
+        </w:rPr>
+        <w:t xml:space="preserve"> can take precautions before it i</w:t>
+      </w:r>
+      <w:r>
+        <w:rPr>
+          <w:sz w:val="32"/>
+        </w:rPr>
+        <w:t>s too late.</w:t>
       </w:r>
     </w:p>
     <w:p>
@@ -751,25 +904,38 @@
           <w:b/>
           <w:sz w:val="40"/>
         </w:rPr>
-        <w:lastRenderedPageBreak/>
-        <w:t xml:space="preserve">How did we </w:t>
-      </w:r>
-      <w:proofErr w:type="gramStart"/>
+        <w:t>How did we create</w:t>
+      </w:r>
       <w:r>
         <w:rPr>
           <w:b/>
           <w:sz w:val="40"/>
         </w:rPr>
-        <w:t>created</w:t>
-      </w:r>
-      <w:proofErr w:type="gramEnd"/>
+        <w:t xml:space="preserve"> </w:t>
+      </w:r>
+      <w:proofErr w:type="gramStart"/>
       <w:r>
         <w:rPr>
           <w:b/>
           <w:sz w:val="40"/>
         </w:rPr>
-        <w:t xml:space="preserve"> it:</w:t>
-      </w:r>
+        <w:t>it</w:t>
+      </w:r>
+      <w:r>
+        <w:rPr>
+          <w:b/>
+          <w:sz w:val="40"/>
+        </w:rPr>
+        <w:t xml:space="preserve"> </w:t>
+      </w:r>
+      <w:r>
+        <w:rPr>
+          <w:b/>
+          <w:sz w:val="40"/>
+        </w:rPr>
+        <w:t>:</w:t>
+      </w:r>
+      <w:proofErr w:type="gramEnd"/>
     </w:p>
     <w:p>
       <w:pPr>
@@ -792,7 +958,19 @@
         <w:rPr>
           <w:sz w:val="28"/>
         </w:rPr>
-        <w:t xml:space="preserve">e use a custom </w:t>
+        <w:t>e use</w:t>
+      </w:r>
+      <w:r>
+        <w:rPr>
+          <w:sz w:val="28"/>
+        </w:rPr>
+        <w:t>d</w:t>
+      </w:r>
+      <w:r>
+        <w:rPr>
+          <w:sz w:val="28"/>
+        </w:rPr>
+        <w:t xml:space="preserve"> a custom </w:t>
       </w:r>
       <w:r>
         <w:rPr>
@@ -804,7 +982,13 @@
         <w:rPr>
           <w:sz w:val="28"/>
         </w:rPr>
-        <w:t xml:space="preserve"> map that we created and added layers and marked the</w:t>
+        <w:t xml:space="preserve"> map that we have created. Then we added layers and marked</w:t>
+      </w:r>
+      <w:r>
+        <w:rPr>
+          <w:sz w:val="28"/>
+        </w:rPr>
+        <w:t xml:space="preserve"> the</w:t>
       </w:r>
       <w:r>
         <w:rPr>
@@ -1020,7 +1204,19 @@
         <w:rPr>
           <w:sz w:val="28"/>
         </w:rPr>
-        <w:t>We also mentioned the name of the people who are infected and their address.</w:t>
+        <w:t>We also mentioned the name of the people who are infected and their address</w:t>
+      </w:r>
+      <w:r>
+        <w:rPr>
+          <w:sz w:val="28"/>
+        </w:rPr>
+        <w:t xml:space="preserve"> too</w:t>
+      </w:r>
+      <w:r>
+        <w:rPr>
+          <w:sz w:val="28"/>
+        </w:rPr>
+        <w:t>.</w:t>
       </w:r>
     </w:p>
     <w:p>
@@ -1237,7 +1433,6 @@
         <w:rPr>
           <w:sz w:val="28"/>
         </w:rPr>
-        <w:lastRenderedPageBreak/>
         <w:t>We also added a</w:t>
       </w:r>
       <w:r>
@@ -1250,7 +1445,55 @@
         <w:rPr>
           <w:sz w:val="28"/>
         </w:rPr>
-        <w:t xml:space="preserve"> editing tool if someone with new and updated information can edit (condition is information should be correct as it can cause serious risk to a person).</w:t>
+        <w:t xml:space="preserve"> editing tool so that</w:t>
+      </w:r>
+      <w:r>
+        <w:rPr>
+          <w:sz w:val="28"/>
+        </w:rPr>
+        <w:t xml:space="preserve"> </w:t>
+      </w:r>
+      <w:r>
+        <w:rPr>
+          <w:sz w:val="28"/>
+        </w:rPr>
+        <w:t>anyone</w:t>
+      </w:r>
+      <w:r>
+        <w:rPr>
+          <w:sz w:val="28"/>
+        </w:rPr>
+        <w:t xml:space="preserve"> </w:t>
+      </w:r>
+      <w:r>
+        <w:rPr>
+          <w:sz w:val="28"/>
+        </w:rPr>
+        <w:t>with</w:t>
+      </w:r>
+      <w:r>
+        <w:rPr>
+          <w:sz w:val="28"/>
+        </w:rPr>
+        <w:t xml:space="preserve"> new and updated information can edit </w:t>
+      </w:r>
+      <w:r>
+        <w:rPr>
+          <w:sz w:val="28"/>
+        </w:rPr>
+        <w:t>it</w:t>
+      </w:r>
+      <w:r>
+        <w:rPr>
+          <w:sz w:val="28"/>
+        </w:rPr>
+        <w:t xml:space="preserve"> </w:t>
+      </w:r>
+      <w:r>
+        <w:rPr>
+          <w:sz w:val="28"/>
+        </w:rPr>
+        <w:t>(condition is information should be correct as it can cause serious risk to a person).</w:t>
       </w:r>
     </w:p>
     <w:p>
@@ -1394,7 +1637,6 @@
         <w:rPr>
           <w:sz w:val="28"/>
         </w:rPr>
-        <w:lastRenderedPageBreak/>
         <w:t xml:space="preserve">We used </w:t>
       </w:r>
       <w:proofErr w:type="spellStart"/>
@@ -1433,8 +1675,6 @@
           <w:sz w:val="28"/>
         </w:rPr>
       </w:pPr>
-      <w:bookmarkStart w:id="0" w:name="_GoBack"/>
-      <w:bookmarkEnd w:id="0"/>
     </w:p>
     <w:p>
       <w:pPr>
@@ -1540,21 +1780,13 @@
         <w:rPr>
           <w:sz w:val="28"/>
         </w:rPr>
-        <w:t xml:space="preserve">We also added comments </w:t>
-      </w:r>
-      <w:proofErr w:type="spellStart"/>
-      <w:r>
-        <w:rPr>
-          <w:sz w:val="28"/>
-        </w:rPr>
-        <w:t>every where</w:t>
-      </w:r>
-      <w:proofErr w:type="spellEnd"/>
-      <w:r>
-        <w:rPr>
-          <w:sz w:val="28"/>
-        </w:rPr>
-        <w:t xml:space="preserve"> so that we can try our best to explain about the code.</w:t>
+        <w:t>We also added comments every</w:t>
+      </w:r>
+      <w:r>
+        <w:rPr>
+          <w:sz w:val="28"/>
+        </w:rPr>
+        <w:t>where so that we can try our best to explain the code.</w:t>
       </w:r>
     </w:p>
     <w:p>
@@ -1605,6 +1837,30 @@
           </wp:inline>
         </w:drawing>
       </w:r>
+    </w:p>
+    <w:p>
+      <w:pPr>
+        <w:pStyle w:val="ListParagraph"/>
+        <w:rPr>
+          <w:sz w:val="20"/>
+        </w:rPr>
+      </w:pPr>
+    </w:p>
+    <w:p>
+      <w:pPr>
+        <w:pStyle w:val="ListParagraph"/>
+        <w:rPr>
+          <w:sz w:val="20"/>
+        </w:rPr>
+      </w:pPr>
+    </w:p>
+    <w:p>
+      <w:pPr>
+        <w:pStyle w:val="ListParagraph"/>
+        <w:rPr>
+          <w:sz w:val="20"/>
+        </w:rPr>
+      </w:pPr>
     </w:p>
     <w:sectPr>
       <w:pgSz w:w="11906" w:h="16838"/>

--- a/readme.docx
+++ b/readme.docx
@@ -28,6 +28,9 @@
       <w:proofErr w:type="gramEnd"/>
       <w:r>
         <w:t xml:space="preserve"> by</w:t>
+      </w:r>
+      <w:r>
+        <w:t>:</w:t>
       </w:r>
     </w:p>
     <w:p>
@@ -63,19 +66,169 @@
     </w:p>
     <w:p>
       <w:pPr>
+        <w:tabs>
+          <w:tab w:val="center" w:pos="4513"/>
+        </w:tabs>
+      </w:pPr>
+    </w:p>
+    <w:p>
+      <w:pPr>
+        <w:tabs>
+          <w:tab w:val="center" w:pos="4513"/>
+        </w:tabs>
+      </w:pPr>
+    </w:p>
+    <w:p>
+      <w:pPr>
+        <w:tabs>
+          <w:tab w:val="center" w:pos="4513"/>
+        </w:tabs>
+      </w:pPr>
+    </w:p>
+    <w:p>
+      <w:pPr>
+        <w:rPr>
+          <w:sz w:val="30"/>
+        </w:rPr>
+      </w:pPr>
+      <w:r>
+        <w:rPr>
+          <w:sz w:val="30"/>
+        </w:rPr>
+        <w:t xml:space="preserve">Hope you all are safe and making a good use of </w:t>
+      </w:r>
+      <w:r>
+        <w:rPr>
+          <w:sz w:val="30"/>
+        </w:rPr>
+        <w:t>this</w:t>
+      </w:r>
+      <w:r>
+        <w:rPr>
+          <w:sz w:val="30"/>
+        </w:rPr>
+        <w:t xml:space="preserve"> quarantine. </w:t>
+      </w:r>
+    </w:p>
+    <w:p>
+      <w:pPr>
+        <w:rPr>
+          <w:sz w:val="26"/>
+        </w:rPr>
+      </w:pPr>
+    </w:p>
+    <w:p>
+      <w:pPr>
+        <w:rPr>
+          <w:sz w:val="26"/>
+        </w:rPr>
+      </w:pPr>
+    </w:p>
+    <w:p>
+      <w:pPr>
+        <w:rPr>
+          <w:sz w:val="26"/>
+        </w:rPr>
+      </w:pPr>
+    </w:p>
+    <w:p>
+      <w:pPr>
+        <w:rPr>
+          <w:sz w:val="26"/>
+        </w:rPr>
+      </w:pPr>
+    </w:p>
+    <w:p>
+      <w:pPr>
+        <w:rPr>
+          <w:sz w:val="26"/>
+        </w:rPr>
+      </w:pPr>
+    </w:p>
+    <w:p>
+      <w:pPr>
+        <w:rPr>
+          <w:sz w:val="26"/>
+        </w:rPr>
+      </w:pPr>
+    </w:p>
+    <w:p>
+      <w:pPr>
+        <w:rPr>
+          <w:sz w:val="26"/>
+        </w:rPr>
+      </w:pPr>
+    </w:p>
+    <w:p>
+      <w:pPr>
+        <w:rPr>
+          <w:sz w:val="26"/>
+        </w:rPr>
+      </w:pPr>
+    </w:p>
+    <w:p>
+      <w:pPr>
+        <w:rPr>
+          <w:sz w:val="26"/>
+        </w:rPr>
+      </w:pPr>
+    </w:p>
+    <w:p>
+      <w:pPr>
+        <w:rPr>
+          <w:sz w:val="26"/>
+        </w:rPr>
+      </w:pPr>
+    </w:p>
+    <w:p>
+      <w:pPr>
+        <w:rPr>
+          <w:sz w:val="26"/>
+        </w:rPr>
+      </w:pPr>
+    </w:p>
+    <w:p>
+      <w:pPr>
+        <w:rPr>
+          <w:sz w:val="26"/>
+        </w:rPr>
+      </w:pPr>
+    </w:p>
+    <w:p>
+      <w:pPr>
+        <w:rPr>
+          <w:sz w:val="26"/>
+        </w:rPr>
+      </w:pPr>
+    </w:p>
+    <w:p>
+      <w:pPr>
+        <w:rPr>
+          <w:sz w:val="26"/>
+        </w:rPr>
+      </w:pPr>
+    </w:p>
+    <w:p>
+      <w:pPr>
+        <w:rPr>
+          <w:sz w:val="26"/>
+        </w:rPr>
+      </w:pPr>
+    </w:p>
+    <w:p>
+      <w:pPr>
         <w:rPr>
           <w:b/>
-          <w:sz w:val="36"/>
-          <w:szCs w:val="36"/>
+          <w:sz w:val="38"/>
         </w:rPr>
       </w:pPr>
       <w:r>
         <w:rPr>
           <w:b/>
-          <w:sz w:val="36"/>
-          <w:szCs w:val="36"/>
-        </w:rPr>
-        <w:t>PURPOSE</w:t>
+          <w:sz w:val="38"/>
+        </w:rPr>
+        <w:lastRenderedPageBreak/>
+        <w:t>Purpose:</w:t>
       </w:r>
     </w:p>
     <w:p>
@@ -84,40 +237,137 @@
         <w:rPr>
           <w:rFonts w:ascii="Segoe UI" w:eastAsia="Times New Roman" w:hAnsi="Segoe UI" w:cs="Segoe UI"/>
           <w:color w:val="212529"/>
-          <w:lang w:val="en-US"/>
-        </w:rPr>
-      </w:pPr>
-      <w:r>
-        <w:rPr>
-          <w:rFonts w:ascii="Segoe UI" w:eastAsia="Times New Roman" w:hAnsi="Segoe UI" w:cs="Segoe UI"/>
-          <w:color w:val="212529"/>
-          <w:lang w:val="en-US"/>
-        </w:rPr>
-        <w:t xml:space="preserve">As the name suggests venom </w:t>
+          <w:sz w:val="28"/>
+          <w:lang w:val="en-US"/>
+        </w:rPr>
+      </w:pPr>
+      <w:r>
+        <w:rPr>
+          <w:rFonts w:ascii="Segoe UI" w:eastAsia="Times New Roman" w:hAnsi="Segoe UI" w:cs="Segoe UI"/>
+          <w:color w:val="212529"/>
+          <w:sz w:val="28"/>
+          <w:lang w:val="en-US"/>
+        </w:rPr>
+        <w:t>As t</w:t>
+      </w:r>
+      <w:r>
+        <w:rPr>
+          <w:rFonts w:ascii="Segoe UI" w:eastAsia="Times New Roman" w:hAnsi="Segoe UI" w:cs="Segoe UI"/>
+          <w:color w:val="212529"/>
+          <w:sz w:val="28"/>
+          <w:lang w:val="en-US"/>
+        </w:rPr>
+        <w:t>he name suggests venom “</w:t>
       </w:r>
       <w:proofErr w:type="spellStart"/>
       <w:r>
         <w:rPr>
           <w:rFonts w:ascii="Segoe UI" w:eastAsia="Times New Roman" w:hAnsi="Segoe UI" w:cs="Segoe UI"/>
           <w:color w:val="212529"/>
+          <w:sz w:val="28"/>
           <w:lang w:val="en-US"/>
         </w:rPr>
         <w:t>protego</w:t>
       </w:r>
       <w:proofErr w:type="spellEnd"/>
-      <w:r>
-        <w:rPr>
-          <w:rFonts w:ascii="Segoe UI" w:eastAsia="Times New Roman" w:hAnsi="Segoe UI" w:cs="Segoe UI"/>
-          <w:color w:val="212529"/>
-          <w:lang w:val="en-US"/>
-        </w:rPr>
-        <w:t xml:space="preserve"> where �venom� stands for �virus� and �</w:t>
+      <w:proofErr w:type="gramStart"/>
+      <w:r>
+        <w:rPr>
+          <w:rFonts w:ascii="Segoe UI" w:eastAsia="Times New Roman" w:hAnsi="Segoe UI" w:cs="Segoe UI"/>
+          <w:color w:val="212529"/>
+          <w:sz w:val="28"/>
+          <w:lang w:val="en-US"/>
+        </w:rPr>
+        <w:t>”  where</w:t>
+      </w:r>
+      <w:proofErr w:type="gramEnd"/>
+      <w:r>
+        <w:rPr>
+          <w:rFonts w:ascii="Segoe UI" w:eastAsia="Times New Roman" w:hAnsi="Segoe UI" w:cs="Segoe UI"/>
+          <w:color w:val="212529"/>
+          <w:sz w:val="28"/>
+          <w:lang w:val="en-US"/>
+        </w:rPr>
+        <w:t xml:space="preserve"> “</w:t>
+      </w:r>
+      <w:r>
+        <w:rPr>
+          <w:rFonts w:ascii="Segoe UI" w:eastAsia="Times New Roman" w:hAnsi="Segoe UI" w:cs="Segoe UI"/>
+          <w:color w:val="212529"/>
+          <w:sz w:val="28"/>
+          <w:lang w:val="en-US"/>
+        </w:rPr>
+        <w:t>venom</w:t>
+      </w:r>
+      <w:r>
+        <w:rPr>
+          <w:rFonts w:ascii="Segoe UI" w:eastAsia="Times New Roman" w:hAnsi="Segoe UI" w:cs="Segoe UI"/>
+          <w:color w:val="212529"/>
+          <w:sz w:val="28"/>
+          <w:lang w:val="en-US"/>
+        </w:rPr>
+        <w:t>”</w:t>
+      </w:r>
+      <w:r>
+        <w:rPr>
+          <w:rFonts w:ascii="Segoe UI" w:eastAsia="Times New Roman" w:hAnsi="Segoe UI" w:cs="Segoe UI"/>
+          <w:color w:val="212529"/>
+          <w:sz w:val="28"/>
+          <w:lang w:val="en-US"/>
+        </w:rPr>
+        <w:t xml:space="preserve"> stands for </w:t>
+      </w:r>
+      <w:r>
+        <w:rPr>
+          <w:rFonts w:ascii="Segoe UI" w:eastAsia="Times New Roman" w:hAnsi="Segoe UI" w:cs="Segoe UI"/>
+          <w:color w:val="212529"/>
+          <w:sz w:val="28"/>
+          <w:lang w:val="en-US"/>
+        </w:rPr>
+        <w:t>“</w:t>
+      </w:r>
+      <w:r>
+        <w:rPr>
+          <w:rFonts w:ascii="Segoe UI" w:eastAsia="Times New Roman" w:hAnsi="Segoe UI" w:cs="Segoe UI"/>
+          <w:color w:val="212529"/>
+          <w:sz w:val="28"/>
+          <w:lang w:val="en-US"/>
+        </w:rPr>
+        <w:t>virus</w:t>
+      </w:r>
+      <w:r>
+        <w:rPr>
+          <w:rFonts w:ascii="Segoe UI" w:eastAsia="Times New Roman" w:hAnsi="Segoe UI" w:cs="Segoe UI"/>
+          <w:color w:val="212529"/>
+          <w:sz w:val="28"/>
+          <w:lang w:val="en-US"/>
+        </w:rPr>
+        <w:t>”</w:t>
+      </w:r>
+      <w:r>
+        <w:rPr>
+          <w:rFonts w:ascii="Segoe UI" w:eastAsia="Times New Roman" w:hAnsi="Segoe UI" w:cs="Segoe UI"/>
+          <w:color w:val="212529"/>
+          <w:sz w:val="28"/>
+          <w:lang w:val="en-US"/>
+        </w:rPr>
+        <w:t xml:space="preserve"> and </w:t>
+      </w:r>
+      <w:r>
+        <w:rPr>
+          <w:rFonts w:ascii="Segoe UI" w:eastAsia="Times New Roman" w:hAnsi="Segoe UI" w:cs="Segoe UI"/>
+          <w:color w:val="212529"/>
+          <w:sz w:val="28"/>
+          <w:lang w:val="en-US"/>
+        </w:rPr>
+        <w:t>“</w:t>
       </w:r>
       <w:proofErr w:type="spellStart"/>
       <w:r>
         <w:rPr>
           <w:rFonts w:ascii="Segoe UI" w:eastAsia="Times New Roman" w:hAnsi="Segoe UI" w:cs="Segoe UI"/>
           <w:color w:val="212529"/>
+          <w:sz w:val="28"/>
           <w:lang w:val="en-US"/>
         </w:rPr>
         <w:t>protego</w:t>
@@ -127,298 +377,614 @@
         <w:rPr>
           <w:rFonts w:ascii="Segoe UI" w:eastAsia="Times New Roman" w:hAnsi="Segoe UI" w:cs="Segoe UI"/>
           <w:color w:val="212529"/>
-          <w:lang w:val="en-US"/>
-        </w:rPr>
-        <w:t xml:space="preserve"> � stands for �protector� in </w:t>
+          <w:sz w:val="28"/>
+          <w:lang w:val="en-US"/>
+        </w:rPr>
+        <w:t>”</w:t>
+      </w:r>
+      <w:r>
+        <w:rPr>
+          <w:rFonts w:ascii="Segoe UI" w:eastAsia="Times New Roman" w:hAnsi="Segoe UI" w:cs="Segoe UI"/>
+          <w:color w:val="212529"/>
+          <w:sz w:val="28"/>
+          <w:lang w:val="en-US"/>
+        </w:rPr>
+        <w:t xml:space="preserve"> stands for </w:t>
+      </w:r>
+      <w:r>
+        <w:rPr>
+          <w:rFonts w:ascii="Segoe UI" w:eastAsia="Times New Roman" w:hAnsi="Segoe UI" w:cs="Segoe UI"/>
+          <w:color w:val="212529"/>
+          <w:sz w:val="28"/>
+          <w:lang w:val="en-US"/>
+        </w:rPr>
+        <w:t>“</w:t>
+      </w:r>
+      <w:r>
+        <w:rPr>
+          <w:rFonts w:ascii="Segoe UI" w:eastAsia="Times New Roman" w:hAnsi="Segoe UI" w:cs="Segoe UI"/>
+          <w:color w:val="212529"/>
+          <w:sz w:val="28"/>
+          <w:lang w:val="en-US"/>
+        </w:rPr>
+        <w:t>protector</w:t>
+      </w:r>
+      <w:r>
+        <w:rPr>
+          <w:rFonts w:ascii="Segoe UI" w:eastAsia="Times New Roman" w:hAnsi="Segoe UI" w:cs="Segoe UI"/>
+          <w:color w:val="212529"/>
+          <w:sz w:val="28"/>
+          <w:lang w:val="en-US"/>
+        </w:rPr>
+        <w:t>”</w:t>
+      </w:r>
+      <w:r>
+        <w:rPr>
+          <w:rFonts w:ascii="Segoe UI" w:eastAsia="Times New Roman" w:hAnsi="Segoe UI" w:cs="Segoe UI"/>
+          <w:color w:val="212529"/>
+          <w:sz w:val="28"/>
+          <w:lang w:val="en-US"/>
+        </w:rPr>
+        <w:t xml:space="preserve"> in </w:t>
       </w:r>
       <w:proofErr w:type="spellStart"/>
-      <w:proofErr w:type="gramStart"/>
-      <w:r>
-        <w:rPr>
-          <w:rFonts w:ascii="Segoe UI" w:eastAsia="Times New Roman" w:hAnsi="Segoe UI" w:cs="Segoe UI"/>
-          <w:color w:val="212529"/>
+      <w:r>
+        <w:rPr>
+          <w:rFonts w:ascii="Segoe UI" w:eastAsia="Times New Roman" w:hAnsi="Segoe UI" w:cs="Segoe UI"/>
+          <w:color w:val="212529"/>
+          <w:sz w:val="28"/>
           <w:lang w:val="en-US"/>
         </w:rPr>
         <w:t>latin</w:t>
       </w:r>
       <w:proofErr w:type="spellEnd"/>
-      <w:proofErr w:type="gramEnd"/>
-      <w:r>
-        <w:rPr>
-          <w:rFonts w:ascii="Segoe UI" w:eastAsia="Times New Roman" w:hAnsi="Segoe UI" w:cs="Segoe UI"/>
-          <w:color w:val="212529"/>
-          <w:lang w:val="en-US"/>
-        </w:rPr>
-        <w:t xml:space="preserve">. This app is based on an old saying �PREVENTION IS BETTER THAN </w:t>
+      <w:r>
+        <w:rPr>
+          <w:rFonts w:ascii="Segoe UI" w:eastAsia="Times New Roman" w:hAnsi="Segoe UI" w:cs="Segoe UI"/>
+          <w:color w:val="212529"/>
+          <w:sz w:val="28"/>
+          <w:lang w:val="en-US"/>
+        </w:rPr>
+        <w:t>. This app is based on an old saying “</w:t>
+      </w:r>
+      <w:r>
+        <w:rPr>
+          <w:rFonts w:ascii="Segoe UI" w:eastAsia="Times New Roman" w:hAnsi="Segoe UI" w:cs="Segoe UI"/>
+          <w:color w:val="212529"/>
+          <w:sz w:val="28"/>
+          <w:lang w:val="en-US"/>
+        </w:rPr>
+        <w:t>PREVENTION IS BETTER THAN CURE”</w:t>
+      </w:r>
+      <w:r>
+        <w:rPr>
+          <w:rFonts w:ascii="Segoe UI" w:eastAsia="Times New Roman" w:hAnsi="Segoe UI" w:cs="Segoe UI"/>
+          <w:color w:val="212529"/>
+          <w:sz w:val="28"/>
+          <w:lang w:val="en-US"/>
+        </w:rPr>
+        <w:t>, and the best way to stay safe from corona virus is b</w:t>
+      </w:r>
+      <w:r>
+        <w:rPr>
+          <w:rFonts w:ascii="Segoe UI" w:eastAsia="Times New Roman" w:hAnsi="Segoe UI" w:cs="Segoe UI"/>
+          <w:color w:val="212529"/>
+          <w:sz w:val="28"/>
+          <w:lang w:val="en-US"/>
+        </w:rPr>
+        <w:t>y taking some basic precautions</w:t>
+      </w:r>
+      <w:r>
+        <w:rPr>
+          <w:rFonts w:ascii="Segoe UI" w:eastAsia="Times New Roman" w:hAnsi="Segoe UI" w:cs="Segoe UI"/>
+          <w:color w:val="212529"/>
+          <w:sz w:val="28"/>
+          <w:lang w:val="en-US"/>
+        </w:rPr>
+        <w:t>. As corona virus or COVID-19 is a pandemic disease that is 10 times more easily prone as compared to a normal virus and we all know the effects and harm that it can cause to us and our loved ones without even giving a single hint. So, just stay home and go outside only in an emergency and must remember to wear all the protective equipment an</w:t>
+      </w:r>
+      <w:r>
+        <w:rPr>
+          <w:rFonts w:ascii="Segoe UI" w:eastAsia="Times New Roman" w:hAnsi="Segoe UI" w:cs="Segoe UI"/>
+          <w:color w:val="212529"/>
+          <w:sz w:val="28"/>
+          <w:lang w:val="en-US"/>
+        </w:rPr>
+        <w:t>d don’t forget to check our web-</w:t>
+      </w:r>
+      <w:r>
+        <w:rPr>
+          <w:rFonts w:ascii="Segoe UI" w:eastAsia="Times New Roman" w:hAnsi="Segoe UI" w:cs="Segoe UI"/>
+          <w:color w:val="212529"/>
+          <w:sz w:val="28"/>
+          <w:lang w:val="en-US"/>
+        </w:rPr>
+        <w:t xml:space="preserve">app </w:t>
+      </w:r>
+      <w:r>
+        <w:rPr>
+          <w:rFonts w:ascii="Segoe UI" w:eastAsia="Times New Roman" w:hAnsi="Segoe UI" w:cs="Segoe UI"/>
+          <w:color w:val="212529"/>
+          <w:sz w:val="28"/>
+          <w:lang w:val="en-US"/>
+        </w:rPr>
+        <w:t>before</w:t>
+      </w:r>
+      <w:r>
+        <w:rPr>
+          <w:rFonts w:ascii="Segoe UI" w:eastAsia="Times New Roman" w:hAnsi="Segoe UI" w:cs="Segoe UI"/>
+          <w:color w:val="212529"/>
+          <w:sz w:val="28"/>
+          <w:lang w:val="en-US"/>
+        </w:rPr>
+        <w:t xml:space="preserve"> leaving home.</w:t>
+      </w:r>
+      <w:bookmarkStart w:id="0" w:name="_GoBack"/>
+      <w:bookmarkEnd w:id="0"/>
+    </w:p>
+    <w:p>
+      <w:pPr>
+        <w:shd w:val="clear" w:color="auto" w:fill="FFFFFF"/>
+        <w:rPr>
+          <w:rFonts w:ascii="Segoe UI" w:eastAsia="Times New Roman" w:hAnsi="Segoe UI" w:cs="Segoe UI"/>
+          <w:b/>
+          <w:color w:val="212529"/>
+          <w:sz w:val="28"/>
+          <w:lang w:val="en-US"/>
+        </w:rPr>
+      </w:pPr>
+      <w:r>
+        <w:rPr>
+          <w:rFonts w:ascii="Segoe UI" w:eastAsia="Times New Roman" w:hAnsi="Segoe UI" w:cs="Segoe UI"/>
+          <w:b/>
+          <w:color w:val="212529"/>
+          <w:sz w:val="28"/>
+          <w:lang w:val="en-US"/>
+        </w:rPr>
+        <w:t>NOTE:</w:t>
+      </w:r>
+      <w:r>
+        <w:rPr>
+          <w:rFonts w:ascii="Segoe UI" w:eastAsia="Times New Roman" w:hAnsi="Segoe UI" w:cs="Segoe UI"/>
+          <w:b/>
+          <w:color w:val="212529"/>
+          <w:sz w:val="28"/>
+          <w:lang w:val="en-US"/>
+        </w:rPr>
+        <w:t xml:space="preserve"> </w:t>
+      </w:r>
+      <w:r>
+        <w:rPr>
+          <w:rFonts w:ascii="Segoe UI" w:eastAsia="Times New Roman" w:hAnsi="Segoe UI" w:cs="Segoe UI"/>
+          <w:b/>
+          <w:color w:val="212529"/>
+          <w:sz w:val="28"/>
+          <w:lang w:val="en-US"/>
+        </w:rPr>
+        <w:t>This w</w:t>
+      </w:r>
+      <w:r>
+        <w:rPr>
+          <w:rFonts w:ascii="Segoe UI" w:eastAsia="Times New Roman" w:hAnsi="Segoe UI" w:cs="Segoe UI"/>
+          <w:b/>
+          <w:color w:val="212529"/>
+          <w:sz w:val="28"/>
+          <w:lang w:val="en-US"/>
+        </w:rPr>
+        <w:t>eb-app also helps to avoid rumo</w:t>
+      </w:r>
+      <w:r>
+        <w:rPr>
+          <w:rFonts w:ascii="Segoe UI" w:eastAsia="Times New Roman" w:hAnsi="Segoe UI" w:cs="Segoe UI"/>
+          <w:b/>
+          <w:color w:val="212529"/>
+          <w:sz w:val="28"/>
+          <w:lang w:val="en-US"/>
+        </w:rPr>
+        <w:t>rs or fake news by giving people accurate. Everything is authorized and only confirmed data is provided to our viewers.</w:t>
+      </w:r>
+    </w:p>
+    <w:p>
+      <w:pPr>
+        <w:shd w:val="clear" w:color="auto" w:fill="FFFFFF"/>
+        <w:rPr>
+          <w:rFonts w:ascii="Segoe UI" w:eastAsia="Times New Roman" w:hAnsi="Segoe UI" w:cs="Segoe UI"/>
+          <w:color w:val="212529"/>
+          <w:sz w:val="28"/>
+          <w:lang w:val="en-US"/>
+        </w:rPr>
+      </w:pPr>
+    </w:p>
+    <w:p>
+      <w:pPr>
+        <w:shd w:val="clear" w:color="auto" w:fill="FFFFFF"/>
+        <w:rPr>
+          <w:rFonts w:ascii="Segoe UI" w:eastAsia="Times New Roman" w:hAnsi="Segoe UI" w:cs="Segoe UI"/>
+          <w:color w:val="212529"/>
+          <w:sz w:val="28"/>
+          <w:lang w:val="en-US"/>
+        </w:rPr>
+      </w:pPr>
+    </w:p>
+    <w:p>
+      <w:pPr>
+        <w:shd w:val="clear" w:color="auto" w:fill="FFFFFF"/>
+        <w:rPr>
+          <w:rFonts w:ascii="Segoe UI" w:eastAsia="Times New Roman" w:hAnsi="Segoe UI" w:cs="Segoe UI"/>
+          <w:color w:val="212529"/>
+          <w:sz w:val="28"/>
+          <w:lang w:val="en-US"/>
+        </w:rPr>
+      </w:pPr>
+    </w:p>
+    <w:p>
+      <w:pPr>
+        <w:shd w:val="clear" w:color="auto" w:fill="FFFFFF"/>
+        <w:rPr>
+          <w:rFonts w:ascii="Segoe UI" w:eastAsia="Times New Roman" w:hAnsi="Segoe UI" w:cs="Segoe UI"/>
+          <w:color w:val="212529"/>
+          <w:sz w:val="28"/>
+          <w:lang w:val="en-US"/>
+        </w:rPr>
+      </w:pPr>
+    </w:p>
+    <w:p>
+      <w:pPr>
+        <w:shd w:val="clear" w:color="auto" w:fill="FFFFFF"/>
+        <w:rPr>
+          <w:rFonts w:ascii="Segoe UI" w:eastAsia="Times New Roman" w:hAnsi="Segoe UI" w:cs="Segoe UI"/>
+          <w:color w:val="212529"/>
+          <w:sz w:val="28"/>
+          <w:lang w:val="en-US"/>
+        </w:rPr>
+      </w:pPr>
+    </w:p>
+    <w:p>
+      <w:pPr>
+        <w:shd w:val="clear" w:color="auto" w:fill="FFFFFF"/>
+        <w:rPr>
+          <w:rFonts w:ascii="Segoe UI" w:eastAsia="Times New Roman" w:hAnsi="Segoe UI" w:cs="Segoe UI"/>
+          <w:color w:val="212529"/>
+          <w:sz w:val="28"/>
+          <w:lang w:val="en-US"/>
+        </w:rPr>
+      </w:pPr>
+    </w:p>
+    <w:p>
+      <w:pPr>
+        <w:shd w:val="clear" w:color="auto" w:fill="FFFFFF"/>
+        <w:rPr>
+          <w:rFonts w:ascii="Segoe UI" w:eastAsia="Times New Roman" w:hAnsi="Segoe UI" w:cs="Segoe UI"/>
+          <w:color w:val="212529"/>
+          <w:sz w:val="28"/>
+          <w:lang w:val="en-US"/>
+        </w:rPr>
+      </w:pPr>
+    </w:p>
+    <w:p>
+      <w:pPr>
+        <w:shd w:val="clear" w:color="auto" w:fill="FFFFFF"/>
+        <w:rPr>
+          <w:rFonts w:ascii="Segoe UI" w:eastAsia="Times New Roman" w:hAnsi="Segoe UI" w:cs="Segoe UI"/>
+          <w:color w:val="212529"/>
+          <w:sz w:val="28"/>
+          <w:lang w:val="en-US"/>
+        </w:rPr>
+      </w:pPr>
+    </w:p>
+    <w:p>
+      <w:pPr>
+        <w:shd w:val="clear" w:color="auto" w:fill="FFFFFF"/>
+        <w:rPr>
+          <w:rFonts w:ascii="Segoe UI" w:eastAsia="Times New Roman" w:hAnsi="Segoe UI" w:cs="Segoe UI"/>
+          <w:color w:val="212529"/>
+          <w:sz w:val="28"/>
+          <w:lang w:val="en-US"/>
+        </w:rPr>
+      </w:pPr>
+    </w:p>
+    <w:p>
+      <w:pPr>
+        <w:shd w:val="clear" w:color="auto" w:fill="FFFFFF"/>
+        <w:rPr>
+          <w:rFonts w:ascii="Segoe UI" w:eastAsia="Times New Roman" w:hAnsi="Segoe UI" w:cs="Segoe UI"/>
+          <w:color w:val="212529"/>
+          <w:sz w:val="28"/>
+          <w:lang w:val="en-US"/>
+        </w:rPr>
+      </w:pPr>
+    </w:p>
+    <w:p>
+      <w:pPr>
+        <w:shd w:val="clear" w:color="auto" w:fill="FFFFFF"/>
+        <w:rPr>
+          <w:rFonts w:ascii="Segoe UI" w:eastAsia="Times New Roman" w:hAnsi="Segoe UI" w:cs="Segoe UI"/>
+          <w:color w:val="212529"/>
+          <w:sz w:val="28"/>
+          <w:lang w:val="en-US"/>
+        </w:rPr>
+      </w:pPr>
+    </w:p>
+    <w:p>
+      <w:pPr>
+        <w:shd w:val="clear" w:color="auto" w:fill="FFFFFF"/>
+        <w:rPr>
+          <w:rFonts w:ascii="Segoe UI" w:eastAsia="Times New Roman" w:hAnsi="Segoe UI" w:cs="Segoe UI"/>
+          <w:color w:val="212529"/>
+          <w:sz w:val="28"/>
+          <w:lang w:val="en-US"/>
+        </w:rPr>
+      </w:pPr>
+    </w:p>
+    <w:p>
+      <w:pPr>
+        <w:shd w:val="clear" w:color="auto" w:fill="FFFFFF"/>
+        <w:rPr>
+          <w:rFonts w:ascii="Segoe UI" w:eastAsia="Times New Roman" w:hAnsi="Segoe UI" w:cs="Segoe UI"/>
+          <w:color w:val="212529"/>
+          <w:sz w:val="28"/>
+          <w:lang w:val="en-US"/>
+        </w:rPr>
+      </w:pPr>
+    </w:p>
+    <w:p>
+      <w:pPr>
+        <w:shd w:val="clear" w:color="auto" w:fill="FFFFFF"/>
+        <w:rPr>
+          <w:rFonts w:ascii="Segoe UI" w:eastAsia="Times New Roman" w:hAnsi="Segoe UI" w:cs="Segoe UI"/>
+          <w:color w:val="212529"/>
+          <w:sz w:val="28"/>
+          <w:lang w:val="en-US"/>
+        </w:rPr>
+      </w:pPr>
+    </w:p>
+    <w:p>
+      <w:pPr>
+        <w:shd w:val="clear" w:color="auto" w:fill="FFFFFF"/>
+        <w:rPr>
+          <w:rFonts w:ascii="Segoe UI" w:eastAsia="Times New Roman" w:hAnsi="Segoe UI" w:cs="Segoe UI"/>
+          <w:color w:val="212529"/>
+          <w:sz w:val="28"/>
+          <w:lang w:val="en-US"/>
+        </w:rPr>
+      </w:pPr>
+    </w:p>
+    <w:p>
+      <w:pPr>
+        <w:rPr>
+          <w:b/>
+          <w:sz w:val="40"/>
+        </w:rPr>
+      </w:pPr>
+      <w:r>
+        <w:rPr>
+          <w:b/>
+          <w:sz w:val="40"/>
+        </w:rPr>
+        <w:t>History:</w:t>
+      </w:r>
+    </w:p>
+    <w:p>
+      <w:pPr>
+        <w:rPr>
+          <w:sz w:val="32"/>
+        </w:rPr>
+      </w:pPr>
+      <w:r>
+        <w:rPr>
+          <w:sz w:val="32"/>
+        </w:rPr>
+        <w:t>So it</w:t>
+      </w:r>
+      <w:r>
+        <w:rPr>
+          <w:sz w:val="32"/>
+        </w:rPr>
+        <w:t xml:space="preserve"> all started when we were both </w:t>
+      </w:r>
+      <w:r>
+        <w:rPr>
+          <w:sz w:val="32"/>
+        </w:rPr>
+        <w:t xml:space="preserve">worrying that in our society there </w:t>
+      </w:r>
+      <w:r>
+        <w:rPr>
+          <w:sz w:val="32"/>
+        </w:rPr>
+        <w:t>were</w:t>
+      </w:r>
+      <w:r>
+        <w:rPr>
+          <w:sz w:val="32"/>
+        </w:rPr>
+        <w:t xml:space="preserve"> s</w:t>
+      </w:r>
+      <w:r>
+        <w:rPr>
+          <w:sz w:val="32"/>
+        </w:rPr>
+        <w:t>o many cases coming daily. There are</w:t>
+      </w:r>
+      <w:r>
+        <w:rPr>
+          <w:sz w:val="32"/>
+        </w:rPr>
+        <w:t xml:space="preserve"> so many people working outside by</w:t>
+      </w:r>
+      <w:r>
+        <w:rPr>
+          <w:sz w:val="32"/>
+        </w:rPr>
+        <w:t xml:space="preserve"> risking their own life like</w:t>
+      </w:r>
+      <w:r>
+        <w:rPr>
+          <w:sz w:val="32"/>
+        </w:rPr>
+        <w:t xml:space="preserve">pizza delivery </w:t>
+      </w:r>
+      <w:r>
+        <w:rPr>
+          <w:sz w:val="32"/>
+        </w:rPr>
+        <w:t xml:space="preserve">boy or </w:t>
       </w:r>
       <w:proofErr w:type="spellStart"/>
       <w:r>
         <w:rPr>
-          <w:rFonts w:ascii="Segoe UI" w:eastAsia="Times New Roman" w:hAnsi="Segoe UI" w:cs="Segoe UI"/>
-          <w:color w:val="212529"/>
-          <w:lang w:val="en-US"/>
-        </w:rPr>
-        <w:t>CURE�</w:t>
-      </w:r>
-      <w:proofErr w:type="gramStart"/>
-      <w:r>
-        <w:rPr>
-          <w:rFonts w:ascii="Segoe UI" w:eastAsia="Times New Roman" w:hAnsi="Segoe UI" w:cs="Segoe UI"/>
-          <w:color w:val="212529"/>
-          <w:lang w:val="en-US"/>
-        </w:rPr>
-        <w:t>,and</w:t>
+          <w:sz w:val="32"/>
+        </w:rPr>
+        <w:t>zomato</w:t>
       </w:r>
       <w:proofErr w:type="spellEnd"/>
-      <w:proofErr w:type="gramEnd"/>
-      <w:r>
-        <w:rPr>
-          <w:rFonts w:ascii="Segoe UI" w:eastAsia="Times New Roman" w:hAnsi="Segoe UI" w:cs="Segoe UI"/>
-          <w:color w:val="212529"/>
-          <w:lang w:val="en-US"/>
-        </w:rPr>
-        <w:t xml:space="preserve"> the best way to stay safe from corona virus is by taking some basic precautions . As corona virus or COVID-19 is a pandemic disease that is 10 times more easily prone as compared to a normal virus and we all know the effects and harm that it can cause to us and our loved ones without even giving a single hint. So, just stay home and go outside only in an emergency and must remember to wear all the protective equipments and </w:t>
-      </w:r>
-      <w:proofErr w:type="spellStart"/>
-      <w:r>
-        <w:rPr>
-          <w:rFonts w:ascii="Segoe UI" w:eastAsia="Times New Roman" w:hAnsi="Segoe UI" w:cs="Segoe UI"/>
-          <w:color w:val="212529"/>
-          <w:lang w:val="en-US"/>
-        </w:rPr>
-        <w:t>don�t</w:t>
-      </w:r>
-      <w:proofErr w:type="spellEnd"/>
-      <w:r>
-        <w:rPr>
-          <w:rFonts w:ascii="Segoe UI" w:eastAsia="Times New Roman" w:hAnsi="Segoe UI" w:cs="Segoe UI"/>
-          <w:color w:val="212529"/>
-          <w:lang w:val="en-US"/>
-        </w:rPr>
-        <w:t xml:space="preserve"> forget to check our web app while leaving home.</w:t>
-      </w:r>
-    </w:p>
-    <w:p>
-      <w:pPr>
-        <w:shd w:val="clear" w:color="auto" w:fill="FFFFFF"/>
-        <w:spacing w:after="100" w:afterAutospacing="1" w:line="240" w:lineRule="auto"/>
-        <w:outlineLvl w:val="1"/>
-        <w:rPr>
-          <w:rFonts w:ascii="Segoe UI" w:eastAsia="Times New Roman" w:hAnsi="Segoe UI" w:cs="Segoe UI"/>
+      <w:r>
+        <w:rPr>
+          <w:sz w:val="32"/>
+        </w:rPr>
+        <w:t xml:space="preserve"> guy etc. they don’t have any idea about the building or the area where they are serving or going, also some people vis</w:t>
+      </w:r>
+      <w:r>
+        <w:rPr>
+          <w:sz w:val="32"/>
+        </w:rPr>
+        <w:t>it their relatives or friends, y</w:t>
+      </w:r>
+      <w:r>
+        <w:rPr>
+          <w:sz w:val="32"/>
+        </w:rPr>
+        <w:t>es in this</w:t>
+      </w:r>
+      <w:r>
+        <w:rPr>
+          <w:sz w:val="32"/>
+        </w:rPr>
+        <w:t xml:space="preserve"> lockdown too</w:t>
+      </w:r>
+      <w:r>
+        <w:rPr>
+          <w:sz w:val="32"/>
+        </w:rPr>
+        <w:t>, in the same building without being aware that a corona positive person was found there. So, we are trying to help such people by giving them accurate information about the infected people. By using this web application you can know the exact location of that person or group of people who were found to be corona positive, so that you</w:t>
+      </w:r>
+      <w:r>
+        <w:rPr>
+          <w:sz w:val="32"/>
+        </w:rPr>
+        <w:t xml:space="preserve"> can take precautions before it i</w:t>
+      </w:r>
+      <w:r>
+        <w:rPr>
+          <w:sz w:val="32"/>
+        </w:rPr>
+        <w:t>s too late.</w:t>
+      </w:r>
+    </w:p>
+    <w:p>
+      <w:pPr>
+        <w:rPr>
+          <w:sz w:val="32"/>
+        </w:rPr>
+      </w:pPr>
+    </w:p>
+    <w:p>
+      <w:pPr>
+        <w:rPr>
+          <w:sz w:val="32"/>
+        </w:rPr>
+      </w:pPr>
+    </w:p>
+    <w:p>
+      <w:pPr>
+        <w:rPr>
+          <w:sz w:val="32"/>
+        </w:rPr>
+      </w:pPr>
+    </w:p>
+    <w:p>
+      <w:pPr>
+        <w:rPr>
+          <w:sz w:val="32"/>
+        </w:rPr>
+      </w:pPr>
+    </w:p>
+    <w:p>
+      <w:pPr>
+        <w:rPr>
+          <w:sz w:val="32"/>
+        </w:rPr>
+      </w:pPr>
+    </w:p>
+    <w:p>
+      <w:pPr>
+        <w:rPr>
+          <w:sz w:val="32"/>
+        </w:rPr>
+      </w:pPr>
+    </w:p>
+    <w:p>
+      <w:pPr>
+        <w:rPr>
+          <w:sz w:val="32"/>
+        </w:rPr>
+      </w:pPr>
+    </w:p>
+    <w:p>
+      <w:pPr>
+        <w:rPr>
+          <w:sz w:val="32"/>
+        </w:rPr>
+      </w:pPr>
+    </w:p>
+    <w:p>
+      <w:pPr>
+        <w:rPr>
+          <w:sz w:val="32"/>
+        </w:rPr>
+      </w:pPr>
+    </w:p>
+    <w:p>
+      <w:pPr>
+        <w:rPr>
+          <w:sz w:val="28"/>
+        </w:rPr>
+      </w:pPr>
+    </w:p>
+    <w:p>
+      <w:pPr>
+        <w:rPr>
+          <w:sz w:val="28"/>
+        </w:rPr>
+      </w:pPr>
+    </w:p>
+    <w:p>
+      <w:pPr>
+        <w:rPr>
+          <w:sz w:val="28"/>
+        </w:rPr>
+      </w:pPr>
+    </w:p>
+    <w:p>
+      <w:pPr>
+        <w:rPr>
           <w:b/>
-          <w:color w:val="212529"/>
-          <w:sz w:val="36"/>
-          <w:szCs w:val="36"/>
-          <w:lang w:val="en-US"/>
-        </w:rPr>
-      </w:pPr>
-      <w:r>
-        <w:rPr>
-          <w:rFonts w:ascii="Segoe UI" w:eastAsia="Times New Roman" w:hAnsi="Segoe UI" w:cs="Segoe UI"/>
+          <w:sz w:val="40"/>
+        </w:rPr>
+      </w:pPr>
+      <w:r>
+        <w:rPr>
           <w:b/>
-          <w:color w:val="212529"/>
-          <w:sz w:val="36"/>
-          <w:szCs w:val="36"/>
-          <w:lang w:val="en-US"/>
-        </w:rPr>
-        <w:t>H</w:t>
-      </w:r>
-      <w:r>
-        <w:rPr>
-          <w:rFonts w:ascii="Segoe UI" w:eastAsia="Times New Roman" w:hAnsi="Segoe UI" w:cs="Segoe UI"/>
+          <w:sz w:val="40"/>
+        </w:rPr>
+        <w:t>How did we create</w:t>
+      </w:r>
+      <w:r>
+        <w:rPr>
           <w:b/>
-          <w:color w:val="212529"/>
-          <w:sz w:val="36"/>
-          <w:szCs w:val="36"/>
-          <w:lang w:val="en-US"/>
-        </w:rPr>
-        <w:t>ISTORY</w:t>
-      </w:r>
-    </w:p>
-    <w:p>
-      <w:pPr>
-        <w:shd w:val="clear" w:color="auto" w:fill="FFFFFF"/>
-        <w:spacing w:after="100" w:afterAutospacing="1" w:line="240" w:lineRule="auto"/>
-        <w:outlineLvl w:val="1"/>
-        <w:rPr>
-          <w:rFonts w:ascii="Segoe UI" w:eastAsia="Times New Roman" w:hAnsi="Segoe UI" w:cs="Segoe UI"/>
-          <w:color w:val="212529"/>
-          <w:lang w:val="en-US"/>
-        </w:rPr>
-      </w:pPr>
-      <w:r>
-        <w:rPr>
-          <w:rFonts w:ascii="Segoe UI" w:hAnsi="Segoe UI" w:cs="Segoe UI"/>
-          <w:color w:val="212529"/>
-          <w:shd w:val="clear" w:color="auto" w:fill="808080"/>
-        </w:rPr>
-        <w:t xml:space="preserve">So it all started when we were both worrying that in our society, there were so many cases coming </w:t>
-      </w:r>
-      <w:proofErr w:type="spellStart"/>
-      <w:r>
-        <w:rPr>
-          <w:rFonts w:ascii="Segoe UI" w:hAnsi="Segoe UI" w:cs="Segoe UI"/>
-          <w:color w:val="212529"/>
-          <w:shd w:val="clear" w:color="auto" w:fill="808080"/>
-        </w:rPr>
-        <w:t>daily.there</w:t>
-      </w:r>
-      <w:proofErr w:type="spellEnd"/>
-      <w:r>
-        <w:rPr>
-          <w:rFonts w:ascii="Segoe UI" w:hAnsi="Segoe UI" w:cs="Segoe UI"/>
-          <w:color w:val="212529"/>
-          <w:shd w:val="clear" w:color="auto" w:fill="808080"/>
-        </w:rPr>
-        <w:t xml:space="preserve"> were so many people working outside by risking </w:t>
-      </w:r>
-      <w:proofErr w:type="spellStart"/>
-      <w:r>
-        <w:rPr>
-          <w:rFonts w:ascii="Segoe UI" w:hAnsi="Segoe UI" w:cs="Segoe UI"/>
-          <w:color w:val="212529"/>
-          <w:shd w:val="clear" w:color="auto" w:fill="808080"/>
-        </w:rPr>
-        <w:t>thier</w:t>
-      </w:r>
-      <w:proofErr w:type="spellEnd"/>
-      <w:r>
-        <w:rPr>
-          <w:rFonts w:ascii="Segoe UI" w:hAnsi="Segoe UI" w:cs="Segoe UI"/>
-          <w:color w:val="212529"/>
-          <w:shd w:val="clear" w:color="auto" w:fill="808080"/>
-        </w:rPr>
-        <w:t xml:space="preserve"> own life like the pizza delivery boy or </w:t>
-      </w:r>
-      <w:proofErr w:type="spellStart"/>
-      <w:r>
-        <w:rPr>
-          <w:rFonts w:ascii="Segoe UI" w:hAnsi="Segoe UI" w:cs="Segoe UI"/>
-          <w:color w:val="212529"/>
-          <w:shd w:val="clear" w:color="auto" w:fill="808080"/>
-        </w:rPr>
-        <w:t>zomato</w:t>
-      </w:r>
-      <w:proofErr w:type="spellEnd"/>
-      <w:r>
-        <w:rPr>
-          <w:rFonts w:ascii="Segoe UI" w:hAnsi="Segoe UI" w:cs="Segoe UI"/>
-          <w:color w:val="212529"/>
-          <w:shd w:val="clear" w:color="auto" w:fill="808080"/>
-        </w:rPr>
-        <w:t xml:space="preserve"> guy etc. They don't have any idea about the building or the area where they were serving or </w:t>
-      </w:r>
-      <w:proofErr w:type="spellStart"/>
-      <w:r>
-        <w:rPr>
-          <w:rFonts w:ascii="Segoe UI" w:hAnsi="Segoe UI" w:cs="Segoe UI"/>
-          <w:color w:val="212529"/>
-          <w:shd w:val="clear" w:color="auto" w:fill="808080"/>
-        </w:rPr>
-        <w:t>going</w:t>
-      </w:r>
-      <w:proofErr w:type="gramStart"/>
-      <w:r>
-        <w:rPr>
-          <w:rFonts w:ascii="Segoe UI" w:hAnsi="Segoe UI" w:cs="Segoe UI"/>
-          <w:color w:val="212529"/>
-          <w:shd w:val="clear" w:color="auto" w:fill="808080"/>
-        </w:rPr>
-        <w:t>,also</w:t>
-      </w:r>
-      <w:proofErr w:type="spellEnd"/>
-      <w:proofErr w:type="gramEnd"/>
-      <w:r>
-        <w:rPr>
-          <w:rFonts w:ascii="Segoe UI" w:hAnsi="Segoe UI" w:cs="Segoe UI"/>
-          <w:color w:val="212529"/>
-          <w:shd w:val="clear" w:color="auto" w:fill="808080"/>
-        </w:rPr>
-        <w:t xml:space="preserve"> some people visit their relatives or friends in the same building without being aware that a corona positive person was found there. So, those people are at a great risk without knowing about such information. So we are trying to help such people by giving them accurate information about the infected people.</w:t>
-      </w:r>
-      <w:r>
-        <w:rPr>
-          <w:rFonts w:ascii="Segoe UI" w:hAnsi="Segoe UI" w:cs="Segoe UI"/>
-          <w:color w:val="212529"/>
-        </w:rPr>
-        <w:br/>
-      </w:r>
-      <w:r>
-        <w:rPr>
-          <w:rFonts w:ascii="Segoe UI" w:hAnsi="Segoe UI" w:cs="Segoe UI"/>
-          <w:color w:val="212529"/>
-          <w:shd w:val="clear" w:color="auto" w:fill="808080"/>
-        </w:rPr>
-        <w:t>By using this web application you can know the exact location of that person or group of people who were found to be corona positive, so that you can take precautions before it is too late.</w:t>
-      </w:r>
-    </w:p>
-    <w:p>
-      <w:pPr>
-        <w:shd w:val="clear" w:color="auto" w:fill="FFFFFF"/>
-        <w:spacing w:after="100" w:afterAutospacing="1" w:line="240" w:lineRule="auto"/>
-        <w:outlineLvl w:val="1"/>
-        <w:rPr>
-          <w:rFonts w:ascii="Segoe UI" w:eastAsia="Times New Roman" w:hAnsi="Segoe UI" w:cs="Segoe UI"/>
-          <w:color w:val="212529"/>
-          <w:sz w:val="36"/>
-          <w:szCs w:val="36"/>
-          <w:lang w:val="en-US"/>
-        </w:rPr>
-      </w:pPr>
-    </w:p>
-    <w:p>
-      <w:pPr>
-        <w:shd w:val="clear" w:color="auto" w:fill="FFFFFF"/>
-        <w:spacing w:after="100" w:afterAutospacing="1" w:line="240" w:lineRule="auto"/>
-        <w:outlineLvl w:val="1"/>
-        <w:rPr>
-          <w:rFonts w:ascii="Segoe UI" w:eastAsia="Times New Roman" w:hAnsi="Segoe UI" w:cs="Segoe UI"/>
-          <w:color w:val="212529"/>
-          <w:sz w:val="36"/>
-          <w:szCs w:val="36"/>
-          <w:lang w:val="en-US"/>
-        </w:rPr>
-      </w:pPr>
-      <w:r>
-        <w:rPr>
-          <w:rFonts w:ascii="Segoe UI" w:eastAsia="Times New Roman" w:hAnsi="Segoe UI" w:cs="Segoe UI"/>
-          <w:color w:val="212529"/>
-          <w:sz w:val="36"/>
-          <w:szCs w:val="36"/>
-          <w:lang w:val="en-US"/>
-        </w:rPr>
-        <w:t>How did we created it</w:t>
-      </w:r>
-    </w:p>
-    <w:p>
-      <w:pPr>
-        <w:rPr>
-          <w:b/>
-          <w:sz w:val="32"/>
-        </w:rPr>
-      </w:pPr>
-      <w:r>
-        <w:rPr>
-          <w:b/>
-          <w:sz w:val="32"/>
-        </w:rPr>
-        <w:t xml:space="preserve"> </w:t>
-      </w:r>
-      <w:proofErr w:type="gramStart"/>
-      <w:r>
-        <w:rPr>
-          <w:b/>
-          <w:sz w:val="32"/>
-        </w:rPr>
-        <w:t>did</w:t>
-      </w:r>
-      <w:proofErr w:type="gramEnd"/>
-      <w:r>
-        <w:rPr>
-          <w:b/>
-          <w:sz w:val="32"/>
-        </w:rPr>
-        <w:t xml:space="preserve"> we created it </w:t>
+          <w:sz w:val="40"/>
+        </w:rPr>
+        <w:t>it:</w:t>
       </w:r>
     </w:p>
     <w:p>
@@ -429,59 +995,85 @@
           <w:numId w:val="1"/>
         </w:numPr>
         <w:rPr>
-          <w:sz w:val="20"/>
-        </w:rPr>
-      </w:pPr>
-      <w:proofErr w:type="gramStart"/>
-      <w:r>
-        <w:rPr>
-          <w:sz w:val="20"/>
-        </w:rPr>
-        <w:t>we</w:t>
-      </w:r>
-      <w:proofErr w:type="gramEnd"/>
-      <w:r>
-        <w:rPr>
-          <w:sz w:val="20"/>
-        </w:rPr>
-        <w:t xml:space="preserve"> use a custom </w:t>
-      </w:r>
-      <w:proofErr w:type="spellStart"/>
-      <w:r>
-        <w:rPr>
-          <w:sz w:val="20"/>
-        </w:rPr>
-        <w:t>google</w:t>
-      </w:r>
-      <w:proofErr w:type="spellEnd"/>
-      <w:r>
-        <w:rPr>
-          <w:sz w:val="20"/>
-        </w:rPr>
-        <w:t xml:space="preserve"> map that we created and added layers and marked the exact locations of the houses. On the map using satellite mode.   </w:t>
-      </w:r>
-    </w:p>
-    <w:p>
-      <w:pPr>
-        <w:pStyle w:val="ListParagraph"/>
-        <w:rPr>
-          <w:sz w:val="20"/>
-        </w:rPr>
-      </w:pPr>
-    </w:p>
-    <w:p>
-      <w:pPr>
-        <w:pStyle w:val="ListParagraph"/>
-        <w:rPr>
-          <w:sz w:val="20"/>
+          <w:sz w:val="28"/>
+        </w:rPr>
+      </w:pPr>
+      <w:r>
+        <w:rPr>
+          <w:sz w:val="28"/>
+        </w:rPr>
+        <w:t>W</w:t>
+      </w:r>
+      <w:r>
+        <w:rPr>
+          <w:sz w:val="28"/>
+        </w:rPr>
+        <w:t>e use</w:t>
+      </w:r>
+      <w:r>
+        <w:rPr>
+          <w:sz w:val="28"/>
+        </w:rPr>
+        <w:t>d</w:t>
+      </w:r>
+      <w:r>
+        <w:rPr>
+          <w:sz w:val="28"/>
+        </w:rPr>
+        <w:t xml:space="preserve"> a custom </w:t>
+      </w:r>
+      <w:r>
+        <w:rPr>
+          <w:sz w:val="28"/>
+        </w:rPr>
+        <w:t>Google</w:t>
+      </w:r>
+      <w:r>
+        <w:rPr>
+          <w:sz w:val="28"/>
+        </w:rPr>
+        <w:t xml:space="preserve"> map that we have created. Then we added layers and marked</w:t>
+      </w:r>
+      <w:r>
+        <w:rPr>
+          <w:sz w:val="28"/>
+        </w:rPr>
+        <w:t xml:space="preserve"> the</w:t>
+      </w:r>
+      <w:r>
+        <w:rPr>
+          <w:sz w:val="28"/>
+        </w:rPr>
+        <w:t xml:space="preserve"> exact locations of the houses o</w:t>
+      </w:r>
+      <w:r>
+        <w:rPr>
+          <w:sz w:val="28"/>
+        </w:rPr>
+        <w:t xml:space="preserve">n the map using satellite mode.   </w:t>
+      </w:r>
+    </w:p>
+    <w:p>
+      <w:pPr>
+        <w:pStyle w:val="ListParagraph"/>
+        <w:rPr>
+          <w:sz w:val="28"/>
+        </w:rPr>
+      </w:pPr>
+    </w:p>
+    <w:p>
+      <w:pPr>
+        <w:pStyle w:val="ListParagraph"/>
+        <w:rPr>
+          <w:sz w:val="28"/>
         </w:rPr>
       </w:pPr>
       <w:r>
         <w:rPr>
           <w:noProof/>
-          <w:lang w:val="en-US"/>
-        </w:rPr>
-        <w:lastRenderedPageBreak/>
+          <w:sz w:val="30"/>
+          <w:lang w:val="en-US"/>
+        </w:rPr>
         <w:drawing>
           <wp:inline distT="0" distB="0" distL="0" distR="0">
             <wp:extent cx="5731510" cy="3223974"/>
@@ -523,15 +1115,15 @@
       <w:pPr>
         <w:pStyle w:val="ListParagraph"/>
         <w:rPr>
-          <w:sz w:val="20"/>
-        </w:rPr>
-      </w:pPr>
-    </w:p>
-    <w:p>
-      <w:pPr>
-        <w:pStyle w:val="ListParagraph"/>
-        <w:rPr>
-          <w:sz w:val="20"/>
+          <w:sz w:val="28"/>
+        </w:rPr>
+      </w:pPr>
+    </w:p>
+    <w:p>
+      <w:pPr>
+        <w:pStyle w:val="ListParagraph"/>
+        <w:rPr>
+          <w:sz w:val="28"/>
         </w:rPr>
       </w:pPr>
     </w:p>
@@ -543,26 +1135,26 @@
           <w:numId w:val="1"/>
         </w:numPr>
         <w:rPr>
-          <w:sz w:val="20"/>
-        </w:rPr>
-      </w:pPr>
-      <w:r>
-        <w:rPr>
-          <w:sz w:val="20"/>
+          <w:sz w:val="28"/>
+        </w:rPr>
+      </w:pPr>
+      <w:r>
+        <w:rPr>
+          <w:sz w:val="28"/>
         </w:rPr>
         <w:t xml:space="preserve">Then we </w:t>
       </w:r>
       <w:proofErr w:type="spellStart"/>
       <w:r>
         <w:rPr>
-          <w:sz w:val="20"/>
+          <w:sz w:val="28"/>
         </w:rPr>
         <w:t>iframed</w:t>
       </w:r>
       <w:proofErr w:type="spellEnd"/>
       <w:r>
         <w:rPr>
-          <w:sz w:val="20"/>
+          <w:sz w:val="28"/>
         </w:rPr>
         <w:t xml:space="preserve"> it into our web-page.</w:t>
       </w:r>
@@ -570,23 +1162,24 @@
     <w:p>
       <w:pPr>
         <w:rPr>
-          <w:sz w:val="20"/>
-        </w:rPr>
-      </w:pPr>
-    </w:p>
-    <w:p>
-      <w:pPr>
-        <w:pStyle w:val="ListParagraph"/>
-        <w:rPr>
-          <w:sz w:val="20"/>
+          <w:sz w:val="28"/>
+        </w:rPr>
+      </w:pPr>
+    </w:p>
+    <w:p>
+      <w:pPr>
+        <w:pStyle w:val="ListParagraph"/>
+        <w:rPr>
+          <w:sz w:val="28"/>
         </w:rPr>
       </w:pPr>
       <w:r>
         <w:rPr>
           <w:noProof/>
-          <w:sz w:val="20"/>
-          <w:lang w:val="en-US"/>
-        </w:rPr>
+          <w:sz w:val="28"/>
+          <w:lang w:val="en-US"/>
+        </w:rPr>
+        <w:lastRenderedPageBreak/>
         <w:drawing>
           <wp:inline distT="0" distB="0" distL="0" distR="0">
             <wp:extent cx="5731510" cy="2050729"/>
@@ -628,79 +1221,22 @@
       <w:pPr>
         <w:pStyle w:val="ListParagraph"/>
         <w:rPr>
-          <w:sz w:val="20"/>
-        </w:rPr>
-      </w:pPr>
-    </w:p>
-    <w:p>
-      <w:pPr>
-        <w:pStyle w:val="ListParagraph"/>
-        <w:rPr>
-          <w:sz w:val="20"/>
-        </w:rPr>
-      </w:pPr>
-    </w:p>
-    <w:p>
-      <w:pPr>
-        <w:pStyle w:val="ListParagraph"/>
-        <w:rPr>
-          <w:sz w:val="20"/>
-        </w:rPr>
-      </w:pPr>
-    </w:p>
-    <w:p>
-      <w:pPr>
-        <w:pStyle w:val="ListParagraph"/>
-        <w:rPr>
-          <w:sz w:val="20"/>
-        </w:rPr>
-      </w:pPr>
-    </w:p>
-    <w:p>
-      <w:pPr>
-        <w:pStyle w:val="ListParagraph"/>
-        <w:rPr>
-          <w:sz w:val="20"/>
-        </w:rPr>
-      </w:pPr>
-    </w:p>
-    <w:p>
-      <w:pPr>
-        <w:pStyle w:val="ListParagraph"/>
-        <w:rPr>
-          <w:sz w:val="20"/>
-        </w:rPr>
-      </w:pPr>
-    </w:p>
-    <w:p>
-      <w:pPr>
-        <w:pStyle w:val="ListParagraph"/>
-        <w:rPr>
-          <w:sz w:val="20"/>
-        </w:rPr>
-      </w:pPr>
-    </w:p>
-    <w:p>
-      <w:pPr>
-        <w:pStyle w:val="ListParagraph"/>
-        <w:rPr>
-          <w:sz w:val="20"/>
-        </w:rPr>
-      </w:pPr>
-    </w:p>
-    <w:p>
-      <w:pPr>
-        <w:pStyle w:val="ListParagraph"/>
-        <w:rPr>
-          <w:sz w:val="20"/>
-        </w:rPr>
-      </w:pPr>
-    </w:p>
-    <w:p>
-      <w:pPr>
-        <w:pStyle w:val="ListParagraph"/>
-        <w:rPr>
-          <w:sz w:val="20"/>
+          <w:sz w:val="28"/>
+        </w:rPr>
+      </w:pPr>
+    </w:p>
+    <w:p>
+      <w:pPr>
+        <w:pStyle w:val="ListParagraph"/>
+        <w:rPr>
+          <w:sz w:val="28"/>
+        </w:rPr>
+      </w:pPr>
+    </w:p>
+    <w:p>
+      <w:pPr>
+        <w:rPr>
+          <w:sz w:val="28"/>
         </w:rPr>
       </w:pPr>
     </w:p>
@@ -712,36 +1248,47 @@
           <w:numId w:val="1"/>
         </w:numPr>
         <w:rPr>
-          <w:sz w:val="20"/>
-        </w:rPr>
-      </w:pPr>
-      <w:r>
-        <w:rPr>
-          <w:sz w:val="20"/>
-        </w:rPr>
-        <w:t>We also mentioned the name of the people who are infected and their address.</w:t>
-      </w:r>
-    </w:p>
-    <w:p>
-      <w:pPr>
-        <w:rPr>
-          <w:sz w:val="20"/>
-        </w:rPr>
-      </w:pPr>
-    </w:p>
-    <w:p>
-      <w:pPr>
-        <w:rPr>
-          <w:sz w:val="20"/>
+          <w:sz w:val="28"/>
+        </w:rPr>
+      </w:pPr>
+      <w:r>
+        <w:rPr>
+          <w:sz w:val="28"/>
+        </w:rPr>
+        <w:t>We also mentioned the name of the people who are infected and their address</w:t>
+      </w:r>
+      <w:r>
+        <w:rPr>
+          <w:sz w:val="28"/>
+        </w:rPr>
+        <w:t xml:space="preserve"> too</w:t>
+      </w:r>
+      <w:r>
+        <w:rPr>
+          <w:sz w:val="28"/>
+        </w:rPr>
+        <w:t>.</w:t>
+      </w:r>
+    </w:p>
+    <w:p>
+      <w:pPr>
+        <w:rPr>
+          <w:sz w:val="28"/>
+        </w:rPr>
+      </w:pPr>
+    </w:p>
+    <w:p>
+      <w:pPr>
+        <w:rPr>
+          <w:sz w:val="28"/>
         </w:rPr>
       </w:pPr>
       <w:r>
         <w:rPr>
           <w:noProof/>
-          <w:sz w:val="20"/>
-          <w:lang w:val="en-US"/>
-        </w:rPr>
-        <w:lastRenderedPageBreak/>
+          <w:sz w:val="28"/>
+          <w:lang w:val="en-US"/>
+        </w:rPr>
         <w:drawing>
           <wp:inline distT="0" distB="0" distL="0" distR="0">
             <wp:extent cx="5731510" cy="1510032"/>
@@ -782,7 +1329,7 @@
     <w:p>
       <w:pPr>
         <w:rPr>
-          <w:sz w:val="20"/>
+          <w:sz w:val="28"/>
         </w:rPr>
       </w:pPr>
     </w:p>
@@ -794,36 +1341,43 @@
           <w:numId w:val="1"/>
         </w:numPr>
         <w:rPr>
-          <w:sz w:val="20"/>
-        </w:rPr>
-      </w:pPr>
-      <w:r>
-        <w:rPr>
-          <w:sz w:val="20"/>
+          <w:sz w:val="28"/>
+        </w:rPr>
+      </w:pPr>
+      <w:r>
+        <w:rPr>
+          <w:sz w:val="28"/>
         </w:rPr>
         <w:t>Then we added case meter representing current status of India</w:t>
       </w:r>
-    </w:p>
-    <w:p>
-      <w:pPr>
-        <w:rPr>
-          <w:sz w:val="20"/>
-        </w:rPr>
-      </w:pPr>
-    </w:p>
-    <w:p>
-      <w:pPr>
-        <w:pStyle w:val="ListParagraph"/>
-        <w:rPr>
-          <w:sz w:val="20"/>
+      <w:r>
+        <w:rPr>
+          <w:sz w:val="28"/>
+        </w:rPr>
+        <w:t xml:space="preserve"> corona cases.</w:t>
+      </w:r>
+    </w:p>
+    <w:p>
+      <w:pPr>
+        <w:rPr>
+          <w:sz w:val="28"/>
+        </w:rPr>
+      </w:pPr>
+    </w:p>
+    <w:p>
+      <w:pPr>
+        <w:pStyle w:val="ListParagraph"/>
+        <w:rPr>
+          <w:sz w:val="28"/>
         </w:rPr>
       </w:pPr>
       <w:r>
         <w:rPr>
           <w:noProof/>
-          <w:sz w:val="20"/>
-          <w:lang w:val="en-US"/>
-        </w:rPr>
+          <w:sz w:val="28"/>
+          <w:lang w:val="en-US"/>
+        </w:rPr>
+        <w:lastRenderedPageBreak/>
         <w:drawing>
           <wp:inline distT="0" distB="0" distL="0" distR="0">
             <wp:extent cx="5731510" cy="2294441"/>
@@ -865,145 +1419,54 @@
       <w:pPr>
         <w:pStyle w:val="ListParagraph"/>
         <w:rPr>
-          <w:sz w:val="20"/>
-        </w:rPr>
-      </w:pPr>
-    </w:p>
-    <w:p>
-      <w:pPr>
-        <w:pStyle w:val="ListParagraph"/>
-        <w:rPr>
-          <w:sz w:val="20"/>
-        </w:rPr>
-      </w:pPr>
-    </w:p>
-    <w:p>
-      <w:pPr>
-        <w:pStyle w:val="ListParagraph"/>
-        <w:rPr>
-          <w:sz w:val="20"/>
-        </w:rPr>
-      </w:pPr>
-    </w:p>
-    <w:p>
-      <w:pPr>
-        <w:pStyle w:val="ListParagraph"/>
-        <w:rPr>
-          <w:sz w:val="20"/>
-        </w:rPr>
-      </w:pPr>
-    </w:p>
-    <w:p>
-      <w:pPr>
-        <w:pStyle w:val="ListParagraph"/>
-        <w:rPr>
-          <w:sz w:val="20"/>
-        </w:rPr>
-      </w:pPr>
-    </w:p>
-    <w:p>
-      <w:pPr>
-        <w:pStyle w:val="ListParagraph"/>
-        <w:rPr>
-          <w:sz w:val="20"/>
-        </w:rPr>
-      </w:pPr>
-    </w:p>
-    <w:p>
-      <w:pPr>
-        <w:pStyle w:val="ListParagraph"/>
-        <w:rPr>
-          <w:sz w:val="20"/>
-        </w:rPr>
-      </w:pPr>
-    </w:p>
-    <w:p>
-      <w:pPr>
-        <w:pStyle w:val="ListParagraph"/>
-        <w:rPr>
-          <w:sz w:val="20"/>
-        </w:rPr>
-      </w:pPr>
-    </w:p>
-    <w:p>
-      <w:pPr>
-        <w:pStyle w:val="ListParagraph"/>
-        <w:rPr>
-          <w:sz w:val="20"/>
-        </w:rPr>
-      </w:pPr>
-    </w:p>
-    <w:p>
-      <w:pPr>
-        <w:pStyle w:val="ListParagraph"/>
-        <w:rPr>
-          <w:sz w:val="20"/>
-        </w:rPr>
-      </w:pPr>
-    </w:p>
-    <w:p>
-      <w:pPr>
-        <w:pStyle w:val="ListParagraph"/>
-        <w:rPr>
-          <w:sz w:val="20"/>
-        </w:rPr>
-      </w:pPr>
-      <w:bookmarkStart w:id="0" w:name="_GoBack"/>
-      <w:bookmarkEnd w:id="0"/>
-    </w:p>
-    <w:p>
-      <w:pPr>
-        <w:pStyle w:val="ListParagraph"/>
-        <w:rPr>
-          <w:sz w:val="20"/>
-        </w:rPr>
-      </w:pPr>
-    </w:p>
-    <w:p>
-      <w:pPr>
-        <w:pStyle w:val="ListParagraph"/>
-        <w:rPr>
-          <w:sz w:val="20"/>
-        </w:rPr>
-      </w:pPr>
-    </w:p>
-    <w:p>
-      <w:pPr>
-        <w:pStyle w:val="ListParagraph"/>
-        <w:rPr>
-          <w:sz w:val="20"/>
-        </w:rPr>
-      </w:pPr>
-    </w:p>
-    <w:p>
-      <w:pPr>
-        <w:pStyle w:val="ListParagraph"/>
-        <w:rPr>
-          <w:sz w:val="20"/>
-        </w:rPr>
-      </w:pPr>
-    </w:p>
-    <w:p>
-      <w:pPr>
-        <w:pStyle w:val="ListParagraph"/>
-        <w:rPr>
-          <w:sz w:val="20"/>
-        </w:rPr>
-      </w:pPr>
-    </w:p>
-    <w:p>
-      <w:pPr>
-        <w:pStyle w:val="ListParagraph"/>
-        <w:rPr>
-          <w:sz w:val="20"/>
-        </w:rPr>
-      </w:pPr>
-    </w:p>
-    <w:p>
-      <w:pPr>
-        <w:pStyle w:val="ListParagraph"/>
-        <w:rPr>
-          <w:sz w:val="20"/>
+          <w:sz w:val="28"/>
+        </w:rPr>
+      </w:pPr>
+    </w:p>
+    <w:p>
+      <w:pPr>
+        <w:pStyle w:val="ListParagraph"/>
+        <w:rPr>
+          <w:sz w:val="28"/>
+        </w:rPr>
+      </w:pPr>
+    </w:p>
+    <w:p>
+      <w:pPr>
+        <w:pStyle w:val="ListParagraph"/>
+        <w:rPr>
+          <w:sz w:val="28"/>
+        </w:rPr>
+      </w:pPr>
+    </w:p>
+    <w:p>
+      <w:pPr>
+        <w:pStyle w:val="ListParagraph"/>
+        <w:rPr>
+          <w:sz w:val="28"/>
+        </w:rPr>
+      </w:pPr>
+    </w:p>
+    <w:p>
+      <w:pPr>
+        <w:pStyle w:val="ListParagraph"/>
+        <w:rPr>
+          <w:sz w:val="28"/>
+        </w:rPr>
+      </w:pPr>
+    </w:p>
+    <w:p>
+      <w:pPr>
+        <w:pStyle w:val="ListParagraph"/>
+        <w:rPr>
+          <w:sz w:val="28"/>
+        </w:rPr>
+      </w:pPr>
+    </w:p>
+    <w:p>
+      <w:pPr>
+        <w:rPr>
+          <w:sz w:val="28"/>
         </w:rPr>
       </w:pPr>
     </w:p>
@@ -1015,47 +1478,63 @@
           <w:numId w:val="1"/>
         </w:numPr>
         <w:rPr>
-          <w:sz w:val="20"/>
-        </w:rPr>
-      </w:pPr>
-      <w:r>
-        <w:rPr>
-          <w:sz w:val="20"/>
-        </w:rPr>
-        <w:t xml:space="preserve">We also added </w:t>
-      </w:r>
-      <w:proofErr w:type="gramStart"/>
-      <w:r>
-        <w:rPr>
-          <w:sz w:val="20"/>
-        </w:rPr>
-        <w:t>a</w:t>
-      </w:r>
-      <w:proofErr w:type="gramEnd"/>
-      <w:r>
-        <w:rPr>
-          <w:sz w:val="20"/>
-        </w:rPr>
-        <w:t xml:space="preserve"> editing tool if someone with new and updated information can edit (condition is information should be correct as it can cause serious risk to a person).</w:t>
-      </w:r>
-    </w:p>
-    <w:p>
-      <w:pPr>
-        <w:rPr>
-          <w:sz w:val="20"/>
-        </w:rPr>
-      </w:pPr>
-    </w:p>
-    <w:p>
-      <w:pPr>
-        <w:rPr>
-          <w:sz w:val="20"/>
+          <w:sz w:val="28"/>
+        </w:rPr>
+      </w:pPr>
+      <w:r>
+        <w:rPr>
+          <w:sz w:val="28"/>
+        </w:rPr>
+        <w:t>We also added a</w:t>
+      </w:r>
+      <w:r>
+        <w:rPr>
+          <w:sz w:val="28"/>
+        </w:rPr>
+        <w:t>n</w:t>
+      </w:r>
+      <w:r>
+        <w:rPr>
+          <w:sz w:val="28"/>
+        </w:rPr>
+        <w:t xml:space="preserve"> editing tool so thatanyonewith</w:t>
+      </w:r>
+      <w:r>
+        <w:rPr>
+          <w:sz w:val="28"/>
+        </w:rPr>
+        <w:t xml:space="preserve"> new and updated information can edit </w:t>
+      </w:r>
+      <w:r>
+        <w:rPr>
+          <w:sz w:val="28"/>
+        </w:rPr>
+        <w:t>it</w:t>
+      </w:r>
+      <w:r>
+        <w:rPr>
+          <w:sz w:val="28"/>
+        </w:rPr>
+        <w:t>(condition is information should be correct as it can cause serious risk to a person).</w:t>
+      </w:r>
+    </w:p>
+    <w:p>
+      <w:pPr>
+        <w:rPr>
+          <w:sz w:val="28"/>
+        </w:rPr>
+      </w:pPr>
+    </w:p>
+    <w:p>
+      <w:pPr>
+        <w:rPr>
+          <w:sz w:val="28"/>
         </w:rPr>
       </w:pPr>
       <w:r>
         <w:rPr>
           <w:noProof/>
-          <w:sz w:val="20"/>
+          <w:sz w:val="28"/>
           <w:lang w:val="en-US"/>
         </w:rPr>
         <w:lastRenderedPageBreak/>
@@ -1099,7 +1578,70 @@
     <w:p>
       <w:pPr>
         <w:rPr>
-          <w:sz w:val="20"/>
+          <w:sz w:val="28"/>
+        </w:rPr>
+      </w:pPr>
+    </w:p>
+    <w:p>
+      <w:pPr>
+        <w:rPr>
+          <w:sz w:val="28"/>
+        </w:rPr>
+      </w:pPr>
+    </w:p>
+    <w:p>
+      <w:pPr>
+        <w:rPr>
+          <w:sz w:val="28"/>
+        </w:rPr>
+      </w:pPr>
+    </w:p>
+    <w:p>
+      <w:pPr>
+        <w:rPr>
+          <w:sz w:val="28"/>
+        </w:rPr>
+      </w:pPr>
+    </w:p>
+    <w:p>
+      <w:pPr>
+        <w:rPr>
+          <w:sz w:val="28"/>
+        </w:rPr>
+      </w:pPr>
+    </w:p>
+    <w:p>
+      <w:pPr>
+        <w:rPr>
+          <w:sz w:val="28"/>
+        </w:rPr>
+      </w:pPr>
+    </w:p>
+    <w:p>
+      <w:pPr>
+        <w:rPr>
+          <w:sz w:val="28"/>
+        </w:rPr>
+      </w:pPr>
+    </w:p>
+    <w:p>
+      <w:pPr>
+        <w:rPr>
+          <w:sz w:val="28"/>
+        </w:rPr>
+      </w:pPr>
+    </w:p>
+    <w:p>
+      <w:pPr>
+        <w:rPr>
+          <w:sz w:val="28"/>
+        </w:rPr>
+      </w:pPr>
+    </w:p>
+    <w:p>
+      <w:pPr>
+        <w:rPr>
+          <w:sz w:val="28"/>
         </w:rPr>
       </w:pPr>
     </w:p>
@@ -1111,43 +1653,51 @@
           <w:numId w:val="1"/>
         </w:numPr>
         <w:rPr>
-          <w:sz w:val="20"/>
-        </w:rPr>
-      </w:pPr>
-      <w:r>
-        <w:rPr>
-          <w:sz w:val="20"/>
+          <w:sz w:val="28"/>
+        </w:rPr>
+      </w:pPr>
+      <w:r>
+        <w:rPr>
+          <w:sz w:val="28"/>
         </w:rPr>
         <w:t xml:space="preserve">We used </w:t>
       </w:r>
       <w:proofErr w:type="spellStart"/>
       <w:r>
         <w:rPr>
-          <w:sz w:val="20"/>
+          <w:sz w:val="28"/>
         </w:rPr>
         <w:t>javaScript</w:t>
       </w:r>
       <w:proofErr w:type="spellEnd"/>
       <w:r>
         <w:rPr>
-          <w:sz w:val="20"/>
+          <w:sz w:val="28"/>
         </w:rPr>
         <w:t xml:space="preserve"> and </w:t>
       </w:r>
       <w:proofErr w:type="spellStart"/>
       <w:r>
         <w:rPr>
-          <w:sz w:val="20"/>
+          <w:sz w:val="28"/>
         </w:rPr>
         <w:t>jQuery</w:t>
       </w:r>
       <w:proofErr w:type="spellEnd"/>
       <w:r>
         <w:rPr>
-          <w:sz w:val="20"/>
+          <w:sz w:val="28"/>
         </w:rPr>
         <w:t xml:space="preserve"> to manage that the data would not be wrong.  </w:t>
       </w:r>
+    </w:p>
+    <w:p>
+      <w:pPr>
+        <w:pStyle w:val="ListParagraph"/>
+        <w:rPr>
+          <w:sz w:val="28"/>
+        </w:rPr>
+      </w:pPr>
     </w:p>
     <w:p>
       <w:pPr>
@@ -1162,6 +1712,7 @@
           <w:sz w:val="20"/>
           <w:lang w:val="en-US"/>
         </w:rPr>
+        <w:lastRenderedPageBreak/>
         <w:drawing>
           <wp:inline distT="0" distB="0" distL="0" distR="0">
             <wp:extent cx="4391638" cy="2781688"/>
@@ -1199,8 +1750,142 @@
         </w:drawing>
       </w:r>
     </w:p>
-    <w:p/>
-    <w:p/>
+    <w:p>
+      <w:pPr>
+        <w:pStyle w:val="ListParagraph"/>
+        <w:rPr>
+          <w:sz w:val="20"/>
+        </w:rPr>
+      </w:pPr>
+    </w:p>
+    <w:p>
+      <w:pPr>
+        <w:rPr>
+          <w:sz w:val="20"/>
+        </w:rPr>
+      </w:pPr>
+    </w:p>
+    <w:p>
+      <w:pPr>
+        <w:pStyle w:val="ListParagraph"/>
+        <w:rPr>
+          <w:sz w:val="20"/>
+        </w:rPr>
+      </w:pPr>
+    </w:p>
+    <w:p>
+      <w:pPr>
+        <w:pStyle w:val="ListParagraph"/>
+        <w:rPr>
+          <w:sz w:val="20"/>
+        </w:rPr>
+      </w:pPr>
+    </w:p>
+    <w:p>
+      <w:pPr>
+        <w:pStyle w:val="ListParagraph"/>
+        <w:rPr>
+          <w:sz w:val="20"/>
+        </w:rPr>
+      </w:pPr>
+    </w:p>
+    <w:p>
+      <w:pPr>
+        <w:pStyle w:val="ListParagraph"/>
+        <w:numPr>
+          <w:ilvl w:val="0"/>
+          <w:numId w:val="1"/>
+        </w:numPr>
+        <w:rPr>
+          <w:sz w:val="28"/>
+        </w:rPr>
+      </w:pPr>
+      <w:r>
+        <w:rPr>
+          <w:sz w:val="28"/>
+        </w:rPr>
+        <w:t>We also added comments every</w:t>
+      </w:r>
+      <w:r>
+        <w:rPr>
+          <w:sz w:val="28"/>
+        </w:rPr>
+        <w:t>where so that we can try our best to explain the code.</w:t>
+      </w:r>
+    </w:p>
+    <w:p>
+      <w:pPr>
+        <w:pStyle w:val="ListParagraph"/>
+        <w:rPr>
+          <w:sz w:val="20"/>
+        </w:rPr>
+      </w:pPr>
+      <w:r>
+        <w:rPr>
+          <w:noProof/>
+          <w:lang w:val="en-US"/>
+        </w:rPr>
+        <w:drawing>
+          <wp:inline distT="0" distB="0" distL="0" distR="0">
+            <wp:extent cx="5731510" cy="3223974"/>
+            <wp:effectExtent l="0" t="0" r="2540" b="0"/>
+            <wp:docPr id="7" name="Picture 7"/>
+            <wp:cNvGraphicFramePr>
+              <a:graphicFrameLocks xmlns:a="http://schemas.openxmlformats.org/drawingml/2006/main" noChangeAspect="1"/>
+            </wp:cNvGraphicFramePr>
+            <a:graphic xmlns:a="http://schemas.openxmlformats.org/drawingml/2006/main">
+              <a:graphicData uri="http://schemas.openxmlformats.org/drawingml/2006/picture">
+                <pic:pic xmlns:pic="http://schemas.openxmlformats.org/drawingml/2006/picture">
+                  <pic:nvPicPr>
+                    <pic:cNvPr id="0" name=""/>
+                    <pic:cNvPicPr/>
+                  </pic:nvPicPr>
+                  <pic:blipFill>
+                    <a:blip r:embed="rId11" cstate="print"/>
+                    <a:stretch>
+                      <a:fillRect/>
+                    </a:stretch>
+                  </pic:blipFill>
+                  <pic:spPr>
+                    <a:xfrm>
+                      <a:off x="0" y="0"/>
+                      <a:ext cx="5731510" cy="3223974"/>
+                    </a:xfrm>
+                    <a:prstGeom prst="rect">
+                      <a:avLst/>
+                    </a:prstGeom>
+                  </pic:spPr>
+                </pic:pic>
+              </a:graphicData>
+            </a:graphic>
+          </wp:inline>
+        </w:drawing>
+      </w:r>
+    </w:p>
+    <w:p>
+      <w:pPr>
+        <w:pStyle w:val="ListParagraph"/>
+        <w:rPr>
+          <w:sz w:val="20"/>
+        </w:rPr>
+      </w:pPr>
+    </w:p>
+    <w:p>
+      <w:pPr>
+        <w:pStyle w:val="ListParagraph"/>
+        <w:rPr>
+          <w:sz w:val="20"/>
+        </w:rPr>
+      </w:pPr>
+    </w:p>
+    <w:p>
+      <w:pPr>
+        <w:pStyle w:val="ListParagraph"/>
+        <w:rPr>
+          <w:sz w:val="20"/>
+        </w:rPr>
+      </w:pPr>
+    </w:p>
     <w:sectPr>
       <w:pgSz w:w="11906" w:h="16838"/>
       <w:pgMar w:top="1440" w:right="1440" w:bottom="1440" w:left="1440" w:header="708" w:footer="708" w:gutter="0"/>
@@ -1467,27 +2152,7 @@
   <w:style w:type="paragraph" w:default="1" w:styleId="Normal">
     <w:name w:val="Normal"/>
     <w:qFormat/>
-    <w:rsid w:val="00845FBA"/>
-  </w:style>
-  <w:style w:type="paragraph" w:styleId="Heading2">
-    <w:name w:val="heading 2"/>
-    <w:basedOn w:val="Normal"/>
-    <w:link w:val="Heading2Char"/>
-    <w:uiPriority w:val="9"/>
-    <w:qFormat/>
-    <w:rsid w:val="002C2B37"/>
-    <w:pPr>
-      <w:spacing w:before="100" w:beforeAutospacing="1" w:after="100" w:afterAutospacing="1" w:line="240" w:lineRule="auto"/>
-      <w:outlineLvl w:val="1"/>
-    </w:pPr>
-    <w:rPr>
-      <w:rFonts w:ascii="Times New Roman" w:eastAsia="Times New Roman" w:hAnsi="Times New Roman" w:cs="Times New Roman"/>
-      <w:b/>
-      <w:bCs/>
-      <w:sz w:val="36"/>
-      <w:szCs w:val="36"/>
-      <w:lang w:val="en-US"/>
-    </w:rPr>
+    <w:rsid w:val="00394D9C"/>
   </w:style>
   <w:style w:type="character" w:default="1" w:styleId="DefaultParagraphFont">
     <w:name w:val="Default Paragraph Font"/>
@@ -1550,7 +2215,7 @@
     <w:basedOn w:val="Normal"/>
     <w:uiPriority w:val="34"/>
     <w:qFormat/>
-    <w:rsid w:val="00F3030A"/>
+    <w:rsid w:val="00CD3DFE"/>
     <w:pPr>
       <w:ind w:left="720"/>
       <w:contextualSpacing/>
@@ -1563,7 +2228,7 @@
     <w:uiPriority w:val="99"/>
     <w:semiHidden/>
     <w:unhideWhenUsed/>
-    <w:rsid w:val="00F3030A"/>
+    <w:rsid w:val="004928F5"/>
     <w:pPr>
       <w:spacing w:after="0" w:line="240" w:lineRule="auto"/>
     </w:pPr>
@@ -1579,26 +2244,11 @@
     <w:link w:val="BalloonText"/>
     <w:uiPriority w:val="99"/>
     <w:semiHidden/>
-    <w:rsid w:val="00F3030A"/>
+    <w:rsid w:val="004928F5"/>
     <w:rPr>
       <w:rFonts w:ascii="Tahoma" w:hAnsi="Tahoma" w:cs="Tahoma"/>
       <w:sz w:val="16"/>
       <w:szCs w:val="16"/>
-    </w:rPr>
-  </w:style>
-  <w:style w:type="character" w:customStyle="1" w:styleId="Heading2Char">
-    <w:name w:val="Heading 2 Char"/>
-    <w:basedOn w:val="DefaultParagraphFont"/>
-    <w:link w:val="Heading2"/>
-    <w:uiPriority w:val="9"/>
-    <w:rsid w:val="002C2B37"/>
-    <w:rPr>
-      <w:rFonts w:ascii="Times New Roman" w:eastAsia="Times New Roman" w:hAnsi="Times New Roman" w:cs="Times New Roman"/>
-      <w:b/>
-      <w:bCs/>
-      <w:sz w:val="36"/>
-      <w:szCs w:val="36"/>
-      <w:lang w:val="en-US"/>
     </w:rPr>
   </w:style>
 </w:styles>
@@ -1824,7 +2474,7 @@
     <w:basedOn w:val="Normal"/>
     <w:uiPriority w:val="34"/>
     <w:qFormat/>
-    <w:rsid w:val="00F3030A"/>
+    <w:rsid w:val="00CD3DFE"/>
     <w:pPr>
       <w:ind w:left="720"/>
       <w:contextualSpacing/>
@@ -1837,7 +2487,7 @@
     <w:uiPriority w:val="99"/>
     <w:semiHidden/>
     <w:unhideWhenUsed/>
-    <w:rsid w:val="00F3030A"/>
+    <w:rsid w:val="004928F5"/>
     <w:pPr>
       <w:spacing w:after="0" w:line="240" w:lineRule="auto"/>
     </w:pPr>
@@ -1853,7 +2503,7 @@
     <w:link w:val="BalloonText"/>
     <w:uiPriority w:val="99"/>
     <w:semiHidden/>
-    <w:rsid w:val="00F3030A"/>
+    <w:rsid w:val="004928F5"/>
     <w:rPr>
       <w:rFonts w:ascii="Tahoma" w:hAnsi="Tahoma" w:cs="Tahoma"/>
       <w:sz w:val="16"/>
